--- a/backend/word-contract-templates/συμβασηΑει.docx
+++ b/backend/word-contract-templates/συμβασηΑει.docx
@@ -2447,7 +2447,7 @@
           <w:szCs w:val="20"/>
           <w:lang w:eastAsia="el-GR"/>
         </w:rPr>
-        <w:t>Ο φοιτητής δεσμεύεται να παραδώσει το Π.6.1: ερωτηματολόγιο αξιολόγησης μετά την ολοκλήρωση της πρακτικής του άσκησης καθώς και τυχόν άλλες υποχρεώσεις προς το Φορέα χρηματοδότησης του Έργου, όπως, η ορθή συμπλήρωση των απογραφικών δελτίων.</w:t>
+        <w:t>Ο φοιτητής δεσμεύεται να παραδώσει τα κάτωθι: ερωτηματολόγιο αξιολόγησης μετά την ολοκλήρωση της πρακτικής του άσκησης καθώς και τυχόν άλλες υποχρεώσεις προς το Φορέα χρηματοδότησης του Έργου, όπως, η ορθή συμπλήρωση των απογραφικών δελτίων εισόδου και εξόδου.</w:t>
       </w:r>
     </w:p>
     <w:p>
@@ -2474,7 +2474,7 @@
           <w:szCs w:val="20"/>
           <w:lang w:eastAsia="el-GR"/>
         </w:rPr>
-        <w:t>Ο τμηματικός Υπεύθυνος δεσμεύεται να παραδώσει το δελτίο Π.5 για τον ασκούμενο.</w:t>
+        <w:t>Ο Τμηματικός Υπεύθυνος δεσμεύεται να παραδώσει βεβαίωση για την ολοκλήρωση της πρακτικής άσκησης φοιτητή για τον ασκούμενο.</w:t>
       </w:r>
     </w:p>
     <w:p>
@@ -2501,7 +2501,7 @@
           <w:szCs w:val="20"/>
           <w:lang w:eastAsia="el-GR"/>
         </w:rPr>
-        <w:t>Ο συμβαλλόμενος φορέας δεσμεύεται να παραδώσει: α) Π.5 έκθεση ΠΑ για τον ασκούμενο και β) Π.6.1 ερωτηματολόγιο αξιολόγησης μετά την ολοκλήρωση της ΠΑ του φοιτητή.</w:t>
+        <w:t>Ο συμβαλλόμενος Φορέας  Υποδοχής δεσμεύεται να παραδώσει: α) έκθεση ΠΑ για τον ασκούμενο και β)  ερωτηματολόγιο αξιολόγησης μετά την ολοκλήρωση της ΠΑ του φοιτητή.</w:t>
       </w:r>
     </w:p>
     <w:p>
@@ -2528,7 +2528,51 @@
           <w:szCs w:val="20"/>
           <w:lang w:eastAsia="el-GR"/>
         </w:rPr>
-        <w:t>Ο συμβαλλόμενος φορέας δεσμεύεται να παραδώσει: Βεβαίωση πραγματοποίησης ΠΑ προκειμένου να καταβληθεί η αμοιβή του ασκούμενου.</w:t>
+        <w:t>Ο συμβαλλόμενος Φορέας Υποδοχής  δεσμεύεται να παραδώσει: Βεβαίωση πραγματοποίησης ΠΑ προκειμένου να καταβληθεί η αμοιβή του ασκούμενου. Για την καταβολή της αμοιβής του/ης φοιτητή/</w:t>
+      </w:r>
+      <w:proofErr w:type="spellStart"/>
+      <w:r>
+        <w:rPr>
+          <w:rFonts w:ascii="Arial" w:eastAsia="Times New Roman" w:hAnsi="Arial" w:cs="Arial"/>
+          <w:color w:val="333333"/>
+          <w:sz w:val="20"/>
+          <w:szCs w:val="20"/>
+          <w:lang w:eastAsia="el-GR"/>
+        </w:rPr>
+        <w:t>ριας</w:t>
+      </w:r>
+      <w:proofErr w:type="spellEnd"/>
+      <w:r>
+        <w:rPr>
+          <w:rFonts w:ascii="Arial" w:eastAsia="Times New Roman" w:hAnsi="Arial" w:cs="Arial"/>
+          <w:color w:val="333333"/>
+          <w:sz w:val="20"/>
+          <w:szCs w:val="20"/>
+          <w:lang w:eastAsia="el-GR"/>
+        </w:rPr>
+        <w:t xml:space="preserve"> απαιτείται να έχουν υποβληθεί αρμοδίως και όλα τα αναφερόμενα στην αμέσως προηγούμενη παράγραφο του παρόντος έγγραφα και δικαιολογητικά. Σε διαφορετική περίπτωση, δεν θα καταβάλλεται η αμοιβή του/της φοιτητή/</w:t>
+      </w:r>
+      <w:proofErr w:type="spellStart"/>
+      <w:r>
+        <w:rPr>
+          <w:rFonts w:ascii="Arial" w:eastAsia="Times New Roman" w:hAnsi="Arial" w:cs="Arial"/>
+          <w:color w:val="333333"/>
+          <w:sz w:val="20"/>
+          <w:szCs w:val="20"/>
+          <w:lang w:eastAsia="el-GR"/>
+        </w:rPr>
+        <w:t>τριας</w:t>
+      </w:r>
+      <w:proofErr w:type="spellEnd"/>
+      <w:r>
+        <w:rPr>
+          <w:rFonts w:ascii="Arial" w:eastAsia="Times New Roman" w:hAnsi="Arial" w:cs="Arial"/>
+          <w:color w:val="333333"/>
+          <w:sz w:val="20"/>
+          <w:szCs w:val="20"/>
+          <w:lang w:eastAsia="el-GR"/>
+        </w:rPr>
+        <w:t>.</w:t>
       </w:r>
     </w:p>
     <w:p>
@@ -2555,7 +2599,7 @@
           <w:szCs w:val="20"/>
           <w:lang w:eastAsia="el-GR"/>
         </w:rPr>
-        <w:t>Το πρόγραμμα χρηματοδοτείται από το Ευρωπαϊκό Κοινωνικό Ταμείο (ΕΚΤ) και συγχρηματοδοτείται από Εθνικούς Πόρους μέσω του Επιχειρησιακού Προγράμματος «Ανταγωνιστικότητα, Επιχειρηματικότητα και Καινοτομία» του Εταιρικού Συμφώνου για το Πλαίσιο Ανάπτυξης 2014-2020, με Ενδιάμεσο Φορέα την Ειδική Υπηρεσία Διαχείρισης του Επιχειρησιακού Προγράμματος «Ανάπτυξη Ανθρώπινου Δυναμικού, Εκπαίδευση και Δία Βίου Μάθηση»</w:t>
+        <w:t>Το Έργο υλοποιείται στο πλαίσιο του Επιχειρησιακού Προγράμματος «Ανάπτυξη Ανθρώπινου Δυναμικού, Εκπαίδευση και Δια Βίου Μάθηση 2014-2020» και συγχρηματοδοτείται από το (Ευρωπαϊκό Κοινωνικό Ταμείο (ΕΚΤ).</w:t>
       </w:r>
       <w:r>
         <w:rPr>
@@ -4059,7 +4103,7 @@
     <w:lsdException w:name="Table Web 2" w:semiHidden="1" w:unhideWhenUsed="1"/>
     <w:lsdException w:name="Table Web 3" w:semiHidden="1" w:unhideWhenUsed="1"/>
     <w:lsdException w:name="Balloon Text" w:semiHidden="1" w:unhideWhenUsed="1"/>
-    <w:lsdException w:name="Table Grid" w:semiHidden="1" w:uiPriority="59" w:unhideWhenUsed="1"/>
+    <w:lsdException w:name="Table Grid" w:uiPriority="59"/>
     <w:lsdException w:name="Table Theme" w:semiHidden="1" w:unhideWhenUsed="1"/>
     <w:lsdException w:name="Placeholder Text" w:semiHidden="1"/>
     <w:lsdException w:name="No Spacing" w:uiPriority="1" w:qFormat="1"/>
@@ -4289,7 +4333,6 @@
   <w:style w:type="character" w:default="1" w:styleId="DefaultParagraphFont">
     <w:name w:val="Default Paragraph Font"/>
     <w:uiPriority w:val="1"/>
-    <w:semiHidden/>
     <w:unhideWhenUsed/>
   </w:style>
   <w:style w:type="table" w:default="1" w:styleId="TableNormal">

--- a/backend/word-contract-templates/συμβασηΑει.docx
+++ b/backend/word-contract-templates/συμβασηΑει.docx
@@ -49,7 +49,7 @@
                     </pic:cNvPicPr>
                   </pic:nvPicPr>
                   <pic:blipFill>
-                    <a:blip r:embed="rId5">
+                    <a:blip r:embed="rId7">
                       <a:extLst>
                         <a:ext uri="{28A0092B-C50C-407E-A947-70E740481C1C}">
                           <a14:useLocalDpi xmlns:a14="http://schemas.microsoft.com/office/drawing/2010/main" val="0"/>
@@ -112,7 +112,7 @@
                     </pic:cNvPicPr>
                   </pic:nvPicPr>
                   <pic:blipFill>
-                    <a:blip r:embed="rId6">
+                    <a:blip r:embed="rId8">
                       <a:extLst>
                         <a:ext uri="{28A0092B-C50C-407E-A947-70E740481C1C}">
                           <a14:useLocalDpi xmlns:a14="http://schemas.microsoft.com/office/drawing/2010/main" val="0"/>
@@ -163,17 +163,8 @@
     <w:p>
       <w:pPr>
         <w:spacing w:before="100" w:beforeAutospacing="1" w:after="100" w:afterAutospacing="1" w:line="240" w:lineRule="auto"/>
-        <w:ind w:left="567"/>
+        <w:ind w:left="567" w:hanging="426"/>
         <w:jc w:val="center"/>
-        <w:rPr>
-          <w:rFonts w:ascii="Arial" w:eastAsia="Times New Roman" w:hAnsi="Arial" w:cs="Arial"/>
-          <w:color w:val="333333"/>
-          <w:sz w:val="20"/>
-          <w:szCs w:val="20"/>
-          <w:lang w:eastAsia="el-GR"/>
-        </w:rPr>
-      </w:pPr>
-      <w:r>
         <w:rPr>
           <w:rFonts w:ascii="Arial" w:eastAsia="Times New Roman" w:hAnsi="Arial" w:cs="Arial"/>
           <w:b/>
@@ -183,8 +174,7 @@
           <w:szCs w:val="24"/>
           <w:lang w:eastAsia="el-GR"/>
         </w:rPr>
-        <w:t>ΣΥΜΒΑΣΗ</w:t>
-      </w:r>
+      </w:pPr>
       <w:r>
         <w:rPr>
           <w:rFonts w:ascii="Arial" w:eastAsia="Times New Roman" w:hAnsi="Arial" w:cs="Arial"/>
@@ -195,67 +185,7 @@
           <w:szCs w:val="24"/>
           <w:lang w:eastAsia="el-GR"/>
         </w:rPr>
-        <w:t xml:space="preserve"> </w:t>
-      </w:r>
-      <w:r>
-        <w:rPr>
-          <w:rFonts w:ascii="Arial" w:eastAsia="Times New Roman" w:hAnsi="Arial" w:cs="Arial"/>
-          <w:b/>
-          <w:bCs/>
-          <w:color w:val="333333"/>
-          <w:sz w:val="24"/>
-          <w:szCs w:val="24"/>
-          <w:lang w:eastAsia="el-GR"/>
-        </w:rPr>
-        <w:t>ΓΙΑ</w:t>
-      </w:r>
-      <w:r>
-        <w:rPr>
-          <w:rFonts w:ascii="Arial" w:eastAsia="Times New Roman" w:hAnsi="Arial" w:cs="Arial"/>
-          <w:b/>
-          <w:bCs/>
-          <w:color w:val="333333"/>
-          <w:sz w:val="24"/>
-          <w:szCs w:val="24"/>
-          <w:lang w:eastAsia="el-GR"/>
-        </w:rPr>
-        <w:t xml:space="preserve"> </w:t>
-      </w:r>
-      <w:r>
-        <w:rPr>
-          <w:rFonts w:ascii="Arial" w:eastAsia="Times New Roman" w:hAnsi="Arial" w:cs="Arial"/>
-          <w:b/>
-          <w:bCs/>
-          <w:color w:val="333333"/>
-          <w:sz w:val="24"/>
-          <w:szCs w:val="24"/>
-          <w:lang w:eastAsia="el-GR"/>
-        </w:rPr>
-        <w:t>ΠΡΑΚΤΙΚΗ</w:t>
-      </w:r>
-      <w:r>
-        <w:rPr>
-          <w:rFonts w:ascii="Arial" w:eastAsia="Times New Roman" w:hAnsi="Arial" w:cs="Arial"/>
-          <w:b/>
-          <w:bCs/>
-          <w:color w:val="333333"/>
-          <w:sz w:val="24"/>
-          <w:szCs w:val="24"/>
-          <w:lang w:eastAsia="el-GR"/>
-        </w:rPr>
-        <w:t xml:space="preserve"> </w:t>
-      </w:r>
-      <w:r>
-        <w:rPr>
-          <w:rFonts w:ascii="Arial" w:eastAsia="Times New Roman" w:hAnsi="Arial" w:cs="Arial"/>
-          <w:b/>
-          <w:bCs/>
-          <w:color w:val="333333"/>
-          <w:sz w:val="24"/>
-          <w:szCs w:val="24"/>
-          <w:lang w:eastAsia="el-GR"/>
-        </w:rPr>
-        <w:t>ΑΣΚΗΣΗ</w:t>
+        <w:t>ΙΔΙΩΤΙΚΟ ΣΥΜΦΩΝΗΤΙΚΟ ΠΡΑΚΤΙΚΗΣ ΑΣΚΗΣΗΣ ΦΟΙΤΗΤΗ/ΡΙΑΣ</w:t>
       </w:r>
     </w:p>
     <w:p>
@@ -439,11 +369,37 @@
           <w:szCs w:val="20"/>
           <w:lang w:eastAsia="el-GR"/>
         </w:rPr>
-        <w:t xml:space="preserve"> φορέα</w:t>
-      </w:r>
-      <w:r>
-        <w:rPr>
-          <w:rFonts w:ascii="Arial" w:eastAsia="Times New Roman" w:hAnsi="Arial" w:cs="Arial"/>
+        <w:t xml:space="preserve"> </w:t>
+      </w:r>
+      <w:r>
+        <w:rPr>
+          <w:rFonts w:ascii="Arial" w:eastAsia="Times New Roman" w:hAnsi="Arial" w:cs="Arial"/>
+          <w:b/>
+          <w:bCs/>
+          <w:color w:val="333333"/>
+          <w:sz w:val="20"/>
+          <w:szCs w:val="20"/>
+          <w:lang w:eastAsia="el-GR"/>
+        </w:rPr>
+        <w:t>Φ</w:t>
+      </w:r>
+      <w:r>
+        <w:rPr>
+          <w:rFonts w:ascii="Arial" w:eastAsia="Times New Roman" w:hAnsi="Arial" w:cs="Arial"/>
+          <w:b/>
+          <w:bCs/>
+          <w:color w:val="333333"/>
+          <w:sz w:val="20"/>
+          <w:szCs w:val="20"/>
+          <w:lang w:eastAsia="el-GR"/>
+        </w:rPr>
+        <w:t>ορέα</w:t>
+      </w:r>
+      <w:r>
+        <w:rPr>
+          <w:rFonts w:ascii="Arial" w:eastAsia="Times New Roman" w:hAnsi="Arial" w:cs="Arial"/>
+          <w:b/>
+          <w:bCs/>
           <w:color w:val="333333"/>
           <w:sz w:val="20"/>
           <w:szCs w:val="20"/>
@@ -454,12 +410,24 @@
       <w:r>
         <w:rPr>
           <w:rFonts w:ascii="Arial" w:eastAsia="Times New Roman" w:hAnsi="Arial" w:cs="Arial"/>
-          <w:color w:val="333333"/>
-          <w:sz w:val="20"/>
-          <w:szCs w:val="20"/>
-          <w:lang w:eastAsia="el-GR"/>
-        </w:rPr>
-        <w:t xml:space="preserve"> υποδοχής </w:t>
+          <w:b/>
+          <w:bCs/>
+          <w:color w:val="333333"/>
+          <w:sz w:val="20"/>
+          <w:szCs w:val="20"/>
+          <w:lang w:eastAsia="el-GR"/>
+        </w:rPr>
+        <w:t xml:space="preserve"> υποδοχής</w:t>
+      </w:r>
+      <w:r>
+        <w:rPr>
+          <w:rFonts w:ascii="Arial" w:eastAsia="Times New Roman" w:hAnsi="Arial" w:cs="Arial"/>
+          <w:color w:val="333333"/>
+          <w:sz w:val="20"/>
+          <w:szCs w:val="20"/>
+          <w:lang w:eastAsia="el-GR"/>
+        </w:rPr>
+        <w:t xml:space="preserve"> </w:t>
       </w:r>
       <w:r>
         <w:rPr>
@@ -900,27 +868,29 @@
           <w:szCs w:val="20"/>
           <w:lang w:eastAsia="el-GR"/>
         </w:rPr>
-        <w:t>Το Πανεπιστήμιο Πελοποννήσου</w:t>
-      </w:r>
-      <w:r>
-        <w:rPr>
-          <w:rFonts w:ascii="Arial" w:eastAsia="Times New Roman" w:hAnsi="Arial" w:cs="Arial"/>
-          <w:color w:val="333333"/>
-          <w:sz w:val="20"/>
-          <w:szCs w:val="20"/>
-          <w:lang w:eastAsia="el-GR"/>
-        </w:rPr>
-        <w:t xml:space="preserve"> </w:t>
-      </w:r>
-      <w:r>
-        <w:rPr>
-          <w:rFonts w:ascii="Arial" w:eastAsia="Times New Roman" w:hAnsi="Arial" w:cs="Arial"/>
-          <w:color w:val="333333"/>
-          <w:sz w:val="20"/>
-          <w:szCs w:val="20"/>
-          <w:lang w:eastAsia="el-GR"/>
-        </w:rPr>
-        <w:t xml:space="preserve">/ Ο Ειδικός Λογαριασμός Κονδυλίων Έρευνας του Πανεπιστημίου Πελοποννήσου, που εκπροσωπείται νόμιμα από τον Πρύτανη του Πανεπιστημίου Πελοποννήσου , Καθηγητή Αθανάσιο </w:t>
+        <w:t xml:space="preserve">Το </w:t>
+      </w:r>
+      <w:r>
+        <w:rPr>
+          <w:rFonts w:ascii="Arial" w:eastAsia="Times New Roman" w:hAnsi="Arial" w:cs="Arial"/>
+          <w:b/>
+          <w:bCs/>
+          <w:color w:val="333333"/>
+          <w:sz w:val="20"/>
+          <w:szCs w:val="20"/>
+          <w:lang w:eastAsia="el-GR"/>
+        </w:rPr>
+        <w:t>Πανεπιστήμιο Πελοποννήσου / Ο Ειδικός Λογαριασμός Κονδυλίων Έρευνας του Πανεπιστημίου Πελοποννήσου</w:t>
+      </w:r>
+      <w:r>
+        <w:rPr>
+          <w:rFonts w:ascii="Arial" w:eastAsia="Times New Roman" w:hAnsi="Arial" w:cs="Arial"/>
+          <w:color w:val="333333"/>
+          <w:sz w:val="20"/>
+          <w:szCs w:val="20"/>
+          <w:lang w:eastAsia="el-GR"/>
+        </w:rPr>
+        <w:t xml:space="preserve">, που εκπροσωπείται νόμιμα από τον Πρύτανη του Πανεπιστημίου Πελοποννήσου , Καθηγητή Αθανάσιο </w:t>
       </w:r>
       <w:proofErr w:type="spellStart"/>
       <w:r>
@@ -978,6 +948,8 @@
       <w:r>
         <w:rPr>
           <w:rFonts w:ascii="Arial" w:eastAsia="Times New Roman" w:hAnsi="Arial" w:cs="Arial"/>
+          <w:b/>
+          <w:bCs/>
           <w:color w:val="333333"/>
           <w:sz w:val="20"/>
           <w:szCs w:val="20"/>
@@ -988,6 +960,8 @@
       <w:r>
         <w:rPr>
           <w:rFonts w:ascii="Arial" w:eastAsia="Times New Roman" w:hAnsi="Arial" w:cs="Arial"/>
+          <w:b/>
+          <w:bCs/>
           <w:color w:val="333333"/>
           <w:sz w:val="20"/>
           <w:szCs w:val="20"/>
@@ -998,6 +972,8 @@
       <w:r>
         <w:rPr>
           <w:rFonts w:ascii="Arial" w:eastAsia="Times New Roman" w:hAnsi="Arial" w:cs="Arial"/>
+          <w:b/>
+          <w:bCs/>
           <w:color w:val="333333"/>
           <w:sz w:val="20"/>
           <w:szCs w:val="20"/>
@@ -1008,6 +984,8 @@
       <w:r>
         <w:rPr>
           <w:rFonts w:ascii="Arial" w:eastAsia="Times New Roman" w:hAnsi="Arial" w:cs="Arial"/>
+          <w:b/>
+          <w:bCs/>
           <w:color w:val="333333"/>
           <w:sz w:val="20"/>
           <w:szCs w:val="20"/>
@@ -1018,6 +996,8 @@
       <w:r>
         <w:rPr>
           <w:rFonts w:ascii="Arial" w:eastAsia="Times New Roman" w:hAnsi="Arial" w:cs="Arial"/>
+          <w:b/>
+          <w:bCs/>
           <w:color w:val="333333"/>
           <w:sz w:val="20"/>
           <w:szCs w:val="20"/>
@@ -1028,6 +1008,8 @@
       <w:r>
         <w:rPr>
           <w:rFonts w:ascii="Arial" w:eastAsia="Times New Roman" w:hAnsi="Arial" w:cs="Arial"/>
+          <w:b/>
+          <w:bCs/>
           <w:color w:val="333333"/>
           <w:sz w:val="20"/>
           <w:szCs w:val="20"/>
@@ -1038,6 +1020,8 @@
       <w:r>
         <w:rPr>
           <w:rFonts w:ascii="Arial" w:eastAsia="Times New Roman" w:hAnsi="Arial" w:cs="Arial"/>
+          <w:b/>
+          <w:bCs/>
           <w:color w:val="333333"/>
           <w:sz w:val="20"/>
           <w:szCs w:val="20"/>
@@ -1048,6 +1032,8 @@
       <w:r>
         <w:rPr>
           <w:rFonts w:ascii="Arial" w:eastAsia="Times New Roman" w:hAnsi="Arial" w:cs="Arial"/>
+          <w:b/>
+          <w:bCs/>
           <w:color w:val="333333"/>
           <w:sz w:val="20"/>
           <w:szCs w:val="20"/>
@@ -1058,12 +1044,24 @@
       <w:r>
         <w:rPr>
           <w:rFonts w:ascii="Arial" w:eastAsia="Times New Roman" w:hAnsi="Arial" w:cs="Arial"/>
-          <w:color w:val="333333"/>
-          <w:sz w:val="20"/>
-          <w:szCs w:val="20"/>
-          <w:lang w:eastAsia="el-GR"/>
-        </w:rPr>
-        <w:t xml:space="preserve">/η του Προγράμματος Πρακτικής Άσκησης του Τμήματος </w:t>
+          <w:b/>
+          <w:bCs/>
+          <w:color w:val="333333"/>
+          <w:sz w:val="20"/>
+          <w:szCs w:val="20"/>
+          <w:lang w:eastAsia="el-GR"/>
+        </w:rPr>
+        <w:t>/η του Προγράμματος Πρακτικής Άσκησης</w:t>
+      </w:r>
+      <w:r>
+        <w:rPr>
+          <w:rFonts w:ascii="Arial" w:eastAsia="Times New Roman" w:hAnsi="Arial" w:cs="Arial"/>
+          <w:color w:val="333333"/>
+          <w:sz w:val="20"/>
+          <w:szCs w:val="20"/>
+          <w:lang w:eastAsia="el-GR"/>
+        </w:rPr>
+        <w:t xml:space="preserve"> του Τμήματος </w:t>
       </w:r>
       <w:r>
         <w:rPr>
@@ -1194,37 +1192,39 @@
           <w:szCs w:val="20"/>
           <w:lang w:eastAsia="el-GR"/>
         </w:rPr>
-        <w:t xml:space="preserve"> Υπεύθυνο</w:t>
-      </w:r>
-      <w:r>
-        <w:rPr>
-          <w:rFonts w:ascii="Arial" w:eastAsia="Times New Roman" w:hAnsi="Arial" w:cs="Arial"/>
-          <w:color w:val="333333"/>
-          <w:sz w:val="20"/>
-          <w:szCs w:val="20"/>
-          <w:lang w:eastAsia="el-GR"/>
-        </w:rPr>
-        <w:t>ς</w:t>
-      </w:r>
-      <w:r>
-        <w:rPr>
-          <w:rFonts w:ascii="Arial" w:eastAsia="Times New Roman" w:hAnsi="Arial" w:cs="Arial"/>
-          <w:color w:val="333333"/>
-          <w:sz w:val="20"/>
-          <w:szCs w:val="20"/>
-          <w:lang w:eastAsia="el-GR"/>
-        </w:rPr>
-        <w:t xml:space="preserve"> τ</w:t>
-      </w:r>
-      <w:r>
-        <w:rPr>
-          <w:rFonts w:ascii="Arial" w:eastAsia="Times New Roman" w:hAnsi="Arial" w:cs="Arial"/>
-          <w:color w:val="333333"/>
-          <w:sz w:val="20"/>
-          <w:szCs w:val="20"/>
-          <w:lang w:eastAsia="el-GR"/>
-        </w:rPr>
-        <w:t>ης Πρακτικής Άσκησης και του έργου</w:t>
+        <w:t xml:space="preserve"> </w:t>
+      </w:r>
+      <w:r>
+        <w:rPr>
+          <w:rFonts w:ascii="Arial" w:eastAsia="Times New Roman" w:hAnsi="Arial" w:cs="Arial"/>
+          <w:b/>
+          <w:bCs/>
+          <w:color w:val="333333"/>
+          <w:sz w:val="20"/>
+          <w:szCs w:val="20"/>
+          <w:lang w:eastAsia="el-GR"/>
+        </w:rPr>
+        <w:t>Επιστημονικός Υπεύθυνος</w:t>
+      </w:r>
+      <w:r>
+        <w:rPr>
+          <w:rFonts w:ascii="Arial" w:eastAsia="Times New Roman" w:hAnsi="Arial" w:cs="Arial"/>
+          <w:color w:val="333333"/>
+          <w:sz w:val="20"/>
+          <w:szCs w:val="20"/>
+          <w:lang w:eastAsia="el-GR"/>
+        </w:rPr>
+        <w:t xml:space="preserve"> της </w:t>
+      </w:r>
+      <w:r>
+        <w:rPr>
+          <w:rFonts w:ascii="Arial" w:eastAsia="Times New Roman" w:hAnsi="Arial" w:cs="Arial"/>
+          <w:color w:val="333333"/>
+          <w:sz w:val="20"/>
+          <w:szCs w:val="20"/>
+          <w:lang w:eastAsia="el-GR"/>
+        </w:rPr>
+        <w:t>Πρακτικής Άσκησης και του έργου</w:t>
       </w:r>
       <w:r>
         <w:rPr>
@@ -1516,6 +1516,8 @@
       <w:r>
         <w:rPr>
           <w:rFonts w:ascii="Arial" w:eastAsia="Times New Roman" w:hAnsi="Arial" w:cs="Arial"/>
+          <w:b/>
+          <w:bCs/>
           <w:color w:val="333333"/>
           <w:sz w:val="20"/>
           <w:szCs w:val="20"/>
@@ -1526,6 +1528,8 @@
       <w:r>
         <w:rPr>
           <w:rFonts w:ascii="Arial" w:eastAsia="Times New Roman" w:hAnsi="Arial" w:cs="Arial"/>
+          <w:b/>
+          <w:bCs/>
           <w:color w:val="333333"/>
           <w:sz w:val="20"/>
           <w:szCs w:val="20"/>
@@ -1536,6 +1540,8 @@
       <w:r>
         <w:rPr>
           <w:rFonts w:ascii="Arial" w:eastAsia="Times New Roman" w:hAnsi="Arial" w:cs="Arial"/>
+          <w:b/>
+          <w:bCs/>
           <w:color w:val="333333"/>
           <w:sz w:val="20"/>
           <w:szCs w:val="20"/>
@@ -1546,6 +1552,8 @@
       <w:r>
         <w:rPr>
           <w:rFonts w:ascii="Arial" w:eastAsia="Times New Roman" w:hAnsi="Arial" w:cs="Arial"/>
+          <w:b/>
+          <w:bCs/>
           <w:color w:val="333333"/>
           <w:sz w:val="20"/>
           <w:szCs w:val="20"/>
@@ -1556,6 +1564,8 @@
       <w:r>
         <w:rPr>
           <w:rFonts w:ascii="Arial" w:eastAsia="Times New Roman" w:hAnsi="Arial" w:cs="Arial"/>
+          <w:b/>
+          <w:bCs/>
           <w:color w:val="333333"/>
           <w:sz w:val="20"/>
           <w:szCs w:val="20"/>
@@ -1566,6 +1576,8 @@
       <w:r>
         <w:rPr>
           <w:rFonts w:ascii="Arial" w:eastAsia="Times New Roman" w:hAnsi="Arial" w:cs="Arial"/>
+          <w:b/>
+          <w:bCs/>
           <w:color w:val="333333"/>
           <w:sz w:val="20"/>
           <w:szCs w:val="20"/>
@@ -1577,6 +1589,8 @@
       <w:r>
         <w:rPr>
           <w:rFonts w:ascii="Arial" w:eastAsia="Times New Roman" w:hAnsi="Arial" w:cs="Arial"/>
+          <w:b/>
+          <w:bCs/>
           <w:color w:val="333333"/>
           <w:sz w:val="20"/>
           <w:szCs w:val="20"/>
@@ -1919,24 +1933,23 @@
     <w:p>
       <w:pPr>
         <w:spacing w:before="100" w:beforeAutospacing="1" w:after="100" w:afterAutospacing="1" w:line="240" w:lineRule="auto"/>
-        <w:ind w:left="567" w:hanging="426"/>
-        <w:rPr>
-          <w:rFonts w:ascii="Arial" w:eastAsia="Times New Roman" w:hAnsi="Arial" w:cs="Arial"/>
-          <w:color w:val="333333"/>
-          <w:sz w:val="20"/>
-          <w:szCs w:val="20"/>
-          <w:lang w:eastAsia="el-GR"/>
-        </w:rPr>
-      </w:pPr>
-      <w:r>
-        <w:rPr>
-          <w:rFonts w:ascii="Arial" w:eastAsia="Times New Roman" w:hAnsi="Arial" w:cs="Arial"/>
-          <w:color w:val="333333"/>
-          <w:sz w:val="20"/>
-          <w:szCs w:val="20"/>
-          <w:lang w:eastAsia="el-GR"/>
-        </w:rPr>
-        <w:t>συνάπτεται Σύμβαση Πρακτικής Άσκησης με τους παρακάτω όρους:</w:t>
+        <w:rPr>
+          <w:rFonts w:ascii="Arial" w:eastAsia="Times New Roman" w:hAnsi="Arial" w:cs="Arial"/>
+          <w:color w:val="333333"/>
+          <w:sz w:val="20"/>
+          <w:szCs w:val="20"/>
+          <w:lang w:eastAsia="el-GR"/>
+        </w:rPr>
+      </w:pPr>
+      <w:r>
+        <w:rPr>
+          <w:rFonts w:ascii="Arial" w:eastAsia="Times New Roman" w:hAnsi="Arial" w:cs="Arial"/>
+          <w:color w:val="333333"/>
+          <w:sz w:val="20"/>
+          <w:szCs w:val="20"/>
+          <w:lang w:eastAsia="el-GR"/>
+        </w:rPr>
+        <w:t>Συμφώνησαν και συνάπτουν Σύμβαση Πρακτικής Άσκησης με τους παρακάτω όρους:</w:t>
       </w:r>
     </w:p>
     <w:p>
@@ -2045,16 +2058,6 @@
         </w:rPr>
         <w:t>)</w:t>
       </w:r>
-      <w:r>
-        <w:rPr>
-          <w:rFonts w:ascii="Arial" w:eastAsia="Times New Roman" w:hAnsi="Arial" w:cs="Arial"/>
-          <w:color w:val="333333"/>
-          <w:sz w:val="20"/>
-          <w:szCs w:val="20"/>
-          <w:lang w:eastAsia="el-GR"/>
-        </w:rPr>
-        <w:br/>
-      </w:r>
     </w:p>
     <w:p>
       <w:pPr>
@@ -2170,7 +2173,111 @@
           <w:szCs w:val="20"/>
           <w:lang w:eastAsia="el-GR"/>
         </w:rPr>
-        <w:br/>
+        <w:t xml:space="preserve"> </w:t>
+      </w:r>
+      <w:r>
+        <w:rPr>
+          <w:rFonts w:ascii="Arial" w:eastAsia="Times New Roman" w:hAnsi="Arial" w:cs="Arial"/>
+          <w:color w:val="333333"/>
+          <w:sz w:val="20"/>
+          <w:szCs w:val="20"/>
+          <w:lang w:eastAsia="el-GR"/>
+        </w:rPr>
+        <w:t>γι’ αυτό ο Φορέας Υποδοχής δεν αναλαμβάνει έναντι αυτού/</w:t>
+      </w:r>
+      <w:proofErr w:type="spellStart"/>
+      <w:r>
+        <w:rPr>
+          <w:rFonts w:ascii="Arial" w:eastAsia="Times New Roman" w:hAnsi="Arial" w:cs="Arial"/>
+          <w:color w:val="333333"/>
+          <w:sz w:val="20"/>
+          <w:szCs w:val="20"/>
+          <w:lang w:eastAsia="el-GR"/>
+        </w:rPr>
+        <w:t>ής</w:t>
+      </w:r>
+      <w:proofErr w:type="spellEnd"/>
+      <w:r>
+        <w:rPr>
+          <w:rFonts w:ascii="Arial" w:eastAsia="Times New Roman" w:hAnsi="Arial" w:cs="Arial"/>
+          <w:color w:val="333333"/>
+          <w:sz w:val="20"/>
+          <w:szCs w:val="20"/>
+          <w:lang w:eastAsia="el-GR"/>
+        </w:rPr>
+        <w:t xml:space="preserve"> </w:t>
+      </w:r>
+      <w:r>
+        <w:rPr>
+          <w:rFonts w:ascii="Arial" w:eastAsia="Times New Roman" w:hAnsi="Arial" w:cs="Arial"/>
+          <w:color w:val="333333"/>
+          <w:sz w:val="20"/>
+          <w:szCs w:val="20"/>
+          <w:lang w:eastAsia="el-GR"/>
+        </w:rPr>
+        <w:t>καμία οικονομική υποχρέωση και καμία ασφαλιστική κάλυψη. Την αποκλειστική ευθύνη για την</w:t>
+      </w:r>
+      <w:r>
+        <w:rPr>
+          <w:rFonts w:ascii="Arial" w:eastAsia="Times New Roman" w:hAnsi="Arial" w:cs="Arial"/>
+          <w:color w:val="333333"/>
+          <w:sz w:val="20"/>
+          <w:szCs w:val="20"/>
+          <w:lang w:eastAsia="el-GR"/>
+        </w:rPr>
+        <w:t xml:space="preserve"> </w:t>
+      </w:r>
+      <w:r>
+        <w:rPr>
+          <w:rFonts w:ascii="Arial" w:eastAsia="Times New Roman" w:hAnsi="Arial" w:cs="Arial"/>
+          <w:color w:val="333333"/>
+          <w:sz w:val="20"/>
+          <w:szCs w:val="20"/>
+          <w:lang w:eastAsia="el-GR"/>
+        </w:rPr>
+        <w:t>οικονομική αποζημίωση του/της φοιτητή/</w:t>
+      </w:r>
+      <w:proofErr w:type="spellStart"/>
+      <w:r>
+        <w:rPr>
+          <w:rFonts w:ascii="Arial" w:eastAsia="Times New Roman" w:hAnsi="Arial" w:cs="Arial"/>
+          <w:color w:val="333333"/>
+          <w:sz w:val="20"/>
+          <w:szCs w:val="20"/>
+          <w:lang w:eastAsia="el-GR"/>
+        </w:rPr>
+        <w:t>τριας</w:t>
+      </w:r>
+      <w:proofErr w:type="spellEnd"/>
+      <w:r>
+        <w:rPr>
+          <w:rFonts w:ascii="Arial" w:eastAsia="Times New Roman" w:hAnsi="Arial" w:cs="Arial"/>
+          <w:color w:val="333333"/>
+          <w:sz w:val="20"/>
+          <w:szCs w:val="20"/>
+          <w:lang w:eastAsia="el-GR"/>
+        </w:rPr>
+        <w:t xml:space="preserve"> για την πρακτική άσκηση, καθώς και την απόδοση τυχόν</w:t>
+      </w:r>
+      <w:r>
+        <w:rPr>
+          <w:rFonts w:ascii="Arial" w:eastAsia="Times New Roman" w:hAnsi="Arial" w:cs="Arial"/>
+          <w:color w:val="333333"/>
+          <w:sz w:val="20"/>
+          <w:szCs w:val="20"/>
+          <w:lang w:eastAsia="el-GR"/>
+        </w:rPr>
+        <w:t xml:space="preserve"> </w:t>
+      </w:r>
+      <w:r>
+        <w:rPr>
+          <w:rFonts w:ascii="Arial" w:eastAsia="Times New Roman" w:hAnsi="Arial" w:cs="Arial"/>
+          <w:color w:val="333333"/>
+          <w:sz w:val="20"/>
+          <w:szCs w:val="20"/>
+          <w:lang w:eastAsia="el-GR"/>
+        </w:rPr>
+        <w:t>κρατήσεων ή εισφορών, φέρει ο ΕΛΚΕ.</w:t>
       </w:r>
     </w:p>
     <w:p>
@@ -2199,16 +2306,6 @@
         </w:rPr>
         <w:t>Ο/Η ασκούμενος/η στο χώρο της εργασίας του/της υποχρεούται να ακολουθεί το ωράριο εργασίας που θα του υποδειχθεί από τον/την Τμηματικό Υπεύθυνο/η της Πρακτικής Άσκησης του Τμήματος σε συνεργασία με τον υπεύθυνο του Φορέα, τους κανονισμούς ασφαλείας και εργασίας καθώς και κάθε άλλη ρύθμιση ή κανονισμό που ισχύει για το προσωπικό της επιχείρησης.</w:t>
       </w:r>
-      <w:r>
-        <w:rPr>
-          <w:rFonts w:ascii="Arial" w:eastAsia="Times New Roman" w:hAnsi="Arial" w:cs="Arial"/>
-          <w:color w:val="333333"/>
-          <w:sz w:val="20"/>
-          <w:szCs w:val="20"/>
-          <w:lang w:eastAsia="el-GR"/>
-        </w:rPr>
-        <w:br/>
-      </w:r>
     </w:p>
     <w:p>
       <w:pPr>
@@ -2236,16 +2333,6 @@
         </w:rPr>
         <w:t>Ο φορέας στο πλαίσιο της κοινωνικής της αποστολής αλλά και των δυνατοτήτων της υποχρεούται να συμβάλει κατά τον καλύτερο δυνατό τρόπο, στην ολοκλήρωση της Πρακτικής Άσκησης του/ης ασκούμενου/ης.</w:t>
       </w:r>
-      <w:r>
-        <w:rPr>
-          <w:rFonts w:ascii="Arial" w:eastAsia="Times New Roman" w:hAnsi="Arial" w:cs="Arial"/>
-          <w:color w:val="333333"/>
-          <w:sz w:val="20"/>
-          <w:szCs w:val="20"/>
-          <w:lang w:eastAsia="el-GR"/>
-        </w:rPr>
-        <w:br/>
-      </w:r>
     </w:p>
     <w:p>
       <w:pPr>
@@ -2274,16 +2361,6 @@
         <w:lastRenderedPageBreak/>
         <w:t>Ο φορέας οφείλει να απασχολεί τον/την ασκούμενο/η στο πλαίσιο του Προγράμματος Πρακτικής Άσκησης και σε συνεργασία με τον Υπεύθυνο Πρακτικής Άσκησης του Τμήματος προέλευσης του/της ασκούμενου/ης.</w:t>
       </w:r>
-      <w:r>
-        <w:rPr>
-          <w:rFonts w:ascii="Arial" w:eastAsia="Times New Roman" w:hAnsi="Arial" w:cs="Arial"/>
-          <w:color w:val="333333"/>
-          <w:sz w:val="20"/>
-          <w:szCs w:val="20"/>
-          <w:lang w:eastAsia="el-GR"/>
-        </w:rPr>
-        <w:br/>
-      </w:r>
     </w:p>
     <w:p>
       <w:pPr>
@@ -2319,7 +2396,37 @@
           <w:szCs w:val="20"/>
           <w:lang w:eastAsia="el-GR"/>
         </w:rPr>
-        <w:br/>
+        <w:t xml:space="preserve"> </w:t>
+      </w:r>
+      <w:r>
+        <w:rPr>
+          <w:rFonts w:ascii="Arial" w:eastAsia="Times New Roman" w:hAnsi="Arial" w:cs="Arial"/>
+          <w:color w:val="333333"/>
+          <w:sz w:val="20"/>
+          <w:szCs w:val="20"/>
+          <w:lang w:eastAsia="el-GR"/>
+        </w:rPr>
+        <w:t>το οποίο περιλαμβάνει το ποσό</w:t>
+      </w:r>
+      <w:r>
+        <w:rPr>
+          <w:rFonts w:ascii="Arial" w:eastAsia="Times New Roman" w:hAnsi="Arial" w:cs="Arial"/>
+          <w:color w:val="333333"/>
+          <w:sz w:val="20"/>
+          <w:szCs w:val="20"/>
+          <w:lang w:eastAsia="el-GR"/>
+        </w:rPr>
+        <w:t xml:space="preserve"> </w:t>
+      </w:r>
+      <w:r>
+        <w:rPr>
+          <w:rFonts w:ascii="Arial" w:eastAsia="Times New Roman" w:hAnsi="Arial" w:cs="Arial"/>
+          <w:color w:val="333333"/>
+          <w:sz w:val="20"/>
+          <w:szCs w:val="20"/>
+          <w:lang w:eastAsia="el-GR"/>
+        </w:rPr>
+        <w:t>αμοιβής του/της δικαιούχου (συμπεριλαμβανομένων πάσης φύσης νόμιμων κρατήσεων ή εισφορών).</w:t>
       </w:r>
     </w:p>
     <w:p>
@@ -2346,17 +2453,29 @@
           <w:szCs w:val="20"/>
           <w:lang w:eastAsia="el-GR"/>
         </w:rPr>
-        <w:t>Οι ασφαλιστικές εισφορές που θα καταβάλλονται στο ΙΚΑ για την ασφάλιση φοιτητών/τριών κατά κινδύνου ατυχήματος ορίζονται σύμφωνα με το Νόμο (αριθμ.εγκ. ΙΚΑ 47/20-06-2000) σε 1% επί του τεκμαρτού ημερομισθίου της 12ης ασφαλιστικής κλάσης όπως ισχύει κάθε φορά. Οι ασφαλιστικές εισφορές βαρύνουν το Πανεπιστήμιο Πελοποννήσου, Ειδικό Λογαριασμό Κονδυλίων Έρευνας και θα καταβληθούν από πόρους της Πράξης.</w:t>
-      </w:r>
-      <w:r>
-        <w:rPr>
-          <w:rFonts w:ascii="Arial" w:eastAsia="Times New Roman" w:hAnsi="Arial" w:cs="Arial"/>
-          <w:color w:val="333333"/>
-          <w:sz w:val="20"/>
-          <w:szCs w:val="20"/>
-          <w:lang w:eastAsia="el-GR"/>
-        </w:rPr>
-        <w:br/>
+        <w:t xml:space="preserve">Οι ασφαλιστικές εισφορές που θα καταβάλλονται στο ΙΚΑ για την ασφάλιση φοιτητών/τριών κατά κινδύνου ατυχήματος ορίζονται σύμφωνα με το Νόμο (αριθμ.εγκ. ΙΚΑ 47/20-06-2000) σε 1% επί του τεκμαρτού ημερομισθίου της 12ης ασφαλιστικής κλάσης όπως ισχύει κάθε φορά. Οι ασφαλιστικές εισφορές βαρύνουν το Πανεπιστήμιο Πελοποννήσου, </w:t>
+      </w:r>
+      <w:proofErr w:type="spellStart"/>
+      <w:r>
+        <w:rPr>
+          <w:rFonts w:ascii="Arial" w:eastAsia="Times New Roman" w:hAnsi="Arial" w:cs="Arial"/>
+          <w:color w:val="333333"/>
+          <w:sz w:val="20"/>
+          <w:szCs w:val="20"/>
+          <w:lang w:eastAsia="el-GR"/>
+        </w:rPr>
+        <w:t>ΕιδικόΛογαριασμό</w:t>
+      </w:r>
+      <w:proofErr w:type="spellEnd"/>
+      <w:r>
+        <w:rPr>
+          <w:rFonts w:ascii="Arial" w:eastAsia="Times New Roman" w:hAnsi="Arial" w:cs="Arial"/>
+          <w:color w:val="333333"/>
+          <w:sz w:val="20"/>
+          <w:szCs w:val="20"/>
+          <w:lang w:eastAsia="el-GR"/>
+        </w:rPr>
+        <w:t> Κονδυλίων Έρευνας και θα καταβληθούν από πόρους της Πράξης.</w:t>
       </w:r>
     </w:p>
     <w:p>
@@ -2385,16 +2504,6 @@
         </w:rPr>
         <w:t>Οι συμβαλλόμενοι αποδέχονται όλους τους όρους της παρούσας Σύμβασης και την προσυπογράφουν.</w:t>
       </w:r>
-      <w:r>
-        <w:rPr>
-          <w:rFonts w:ascii="Arial" w:eastAsia="Times New Roman" w:hAnsi="Arial" w:cs="Arial"/>
-          <w:color w:val="333333"/>
-          <w:sz w:val="20"/>
-          <w:szCs w:val="20"/>
-          <w:lang w:eastAsia="el-GR"/>
-        </w:rPr>
-        <w:br/>
-      </w:r>
     </w:p>
     <w:p>
       <w:pPr>
@@ -2599,17 +2708,89 @@
           <w:szCs w:val="20"/>
           <w:lang w:eastAsia="el-GR"/>
         </w:rPr>
-        <w:t>Το Έργο υλοποιείται στο πλαίσιο του Επιχειρησιακού Προγράμματος «Ανάπτυξη Ανθρώπινου Δυναμικού, Εκπαίδευση και Δια Βίου Μάθηση 2014-2020» και συγχρηματοδοτείται από το (Ευρωπαϊκό Κοινωνικό Ταμείο (ΕΚΤ).</w:t>
-      </w:r>
-      <w:r>
-        <w:rPr>
-          <w:rFonts w:ascii="Arial" w:eastAsia="Times New Roman" w:hAnsi="Arial" w:cs="Arial"/>
-          <w:color w:val="333333"/>
-          <w:sz w:val="20"/>
-          <w:szCs w:val="20"/>
-          <w:lang w:eastAsia="el-GR"/>
-        </w:rPr>
-        <w:br/>
+        <w:t>H Πρακτική Άσκηση πραγματοποιείται με βάση την εκάστοτε ισχύουσα νομοθεσία σε συνέχεια των</w:t>
+      </w:r>
+      <w:r>
+        <w:rPr>
+          <w:rFonts w:ascii="Arial" w:eastAsia="Times New Roman" w:hAnsi="Arial" w:cs="Arial"/>
+          <w:color w:val="333333"/>
+          <w:sz w:val="20"/>
+          <w:szCs w:val="20"/>
+          <w:lang w:eastAsia="el-GR"/>
+        </w:rPr>
+        <w:t xml:space="preserve"> </w:t>
+      </w:r>
+      <w:r>
+        <w:rPr>
+          <w:rFonts w:ascii="Arial" w:eastAsia="Times New Roman" w:hAnsi="Arial" w:cs="Arial"/>
+          <w:color w:val="333333"/>
+          <w:sz w:val="20"/>
+          <w:szCs w:val="20"/>
+          <w:lang w:eastAsia="el-GR"/>
+        </w:rPr>
+        <w:t>σχετικών με το θέμα εγκυκλίων που εκδίδονται κάθε φορά και αφορούν στα έκτακτα μέτρα προστασίας</w:t>
+      </w:r>
+      <w:r>
+        <w:rPr>
+          <w:rFonts w:ascii="Arial" w:eastAsia="Times New Roman" w:hAnsi="Arial" w:cs="Arial"/>
+          <w:color w:val="333333"/>
+          <w:sz w:val="20"/>
+          <w:szCs w:val="20"/>
+          <w:lang w:eastAsia="el-GR"/>
+        </w:rPr>
+        <w:t xml:space="preserve"> </w:t>
+      </w:r>
+      <w:r>
+        <w:rPr>
+          <w:rFonts w:ascii="Arial" w:eastAsia="Times New Roman" w:hAnsi="Arial" w:cs="Arial"/>
+          <w:color w:val="333333"/>
+          <w:sz w:val="20"/>
+          <w:szCs w:val="20"/>
+          <w:lang w:eastAsia="el-GR"/>
+        </w:rPr>
+        <w:t xml:space="preserve">της δημόσιας υγείας από τον κίνδυνο περαιτέρω διασποράς του </w:t>
+      </w:r>
+      <w:proofErr w:type="spellStart"/>
+      <w:r>
+        <w:rPr>
+          <w:rFonts w:ascii="Arial" w:eastAsia="Times New Roman" w:hAnsi="Arial" w:cs="Arial"/>
+          <w:color w:val="333333"/>
+          <w:sz w:val="20"/>
+          <w:szCs w:val="20"/>
+          <w:lang w:eastAsia="el-GR"/>
+        </w:rPr>
+        <w:t>κορωνοϊού</w:t>
+      </w:r>
+      <w:proofErr w:type="spellEnd"/>
+      <w:r>
+        <w:rPr>
+          <w:rFonts w:ascii="Arial" w:eastAsia="Times New Roman" w:hAnsi="Arial" w:cs="Arial"/>
+          <w:color w:val="333333"/>
+          <w:sz w:val="20"/>
+          <w:szCs w:val="20"/>
+          <w:lang w:eastAsia="el-GR"/>
+        </w:rPr>
+        <w:t xml:space="preserve"> Covid-19 στο σύνολο </w:t>
+      </w:r>
+      <w:r>
+        <w:rPr>
+          <w:rFonts w:ascii="Arial" w:eastAsia="Times New Roman" w:hAnsi="Arial" w:cs="Arial"/>
+          <w:color w:val="333333"/>
+          <w:sz w:val="20"/>
+          <w:szCs w:val="20"/>
+          <w:lang w:eastAsia="el-GR"/>
+        </w:rPr>
+        <w:t xml:space="preserve">της </w:t>
+      </w:r>
+      <w:r>
+        <w:rPr>
+          <w:rFonts w:ascii="Arial" w:eastAsia="Times New Roman" w:hAnsi="Arial" w:cs="Arial"/>
+          <w:color w:val="333333"/>
+          <w:sz w:val="20"/>
+          <w:szCs w:val="20"/>
+          <w:lang w:eastAsia="el-GR"/>
+        </w:rPr>
+        <w:t>Επικράτειας.</w:t>
       </w:r>
     </w:p>
     <w:p>
@@ -2636,11 +2817,119 @@
           <w:szCs w:val="20"/>
           <w:lang w:eastAsia="el-GR"/>
         </w:rPr>
-        <w:t>Ο φορέας απασχόλησης αποδέχεται να απασχολήσει τον/την φοιτητή/τρια τηρώντας όλα τα μέτρα υγιεινής και προστασίας κατά  της πανδημίας  covid-19 (εγκύκλιος μ αριθμό πρωτ. 17312/Δ9.506 του Υπ. Εργασίας και Κοινωνικών Υποθέσεων / Διεύθυνση Υγείας και Ασφάλειας , Σώμα Επιθεώρησης και Εργασίας). </w:t>
+        <w:t>Ο Φορέας Υποδοχής αποδέχεται να απασχολήσει τον/την φοιτητή/</w:t>
+      </w:r>
+      <w:proofErr w:type="spellStart"/>
+      <w:r>
+        <w:rPr>
+          <w:rFonts w:ascii="Arial" w:eastAsia="Times New Roman" w:hAnsi="Arial" w:cs="Arial"/>
+          <w:color w:val="333333"/>
+          <w:sz w:val="20"/>
+          <w:szCs w:val="20"/>
+          <w:lang w:eastAsia="el-GR"/>
+        </w:rPr>
+        <w:t>τρια</w:t>
+      </w:r>
+      <w:proofErr w:type="spellEnd"/>
+      <w:r>
+        <w:rPr>
+          <w:rFonts w:ascii="Arial" w:eastAsia="Times New Roman" w:hAnsi="Arial" w:cs="Arial"/>
+          <w:color w:val="333333"/>
+          <w:sz w:val="20"/>
+          <w:szCs w:val="20"/>
+          <w:lang w:eastAsia="el-GR"/>
+        </w:rPr>
+        <w:t xml:space="preserve"> τηρώντας όλα τα μέτρα</w:t>
+      </w:r>
+      <w:r>
+        <w:rPr>
+          <w:rFonts w:ascii="Arial" w:eastAsia="Times New Roman" w:hAnsi="Arial" w:cs="Arial"/>
+          <w:color w:val="333333"/>
+          <w:sz w:val="20"/>
+          <w:szCs w:val="20"/>
+          <w:lang w:eastAsia="el-GR"/>
+        </w:rPr>
+        <w:t xml:space="preserve"> </w:t>
+      </w:r>
+      <w:r>
+        <w:rPr>
+          <w:rFonts w:ascii="Arial" w:eastAsia="Times New Roman" w:hAnsi="Arial" w:cs="Arial"/>
+          <w:color w:val="333333"/>
+          <w:sz w:val="20"/>
+          <w:szCs w:val="20"/>
+          <w:lang w:eastAsia="el-GR"/>
+        </w:rPr>
+        <w:t xml:space="preserve">υγιεινής και προστασίας κατά  της πανδημίας  covid-19 (εγκύκλιος μ αριθμό </w:t>
+      </w:r>
+      <w:proofErr w:type="spellStart"/>
+      <w:r>
+        <w:rPr>
+          <w:rFonts w:ascii="Arial" w:eastAsia="Times New Roman" w:hAnsi="Arial" w:cs="Arial"/>
+          <w:color w:val="333333"/>
+          <w:sz w:val="20"/>
+          <w:szCs w:val="20"/>
+          <w:lang w:eastAsia="el-GR"/>
+        </w:rPr>
+        <w:t>πρωτ</w:t>
+      </w:r>
+      <w:proofErr w:type="spellEnd"/>
+      <w:r>
+        <w:rPr>
+          <w:rFonts w:ascii="Arial" w:eastAsia="Times New Roman" w:hAnsi="Arial" w:cs="Arial"/>
+          <w:color w:val="333333"/>
+          <w:sz w:val="20"/>
+          <w:szCs w:val="20"/>
+          <w:lang w:eastAsia="el-GR"/>
+        </w:rPr>
+        <w:t>. 17312/Δ9.506 του</w:t>
+      </w:r>
+      <w:r>
+        <w:rPr>
+          <w:rFonts w:ascii="Arial" w:eastAsia="Times New Roman" w:hAnsi="Arial" w:cs="Arial"/>
+          <w:color w:val="333333"/>
+          <w:sz w:val="20"/>
+          <w:szCs w:val="20"/>
+          <w:lang w:eastAsia="el-GR"/>
+        </w:rPr>
+        <w:t xml:space="preserve"> </w:t>
+      </w:r>
+      <w:r>
+        <w:rPr>
+          <w:rFonts w:ascii="Arial" w:eastAsia="Times New Roman" w:hAnsi="Arial" w:cs="Arial"/>
+          <w:color w:val="333333"/>
+          <w:sz w:val="20"/>
+          <w:szCs w:val="20"/>
+          <w:lang w:eastAsia="el-GR"/>
+        </w:rPr>
+        <w:t>Υπ. Εργασίας και Κοινωνικών Υποθέσεων / Διεύθυνση Υγείας και Ασφάλειας , Σώμα Επιθεώρησης και</w:t>
+      </w:r>
+      <w:r>
+        <w:rPr>
+          <w:rFonts w:ascii="Arial" w:eastAsia="Times New Roman" w:hAnsi="Arial" w:cs="Arial"/>
+          <w:color w:val="333333"/>
+          <w:sz w:val="20"/>
+          <w:szCs w:val="20"/>
+          <w:lang w:eastAsia="el-GR"/>
+        </w:rPr>
+        <w:t xml:space="preserve"> </w:t>
+      </w:r>
+      <w:r>
+        <w:rPr>
+          <w:rFonts w:ascii="Arial" w:eastAsia="Times New Roman" w:hAnsi="Arial" w:cs="Arial"/>
+          <w:color w:val="333333"/>
+          <w:sz w:val="20"/>
+          <w:szCs w:val="20"/>
+          <w:lang w:eastAsia="el-GR"/>
+        </w:rPr>
+        <w:t>Εργασίας).</w:t>
       </w:r>
     </w:p>
     <w:p>
       <w:pPr>
+        <w:numPr>
+          <w:ilvl w:val="0"/>
+          <w:numId w:val="1"/>
+        </w:numPr>
         <w:spacing w:before="100" w:beforeAutospacing="1" w:after="100" w:afterAutospacing="1" w:line="240" w:lineRule="auto"/>
         <w:ind w:left="567" w:hanging="426"/>
         <w:rPr>
@@ -2651,9 +2940,690 @@
           <w:lang w:eastAsia="el-GR"/>
         </w:rPr>
       </w:pPr>
+      <w:r>
+        <w:rPr>
+          <w:rFonts w:ascii="Arial" w:eastAsia="Times New Roman" w:hAnsi="Arial" w:cs="Arial"/>
+          <w:color w:val="333333"/>
+          <w:sz w:val="20"/>
+          <w:szCs w:val="20"/>
+          <w:lang w:eastAsia="el-GR"/>
+        </w:rPr>
+        <w:t>Ο Φορέας Υποδοχής οφείλει να παρακολουθεί και να καθοδηγεί τον/την φοιτητή/</w:t>
+      </w:r>
+      <w:proofErr w:type="spellStart"/>
+      <w:r>
+        <w:rPr>
+          <w:rFonts w:ascii="Arial" w:eastAsia="Times New Roman" w:hAnsi="Arial" w:cs="Arial"/>
+          <w:color w:val="333333"/>
+          <w:sz w:val="20"/>
+          <w:szCs w:val="20"/>
+          <w:lang w:eastAsia="el-GR"/>
+        </w:rPr>
+        <w:t>τρια</w:t>
+      </w:r>
+      <w:proofErr w:type="spellEnd"/>
+      <w:r>
+        <w:rPr>
+          <w:rFonts w:ascii="Arial" w:eastAsia="Times New Roman" w:hAnsi="Arial" w:cs="Arial"/>
+          <w:color w:val="333333"/>
+          <w:sz w:val="20"/>
+          <w:szCs w:val="20"/>
+          <w:lang w:eastAsia="el-GR"/>
+        </w:rPr>
+        <w:t xml:space="preserve"> για την επιτυχή</w:t>
+      </w:r>
+      <w:r>
+        <w:rPr>
+          <w:rFonts w:ascii="Arial" w:eastAsia="Times New Roman" w:hAnsi="Arial" w:cs="Arial"/>
+          <w:color w:val="333333"/>
+          <w:sz w:val="20"/>
+          <w:szCs w:val="20"/>
+          <w:lang w:eastAsia="el-GR"/>
+        </w:rPr>
+        <w:t xml:space="preserve"> </w:t>
+      </w:r>
+      <w:r>
+        <w:rPr>
+          <w:rFonts w:ascii="Arial" w:eastAsia="Times New Roman" w:hAnsi="Arial" w:cs="Arial"/>
+          <w:color w:val="333333"/>
+          <w:sz w:val="20"/>
+          <w:szCs w:val="20"/>
+          <w:lang w:eastAsia="el-GR"/>
+        </w:rPr>
+        <w:t>εκτέλεση του έργου που ανατίθεται στο πλαίσιο της πρακτικής του/της άσκησης, ενώ ο/η</w:t>
+      </w:r>
+      <w:r>
+        <w:rPr>
+          <w:rFonts w:ascii="Arial" w:eastAsia="Times New Roman" w:hAnsi="Arial" w:cs="Arial"/>
+          <w:color w:val="333333"/>
+          <w:sz w:val="20"/>
+          <w:szCs w:val="20"/>
+          <w:lang w:eastAsia="el-GR"/>
+        </w:rPr>
+        <w:t xml:space="preserve"> </w:t>
+      </w:r>
+      <w:r>
+        <w:rPr>
+          <w:rFonts w:ascii="Arial" w:eastAsia="Times New Roman" w:hAnsi="Arial" w:cs="Arial"/>
+          <w:color w:val="333333"/>
+          <w:sz w:val="20"/>
+          <w:szCs w:val="20"/>
+          <w:lang w:eastAsia="el-GR"/>
+        </w:rPr>
+        <w:t>Επιστημονικός/ή Υπεύθυνος/η επιβλέπει το επιστημονικό μέρος της Πρακτικής Άσκησης και μεριμνά</w:t>
+      </w:r>
+      <w:r>
+        <w:rPr>
+          <w:rFonts w:ascii="Arial" w:eastAsia="Times New Roman" w:hAnsi="Arial" w:cs="Arial"/>
+          <w:color w:val="333333"/>
+          <w:sz w:val="20"/>
+          <w:szCs w:val="20"/>
+          <w:lang w:eastAsia="el-GR"/>
+        </w:rPr>
+        <w:t xml:space="preserve"> </w:t>
+      </w:r>
+      <w:r>
+        <w:rPr>
+          <w:rFonts w:ascii="Arial" w:eastAsia="Times New Roman" w:hAnsi="Arial" w:cs="Arial"/>
+          <w:color w:val="333333"/>
+          <w:sz w:val="20"/>
+          <w:szCs w:val="20"/>
+          <w:lang w:eastAsia="el-GR"/>
+        </w:rPr>
+        <w:t>για την επιτυχή ολοκλήρωσή της.</w:t>
+      </w:r>
     </w:p>
     <w:p>
       <w:pPr>
+        <w:numPr>
+          <w:ilvl w:val="0"/>
+          <w:numId w:val="1"/>
+        </w:numPr>
+        <w:spacing w:before="100" w:beforeAutospacing="1" w:after="100" w:afterAutospacing="1" w:line="240" w:lineRule="auto"/>
+        <w:ind w:left="567" w:hanging="426"/>
+        <w:rPr>
+          <w:rFonts w:ascii="Arial" w:eastAsia="Times New Roman" w:hAnsi="Arial" w:cs="Arial"/>
+          <w:color w:val="333333"/>
+          <w:sz w:val="20"/>
+          <w:szCs w:val="20"/>
+          <w:lang w:eastAsia="el-GR"/>
+        </w:rPr>
+      </w:pPr>
+      <w:r>
+        <w:rPr>
+          <w:rFonts w:ascii="Arial" w:eastAsia="Times New Roman" w:hAnsi="Arial" w:cs="Arial"/>
+          <w:color w:val="333333"/>
+          <w:sz w:val="20"/>
+          <w:szCs w:val="20"/>
+          <w:lang w:eastAsia="el-GR"/>
+        </w:rPr>
+        <w:t>Ο Φορέας Υποδοχής αναλαμβάνει την υποχρέωση να αναγγείλει την έναρξη της πρακτικής άσκησης</w:t>
+      </w:r>
+      <w:r>
+        <w:rPr>
+          <w:rFonts w:ascii="Arial" w:eastAsia="Times New Roman" w:hAnsi="Arial" w:cs="Arial"/>
+          <w:color w:val="333333"/>
+          <w:sz w:val="20"/>
+          <w:szCs w:val="20"/>
+          <w:lang w:eastAsia="el-GR"/>
+        </w:rPr>
+        <w:t xml:space="preserve"> </w:t>
+      </w:r>
+      <w:r>
+        <w:rPr>
+          <w:rFonts w:ascii="Arial" w:eastAsia="Times New Roman" w:hAnsi="Arial" w:cs="Arial"/>
+          <w:color w:val="333333"/>
+          <w:sz w:val="20"/>
+          <w:szCs w:val="20"/>
+          <w:lang w:eastAsia="el-GR"/>
+        </w:rPr>
+        <w:t>του/ης φοιτητή/</w:t>
+      </w:r>
+      <w:proofErr w:type="spellStart"/>
+      <w:r>
+        <w:rPr>
+          <w:rFonts w:ascii="Arial" w:eastAsia="Times New Roman" w:hAnsi="Arial" w:cs="Arial"/>
+          <w:color w:val="333333"/>
+          <w:sz w:val="20"/>
+          <w:szCs w:val="20"/>
+          <w:lang w:eastAsia="el-GR"/>
+        </w:rPr>
+        <w:t>ριας</w:t>
+      </w:r>
+      <w:proofErr w:type="spellEnd"/>
+      <w:r>
+        <w:rPr>
+          <w:rFonts w:ascii="Arial" w:eastAsia="Times New Roman" w:hAnsi="Arial" w:cs="Arial"/>
+          <w:color w:val="333333"/>
+          <w:sz w:val="20"/>
+          <w:szCs w:val="20"/>
+          <w:lang w:eastAsia="el-GR"/>
+        </w:rPr>
+        <w:t xml:space="preserve"> μέσω της υποβολής του εντύπου Ε3.5 στο πληροφοριακό σύστημα ΕΡΓΑΝΗ, καθώς</w:t>
+      </w:r>
+      <w:r>
+        <w:rPr>
+          <w:rFonts w:ascii="Arial" w:eastAsia="Times New Roman" w:hAnsi="Arial" w:cs="Arial"/>
+          <w:color w:val="333333"/>
+          <w:sz w:val="20"/>
+          <w:szCs w:val="20"/>
+          <w:lang w:eastAsia="el-GR"/>
+        </w:rPr>
+        <w:t xml:space="preserve"> </w:t>
+      </w:r>
+      <w:r>
+        <w:rPr>
+          <w:rFonts w:ascii="Arial" w:eastAsia="Times New Roman" w:hAnsi="Arial" w:cs="Arial"/>
+          <w:color w:val="333333"/>
+          <w:sz w:val="20"/>
+          <w:szCs w:val="20"/>
+          <w:lang w:eastAsia="el-GR"/>
+        </w:rPr>
+        <w:t>επίσης και τη λήξη αυτής ή τυχόν μεταβολή των όρων αυτής κατά τη διάρκεια ισχύος της παρούσας</w:t>
+      </w:r>
+      <w:r>
+        <w:rPr>
+          <w:rFonts w:ascii="Arial" w:eastAsia="Times New Roman" w:hAnsi="Arial" w:cs="Arial"/>
+          <w:color w:val="333333"/>
+          <w:sz w:val="20"/>
+          <w:szCs w:val="20"/>
+          <w:lang w:eastAsia="el-GR"/>
+        </w:rPr>
+        <w:t xml:space="preserve"> </w:t>
+      </w:r>
+      <w:r>
+        <w:rPr>
+          <w:rFonts w:ascii="Arial" w:eastAsia="Times New Roman" w:hAnsi="Arial" w:cs="Arial"/>
+          <w:color w:val="333333"/>
+          <w:sz w:val="20"/>
+          <w:szCs w:val="20"/>
+          <w:lang w:eastAsia="el-GR"/>
+        </w:rPr>
+        <w:t xml:space="preserve">σύμβασης, σύμφωνα με τα οριζόμενα στις διατάξεις της με </w:t>
+      </w:r>
+      <w:proofErr w:type="spellStart"/>
+      <w:r>
+        <w:rPr>
+          <w:rFonts w:ascii="Arial" w:eastAsia="Times New Roman" w:hAnsi="Arial" w:cs="Arial"/>
+          <w:color w:val="333333"/>
+          <w:sz w:val="20"/>
+          <w:szCs w:val="20"/>
+          <w:lang w:eastAsia="el-GR"/>
+        </w:rPr>
+        <w:t>αριθμ</w:t>
+      </w:r>
+      <w:proofErr w:type="spellEnd"/>
+      <w:r>
+        <w:rPr>
+          <w:rFonts w:ascii="Arial" w:eastAsia="Times New Roman" w:hAnsi="Arial" w:cs="Arial"/>
+          <w:color w:val="333333"/>
+          <w:sz w:val="20"/>
+          <w:szCs w:val="20"/>
+          <w:lang w:eastAsia="el-GR"/>
+        </w:rPr>
+        <w:t>. 40331/Δ1.13521 Υπουργικής</w:t>
+      </w:r>
+      <w:r>
+        <w:rPr>
+          <w:rFonts w:ascii="Arial" w:eastAsia="Times New Roman" w:hAnsi="Arial" w:cs="Arial"/>
+          <w:color w:val="333333"/>
+          <w:sz w:val="20"/>
+          <w:szCs w:val="20"/>
+          <w:lang w:eastAsia="el-GR"/>
+        </w:rPr>
+        <w:t xml:space="preserve"> </w:t>
+      </w:r>
+      <w:r>
+        <w:rPr>
+          <w:rFonts w:ascii="Arial" w:eastAsia="Times New Roman" w:hAnsi="Arial" w:cs="Arial"/>
+          <w:color w:val="333333"/>
+          <w:sz w:val="20"/>
+          <w:szCs w:val="20"/>
+          <w:lang w:eastAsia="el-GR"/>
+        </w:rPr>
+        <w:t>Απόφασης «Επανακαθορισμός όρων ηλεκτρονικής υποβολής εντύπων αρμοδιότητας Σώματος</w:t>
+      </w:r>
+      <w:r>
+        <w:rPr>
+          <w:rFonts w:ascii="Arial" w:eastAsia="Times New Roman" w:hAnsi="Arial" w:cs="Arial"/>
+          <w:color w:val="333333"/>
+          <w:sz w:val="20"/>
+          <w:szCs w:val="20"/>
+          <w:lang w:eastAsia="el-GR"/>
+        </w:rPr>
+        <w:t xml:space="preserve"> </w:t>
+      </w:r>
+      <w:r>
+        <w:rPr>
+          <w:rFonts w:ascii="Arial" w:eastAsia="Times New Roman" w:hAnsi="Arial" w:cs="Arial"/>
+          <w:color w:val="333333"/>
+          <w:sz w:val="20"/>
+          <w:szCs w:val="20"/>
+          <w:lang w:eastAsia="el-GR"/>
+        </w:rPr>
+        <w:t>Επιθεώρησης Εργασίας (ΣΕΠΕ) και Οργανισμού Απασχολήσεως Εργατικού Δυναμικού (Ο.Α.Ε.Δ.)» (ΦΕΚ</w:t>
+      </w:r>
+      <w:r>
+        <w:rPr>
+          <w:rFonts w:ascii="Arial" w:eastAsia="Times New Roman" w:hAnsi="Arial" w:cs="Arial"/>
+          <w:color w:val="333333"/>
+          <w:sz w:val="20"/>
+          <w:szCs w:val="20"/>
+          <w:lang w:eastAsia="el-GR"/>
+        </w:rPr>
+        <w:t xml:space="preserve"> </w:t>
+      </w:r>
+      <w:r>
+        <w:rPr>
+          <w:rFonts w:ascii="Arial" w:eastAsia="Times New Roman" w:hAnsi="Arial" w:cs="Arial"/>
+          <w:color w:val="333333"/>
+          <w:sz w:val="20"/>
+          <w:szCs w:val="20"/>
+          <w:lang w:eastAsia="el-GR"/>
+        </w:rPr>
+        <w:t>3520/Β/19-09-2019.</w:t>
+      </w:r>
+    </w:p>
+    <w:p>
+      <w:pPr>
+        <w:numPr>
+          <w:ilvl w:val="0"/>
+          <w:numId w:val="1"/>
+        </w:numPr>
+        <w:spacing w:before="100" w:beforeAutospacing="1" w:after="100" w:afterAutospacing="1" w:line="240" w:lineRule="auto"/>
+        <w:ind w:left="567" w:hanging="426"/>
+        <w:rPr>
+          <w:rFonts w:ascii="Arial" w:eastAsia="Times New Roman" w:hAnsi="Arial" w:cs="Arial"/>
+          <w:color w:val="333333"/>
+          <w:sz w:val="20"/>
+          <w:szCs w:val="20"/>
+          <w:lang w:eastAsia="el-GR"/>
+        </w:rPr>
+      </w:pPr>
+      <w:r>
+        <w:rPr>
+          <w:rFonts w:ascii="Arial" w:eastAsia="Times New Roman" w:hAnsi="Arial" w:cs="Arial"/>
+          <w:color w:val="333333"/>
+          <w:sz w:val="20"/>
+          <w:szCs w:val="20"/>
+          <w:lang w:eastAsia="el-GR"/>
+        </w:rPr>
+        <w:t>Ο Φορέας Υποδοχής αναλαμβάνει την υποχρέωση να παραδώσει το έντυπο της αναγγελίας έναρξης ή</w:t>
+      </w:r>
+      <w:r>
+        <w:rPr>
+          <w:rFonts w:ascii="Arial" w:eastAsia="Times New Roman" w:hAnsi="Arial" w:cs="Arial"/>
+          <w:color w:val="333333"/>
+          <w:sz w:val="20"/>
+          <w:szCs w:val="20"/>
+          <w:lang w:eastAsia="el-GR"/>
+        </w:rPr>
+        <w:t xml:space="preserve"> </w:t>
+      </w:r>
+      <w:r>
+        <w:rPr>
+          <w:rFonts w:ascii="Arial" w:eastAsia="Times New Roman" w:hAnsi="Arial" w:cs="Arial"/>
+          <w:color w:val="333333"/>
+          <w:sz w:val="20"/>
+          <w:szCs w:val="20"/>
+          <w:lang w:eastAsia="el-GR"/>
+        </w:rPr>
+        <w:t>μεταβολής (εφόσον υπάρξει σχετική μεταβολή της σύμβασης) και το έντυπο της αναγγελίας της λήξης</w:t>
+      </w:r>
+      <w:r>
+        <w:rPr>
+          <w:rFonts w:ascii="Arial" w:eastAsia="Times New Roman" w:hAnsi="Arial" w:cs="Arial"/>
+          <w:color w:val="333333"/>
+          <w:sz w:val="20"/>
+          <w:szCs w:val="20"/>
+          <w:lang w:eastAsia="el-GR"/>
+        </w:rPr>
+        <w:t xml:space="preserve"> </w:t>
+      </w:r>
+      <w:r>
+        <w:rPr>
+          <w:rFonts w:ascii="Arial" w:eastAsia="Times New Roman" w:hAnsi="Arial" w:cs="Arial"/>
+          <w:color w:val="333333"/>
+          <w:sz w:val="20"/>
+          <w:szCs w:val="20"/>
+          <w:lang w:eastAsia="el-GR"/>
+        </w:rPr>
+        <w:t>της πρακτικής άσκησης στον/η φοιτητή/</w:t>
+      </w:r>
+      <w:proofErr w:type="spellStart"/>
+      <w:r>
+        <w:rPr>
+          <w:rFonts w:ascii="Arial" w:eastAsia="Times New Roman" w:hAnsi="Arial" w:cs="Arial"/>
+          <w:color w:val="333333"/>
+          <w:sz w:val="20"/>
+          <w:szCs w:val="20"/>
+          <w:lang w:eastAsia="el-GR"/>
+        </w:rPr>
+        <w:t>τρια</w:t>
+      </w:r>
+      <w:proofErr w:type="spellEnd"/>
+      <w:r>
+        <w:rPr>
+          <w:rFonts w:ascii="Arial" w:eastAsia="Times New Roman" w:hAnsi="Arial" w:cs="Arial"/>
+          <w:color w:val="333333"/>
+          <w:sz w:val="20"/>
+          <w:szCs w:val="20"/>
+          <w:lang w:eastAsia="el-GR"/>
+        </w:rPr>
+        <w:t xml:space="preserve"> εντός πέντε (5) εργάσιμων ημερών από την ημερομηνία</w:t>
+      </w:r>
+      <w:r>
+        <w:rPr>
+          <w:rFonts w:ascii="Arial" w:eastAsia="Times New Roman" w:hAnsi="Arial" w:cs="Arial"/>
+          <w:color w:val="333333"/>
+          <w:sz w:val="20"/>
+          <w:szCs w:val="20"/>
+          <w:lang w:eastAsia="el-GR"/>
+        </w:rPr>
+        <w:t xml:space="preserve"> </w:t>
+      </w:r>
+      <w:r>
+        <w:rPr>
+          <w:rFonts w:ascii="Arial" w:eastAsia="Times New Roman" w:hAnsi="Arial" w:cs="Arial"/>
+          <w:color w:val="333333"/>
+          <w:sz w:val="20"/>
+          <w:szCs w:val="20"/>
+          <w:lang w:eastAsia="el-GR"/>
+        </w:rPr>
+        <w:t>που δηλώθηκε η κάθε ενέργεια στο πληροφοριακό σύστημα ΕΡΓΑΝΗ. Ακολούθως, ο/η φοιτητής/</w:t>
+      </w:r>
+      <w:proofErr w:type="spellStart"/>
+      <w:r>
+        <w:rPr>
+          <w:rFonts w:ascii="Arial" w:eastAsia="Times New Roman" w:hAnsi="Arial" w:cs="Arial"/>
+          <w:color w:val="333333"/>
+          <w:sz w:val="20"/>
+          <w:szCs w:val="20"/>
+          <w:lang w:eastAsia="el-GR"/>
+        </w:rPr>
+        <w:t>τρια</w:t>
+      </w:r>
+      <w:proofErr w:type="spellEnd"/>
+      <w:r>
+        <w:rPr>
+          <w:rFonts w:ascii="Arial" w:eastAsia="Times New Roman" w:hAnsi="Arial" w:cs="Arial"/>
+          <w:color w:val="333333"/>
+          <w:sz w:val="20"/>
+          <w:szCs w:val="20"/>
+          <w:lang w:eastAsia="el-GR"/>
+        </w:rPr>
+        <w:t xml:space="preserve"> </w:t>
+      </w:r>
+      <w:r>
+        <w:rPr>
+          <w:rFonts w:ascii="Arial" w:eastAsia="Times New Roman" w:hAnsi="Arial" w:cs="Arial"/>
+          <w:color w:val="333333"/>
+          <w:sz w:val="20"/>
+          <w:szCs w:val="20"/>
+          <w:lang w:eastAsia="el-GR"/>
+        </w:rPr>
+        <w:t>αναλαμβάνει την υποχρέωση να προσκομίσει τα εν λόγω έντυπα άμεσα από την παραλαβή τους στο</w:t>
+      </w:r>
+      <w:r>
+        <w:rPr>
+          <w:rFonts w:ascii="Arial" w:eastAsia="Times New Roman" w:hAnsi="Arial" w:cs="Arial"/>
+          <w:color w:val="333333"/>
+          <w:sz w:val="20"/>
+          <w:szCs w:val="20"/>
+          <w:lang w:eastAsia="el-GR"/>
+        </w:rPr>
+        <w:t xml:space="preserve"> </w:t>
+      </w:r>
+      <w:r>
+        <w:rPr>
+          <w:rFonts w:ascii="Arial" w:eastAsia="Times New Roman" w:hAnsi="Arial" w:cs="Arial"/>
+          <w:color w:val="333333"/>
+          <w:sz w:val="20"/>
+          <w:szCs w:val="20"/>
+          <w:lang w:eastAsia="el-GR"/>
+        </w:rPr>
+        <w:t>Γραφείο Πρακτικής Άσκησης.</w:t>
+      </w:r>
+    </w:p>
+    <w:p>
+      <w:pPr>
+        <w:numPr>
+          <w:ilvl w:val="0"/>
+          <w:numId w:val="1"/>
+        </w:numPr>
+        <w:spacing w:before="100" w:beforeAutospacing="1" w:after="100" w:afterAutospacing="1" w:line="240" w:lineRule="auto"/>
+        <w:ind w:left="567" w:hanging="426"/>
+        <w:rPr>
+          <w:rFonts w:ascii="Arial" w:eastAsia="Times New Roman" w:hAnsi="Arial" w:cs="Arial"/>
+          <w:color w:val="333333"/>
+          <w:sz w:val="20"/>
+          <w:szCs w:val="20"/>
+          <w:lang w:eastAsia="el-GR"/>
+        </w:rPr>
+      </w:pPr>
+      <w:r>
+        <w:rPr>
+          <w:rFonts w:ascii="Arial" w:eastAsia="Times New Roman" w:hAnsi="Arial" w:cs="Arial"/>
+          <w:color w:val="333333"/>
+          <w:sz w:val="20"/>
+          <w:szCs w:val="20"/>
+          <w:lang w:eastAsia="el-GR"/>
+        </w:rPr>
+        <w:lastRenderedPageBreak/>
+        <w:t>Ο/Η φοιτητής/</w:t>
+      </w:r>
+      <w:proofErr w:type="spellStart"/>
+      <w:r>
+        <w:rPr>
+          <w:rFonts w:ascii="Arial" w:eastAsia="Times New Roman" w:hAnsi="Arial" w:cs="Arial"/>
+          <w:color w:val="333333"/>
+          <w:sz w:val="20"/>
+          <w:szCs w:val="20"/>
+          <w:lang w:eastAsia="el-GR"/>
+        </w:rPr>
+        <w:t>τρια</w:t>
+      </w:r>
+      <w:proofErr w:type="spellEnd"/>
+      <w:r>
+        <w:rPr>
+          <w:rFonts w:ascii="Arial" w:eastAsia="Times New Roman" w:hAnsi="Arial" w:cs="Arial"/>
+          <w:color w:val="333333"/>
+          <w:sz w:val="20"/>
+          <w:szCs w:val="20"/>
+          <w:lang w:eastAsia="el-GR"/>
+        </w:rPr>
+        <w:t xml:space="preserve"> με την υπογραφή της παρούσας παρέχει τη ρητή συγκατάθεσή του/της για την</w:t>
+      </w:r>
+      <w:r>
+        <w:rPr>
+          <w:rFonts w:ascii="Arial" w:eastAsia="Times New Roman" w:hAnsi="Arial" w:cs="Arial"/>
+          <w:color w:val="333333"/>
+          <w:sz w:val="20"/>
+          <w:szCs w:val="20"/>
+          <w:lang w:eastAsia="el-GR"/>
+        </w:rPr>
+        <w:t xml:space="preserve"> </w:t>
+      </w:r>
+      <w:r>
+        <w:rPr>
+          <w:rFonts w:ascii="Arial" w:eastAsia="Times New Roman" w:hAnsi="Arial" w:cs="Arial"/>
+          <w:color w:val="333333"/>
+          <w:sz w:val="20"/>
+          <w:szCs w:val="20"/>
+          <w:lang w:eastAsia="el-GR"/>
+        </w:rPr>
+        <w:t>τήρηση, συλλογή και επεξεργασία δεδομένων προσωπικού χαρακτήρα, που περιλαμβάνονται στη</w:t>
+      </w:r>
+      <w:r>
+        <w:rPr>
+          <w:rFonts w:ascii="Arial" w:eastAsia="Times New Roman" w:hAnsi="Arial" w:cs="Arial"/>
+          <w:color w:val="333333"/>
+          <w:sz w:val="20"/>
+          <w:szCs w:val="20"/>
+          <w:lang w:eastAsia="el-GR"/>
+        </w:rPr>
+        <w:t xml:space="preserve"> </w:t>
+      </w:r>
+      <w:r>
+        <w:rPr>
+          <w:rFonts w:ascii="Arial" w:eastAsia="Times New Roman" w:hAnsi="Arial" w:cs="Arial"/>
+          <w:color w:val="333333"/>
+          <w:sz w:val="20"/>
+          <w:szCs w:val="20"/>
+          <w:lang w:eastAsia="el-GR"/>
+        </w:rPr>
+        <w:t>παρούσα σύμβαση και στα τυχόν συνυποβαλλόμενα με αυτήν έγγραφα, από το Πανεπιστήμιο</w:t>
+      </w:r>
+      <w:r>
+        <w:rPr>
+          <w:rFonts w:ascii="Arial" w:eastAsia="Times New Roman" w:hAnsi="Arial" w:cs="Arial"/>
+          <w:color w:val="333333"/>
+          <w:sz w:val="20"/>
+          <w:szCs w:val="20"/>
+          <w:lang w:eastAsia="el-GR"/>
+        </w:rPr>
+        <w:t xml:space="preserve"> </w:t>
+      </w:r>
+      <w:r>
+        <w:rPr>
+          <w:rFonts w:ascii="Arial" w:eastAsia="Times New Roman" w:hAnsi="Arial" w:cs="Arial"/>
+          <w:color w:val="333333"/>
+          <w:sz w:val="20"/>
+          <w:szCs w:val="20"/>
+          <w:lang w:eastAsia="el-GR"/>
+        </w:rPr>
+        <w:t>Πελοποννήσου/ Ειδικό Λογαριασμό Κονδυλίων Έρευνας, προκειμένου να διενεργηθούν όλες οι</w:t>
+      </w:r>
+      <w:r>
+        <w:rPr>
+          <w:rFonts w:ascii="Arial" w:eastAsia="Times New Roman" w:hAnsi="Arial" w:cs="Arial"/>
+          <w:color w:val="333333"/>
+          <w:sz w:val="20"/>
+          <w:szCs w:val="20"/>
+          <w:lang w:eastAsia="el-GR"/>
+        </w:rPr>
+        <w:t xml:space="preserve"> </w:t>
+      </w:r>
+      <w:r>
+        <w:rPr>
+          <w:rFonts w:ascii="Arial" w:eastAsia="Times New Roman" w:hAnsi="Arial" w:cs="Arial"/>
+          <w:color w:val="333333"/>
+          <w:sz w:val="20"/>
+          <w:szCs w:val="20"/>
+          <w:lang w:eastAsia="el-GR"/>
+        </w:rPr>
+        <w:t>απαραίτητες ενέργειες στο πλαίσιο της συμβατικής σχέσης που αναπτύσσεται με αυτήν,</w:t>
+      </w:r>
+      <w:r>
+        <w:rPr>
+          <w:rFonts w:ascii="Arial" w:eastAsia="Times New Roman" w:hAnsi="Arial" w:cs="Arial"/>
+          <w:color w:val="333333"/>
+          <w:sz w:val="20"/>
+          <w:szCs w:val="20"/>
+          <w:lang w:eastAsia="el-GR"/>
+        </w:rPr>
+        <w:t xml:space="preserve"> </w:t>
+      </w:r>
+      <w:r>
+        <w:rPr>
+          <w:rFonts w:ascii="Arial" w:eastAsia="Times New Roman" w:hAnsi="Arial" w:cs="Arial"/>
+          <w:color w:val="333333"/>
+          <w:sz w:val="20"/>
+          <w:szCs w:val="20"/>
+          <w:lang w:eastAsia="el-GR"/>
+        </w:rPr>
+        <w:t xml:space="preserve">συμπεριλαμβανομένης της ανάρτησης των στοιχείων αυτής πρόγραμμα ΔΙΑΥΓΕΙΑ σύμφωνα με </w:t>
+      </w:r>
+      <w:r>
+        <w:rPr>
+          <w:rFonts w:ascii="Arial" w:eastAsia="Times New Roman" w:hAnsi="Arial" w:cs="Arial"/>
+          <w:color w:val="333333"/>
+          <w:sz w:val="20"/>
+          <w:szCs w:val="20"/>
+          <w:lang w:eastAsia="el-GR"/>
+        </w:rPr>
+        <w:t xml:space="preserve">τις </w:t>
+      </w:r>
+      <w:r>
+        <w:rPr>
+          <w:rFonts w:ascii="Arial" w:eastAsia="Times New Roman" w:hAnsi="Arial" w:cs="Arial"/>
+          <w:color w:val="333333"/>
+          <w:sz w:val="20"/>
+          <w:szCs w:val="20"/>
+          <w:lang w:eastAsia="el-GR"/>
+        </w:rPr>
+        <w:t>οικείες νομοθετικές διατάξεις.</w:t>
+      </w:r>
+    </w:p>
+    <w:p>
+      <w:pPr>
+        <w:numPr>
+          <w:ilvl w:val="0"/>
+          <w:numId w:val="1"/>
+        </w:numPr>
+        <w:spacing w:before="100" w:beforeAutospacing="1" w:after="100" w:afterAutospacing="1" w:line="240" w:lineRule="auto"/>
+        <w:ind w:left="567" w:hanging="426"/>
+        <w:rPr>
+          <w:rFonts w:ascii="Arial" w:eastAsia="Times New Roman" w:hAnsi="Arial" w:cs="Arial"/>
+          <w:color w:val="333333"/>
+          <w:sz w:val="20"/>
+          <w:szCs w:val="20"/>
+          <w:lang w:eastAsia="el-GR"/>
+        </w:rPr>
+      </w:pPr>
+      <w:r>
+        <w:rPr>
+          <w:rFonts w:ascii="Arial" w:eastAsia="Times New Roman" w:hAnsi="Arial" w:cs="Arial"/>
+          <w:color w:val="333333"/>
+          <w:sz w:val="20"/>
+          <w:szCs w:val="20"/>
+          <w:lang w:eastAsia="el-GR"/>
+        </w:rPr>
+        <w:t>Το Έργο υλοποιείται στο πλαίσιο του Επιχειρησιακού Προγράμματος «Ανάπτυξη Ανθρώπινου</w:t>
+      </w:r>
+      <w:r>
+        <w:rPr>
+          <w:rFonts w:ascii="Arial" w:eastAsia="Times New Roman" w:hAnsi="Arial" w:cs="Arial"/>
+          <w:color w:val="333333"/>
+          <w:sz w:val="20"/>
+          <w:szCs w:val="20"/>
+          <w:lang w:eastAsia="el-GR"/>
+        </w:rPr>
+        <w:t xml:space="preserve"> </w:t>
+      </w:r>
+      <w:r>
+        <w:rPr>
+          <w:rFonts w:ascii="Arial" w:eastAsia="Times New Roman" w:hAnsi="Arial" w:cs="Arial"/>
+          <w:color w:val="333333"/>
+          <w:sz w:val="20"/>
+          <w:szCs w:val="20"/>
+          <w:lang w:eastAsia="el-GR"/>
+        </w:rPr>
+        <w:t>Δυναμικού, Εκπαίδευση και Δια Βίου Μάθηση 2014-2020» και συγχρηματοδοτείται από το (Ευρωπαϊκό</w:t>
+      </w:r>
+      <w:r>
+        <w:rPr>
+          <w:rFonts w:ascii="Arial" w:eastAsia="Times New Roman" w:hAnsi="Arial" w:cs="Arial"/>
+          <w:color w:val="333333"/>
+          <w:sz w:val="20"/>
+          <w:szCs w:val="20"/>
+          <w:lang w:eastAsia="el-GR"/>
+        </w:rPr>
+        <w:t xml:space="preserve"> </w:t>
+      </w:r>
+      <w:r>
+        <w:rPr>
+          <w:rFonts w:ascii="Arial" w:eastAsia="Times New Roman" w:hAnsi="Arial" w:cs="Arial"/>
+          <w:color w:val="333333"/>
+          <w:sz w:val="20"/>
+          <w:szCs w:val="20"/>
+          <w:lang w:eastAsia="el-GR"/>
+        </w:rPr>
+        <w:t>Κοινωνικό Ταμείο (ΕΚΤ).</w:t>
+      </w:r>
+    </w:p>
+    <w:p>
+      <w:pPr>
         <w:spacing w:before="100" w:beforeAutospacing="1" w:after="100" w:afterAutospacing="1" w:line="240" w:lineRule="auto"/>
         <w:ind w:left="141"/>
         <w:rPr>
@@ -2697,6 +3667,17 @@
     </w:p>
     <w:p>
       <w:pPr>
+        <w:rPr>
+          <w:rFonts w:ascii="Arial" w:eastAsia="Times New Roman" w:hAnsi="Arial" w:cs="Arial"/>
+          <w:color w:val="333333"/>
+          <w:sz w:val="20"/>
+          <w:szCs w:val="20"/>
+          <w:lang w:eastAsia="el-GR"/>
+        </w:rPr>
+      </w:pPr>
+    </w:p>
+    <w:p>
+      <w:pPr>
         <w:spacing w:before="100" w:beforeAutospacing="1" w:after="100" w:afterAutospacing="1" w:line="240" w:lineRule="auto"/>
         <w:ind w:left="567" w:hanging="426"/>
         <w:rPr>
@@ -2707,62 +3688,14 @@
           <w:lang w:eastAsia="el-GR"/>
         </w:rPr>
       </w:pPr>
-    </w:p>
-    <w:p>
-      <w:pPr>
-        <w:spacing w:before="100" w:beforeAutospacing="1" w:after="100" w:afterAutospacing="1" w:line="240" w:lineRule="auto"/>
-        <w:ind w:left="567" w:hanging="426"/>
-        <w:rPr>
-          <w:rFonts w:ascii="Arial" w:eastAsia="Times New Roman" w:hAnsi="Arial" w:cs="Arial"/>
-          <w:color w:val="333333"/>
-          <w:sz w:val="20"/>
-          <w:szCs w:val="20"/>
-          <w:lang w:eastAsia="el-GR"/>
-        </w:rPr>
-      </w:pPr>
-    </w:p>
-    <w:p>
-      <w:pPr>
-        <w:rPr>
-          <w:rFonts w:ascii="Arial" w:eastAsia="Times New Roman" w:hAnsi="Arial" w:cs="Arial"/>
-          <w:color w:val="333333"/>
-          <w:sz w:val="20"/>
-          <w:szCs w:val="20"/>
-          <w:lang w:eastAsia="el-GR"/>
-        </w:rPr>
-      </w:pPr>
-      <w:r>
-        <w:rPr>
-          <w:rFonts w:ascii="Arial" w:eastAsia="Times New Roman" w:hAnsi="Arial" w:cs="Arial"/>
-          <w:color w:val="333333"/>
-          <w:sz w:val="20"/>
-          <w:szCs w:val="20"/>
-          <w:lang w:eastAsia="el-GR"/>
-        </w:rPr>
-        <w:br w:type="page"/>
-      </w:r>
-    </w:p>
-    <w:p>
-      <w:pPr>
-        <w:spacing w:before="100" w:beforeAutospacing="1" w:after="100" w:afterAutospacing="1" w:line="240" w:lineRule="auto"/>
-        <w:ind w:left="567" w:hanging="426"/>
-        <w:rPr>
-          <w:rFonts w:ascii="Arial" w:eastAsia="Times New Roman" w:hAnsi="Arial" w:cs="Arial"/>
-          <w:color w:val="333333"/>
-          <w:sz w:val="20"/>
-          <w:szCs w:val="20"/>
-          <w:lang w:eastAsia="el-GR"/>
-        </w:rPr>
-      </w:pPr>
-      <w:r>
-        <w:rPr>
-          <w:rFonts w:ascii="Arial" w:eastAsia="Times New Roman" w:hAnsi="Arial" w:cs="Arial"/>
-          <w:color w:val="333333"/>
-          <w:sz w:val="20"/>
-          <w:szCs w:val="20"/>
-          <w:lang w:eastAsia="el-GR"/>
-        </w:rPr>
-        <w:lastRenderedPageBreak/>
+      <w:r>
+        <w:rPr>
+          <w:rFonts w:ascii="Arial" w:eastAsia="Times New Roman" w:hAnsi="Arial" w:cs="Arial"/>
+          <w:color w:val="333333"/>
+          <w:sz w:val="20"/>
+          <w:szCs w:val="20"/>
+          <w:lang w:eastAsia="el-GR"/>
+        </w:rPr>
         <w:t>Οι Συμβαλλόμενοι</w:t>
       </w:r>
     </w:p>
@@ -3613,6 +4546,7 @@
       </w:pPr>
     </w:p>
     <w:sectPr>
+      <w:footerReference w:type="default" r:id="rId9"/>
       <w:pgSz w:w="11906" w:h="16838"/>
       <w:pgMar w:top="1440" w:right="1800" w:bottom="1440" w:left="993" w:header="708" w:footer="708" w:gutter="0"/>
       <w:cols w:space="708"/>
@@ -3622,22 +4556,146 @@
 </w:document>
 </file>
 
+<file path=word/endnotes.xml><?xml version="1.0" encoding="utf-8"?>
+<w:endnotes xmlns:wpc="http://schemas.microsoft.com/office/word/2010/wordprocessingCanvas" xmlns:cx="http://schemas.microsoft.com/office/drawing/2014/chartex" xmlns:cx1="http://schemas.microsoft.com/office/drawing/2015/9/8/chartex" xmlns:cx2="http://schemas.microsoft.com/office/drawing/2015/10/21/chartex" xmlns:cx3="http://schemas.microsoft.com/office/drawing/2016/5/9/chartex" xmlns:cx4="http://schemas.microsoft.com/office/drawing/2016/5/10/chartex" xmlns:cx5="http://schemas.microsoft.com/office/drawing/2016/5/11/chartex" xmlns:cx6="http://schemas.microsoft.com/office/drawing/2016/5/12/chartex" xmlns:cx7="http://schemas.microsoft.com/office/drawing/2016/5/13/chartex" xmlns:cx8="http://schemas.microsoft.com/office/drawing/2016/5/14/chartex" xmlns:mc="http://schemas.openxmlformats.org/markup-compatibility/2006" xmlns:aink="http://schemas.microsoft.com/office/drawing/2016/ink" xmlns:am3d="http://schemas.microsoft.com/office/drawing/2017/model3d" xmlns:o="urn:schemas-microsoft-com:office:office" xmlns:oel="http://schemas.microsoft.com/office/2019/extlst" xmlns:r="http://schemas.openxmlformats.org/officeDocument/2006/relationships" xmlns:m="http://schemas.openxmlformats.org/officeDocument/2006/math" xmlns:v="urn:schemas-microsoft-com:vml" xmlns:wp14="http://schemas.microsoft.com/office/word/2010/wordprocessingDrawing" xmlns:wp="http://schemas.openxmlformats.org/drawingml/2006/wordprocessingDrawing" xmlns:w10="urn:schemas-microsoft-com:office:word" xmlns:w="http://schemas.openxmlformats.org/wordprocessingml/2006/main" xmlns:w14="http://schemas.microsoft.com/office/word/2010/wordml" xmlns:w15="http://schemas.microsoft.com/office/word/2012/wordml" xmlns:w16cex="http://schemas.microsoft.com/office/word/2018/wordml/cex" xmlns:w16cid="http://schemas.microsoft.com/office/word/2016/wordml/cid" xmlns:w16="http://schemas.microsoft.com/office/word/2018/wordml" xmlns:w16du="http://schemas.microsoft.com/office/word/2023/wordml/word16du" xmlns:w16sdtdh="http://schemas.microsoft.com/office/word/2020/wordml/sdtdatahash" xmlns:w16se="http://schemas.microsoft.com/office/word/2015/wordml/symex" xmlns:wpg="http://schemas.microsoft.com/office/word/2010/wordprocessingGroup" xmlns:wpi="http://schemas.microsoft.com/office/word/2010/wordprocessingInk" xmlns:wne="http://schemas.microsoft.com/office/word/2006/wordml" xmlns:wps="http://schemas.microsoft.com/office/word/2010/wordprocessingShape" mc:Ignorable="w14 w15 w16se w16cid w16 w16cex w16sdtdh wp14">
+  <w:endnote w:type="separator" w:id="-1">
+    <w:p>
+      <w:pPr>
+        <w:spacing w:after="0" w:line="240" w:lineRule="auto"/>
+      </w:pPr>
+      <w:r>
+        <w:separator/>
+      </w:r>
+    </w:p>
+  </w:endnote>
+  <w:endnote w:type="continuationSeparator" w:id="0">
+    <w:p>
+      <w:pPr>
+        <w:spacing w:after="0" w:line="240" w:lineRule="auto"/>
+      </w:pPr>
+      <w:r>
+        <w:continuationSeparator/>
+      </w:r>
+    </w:p>
+  </w:endnote>
+</w:endnotes>
+</file>
+
+<file path=word/footer1.xml><?xml version="1.0" encoding="utf-8"?>
+<w:ftr xmlns:wpc="http://schemas.microsoft.com/office/word/2010/wordprocessingCanvas" xmlns:cx="http://schemas.microsoft.com/office/drawing/2014/chartex" xmlns:cx1="http://schemas.microsoft.com/office/drawing/2015/9/8/chartex" xmlns:cx2="http://schemas.microsoft.com/office/drawing/2015/10/21/chartex" xmlns:cx3="http://schemas.microsoft.com/office/drawing/2016/5/9/chartex" xmlns:cx4="http://schemas.microsoft.com/office/drawing/2016/5/10/chartex" xmlns:cx5="http://schemas.microsoft.com/office/drawing/2016/5/11/chartex" xmlns:cx6="http://schemas.microsoft.com/office/drawing/2016/5/12/chartex" xmlns:cx7="http://schemas.microsoft.com/office/drawing/2016/5/13/chartex" xmlns:cx8="http://schemas.microsoft.com/office/drawing/2016/5/14/chartex" xmlns:mc="http://schemas.openxmlformats.org/markup-compatibility/2006" xmlns:aink="http://schemas.microsoft.com/office/drawing/2016/ink" xmlns:am3d="http://schemas.microsoft.com/office/drawing/2017/model3d" xmlns:o="urn:schemas-microsoft-com:office:office" xmlns:oel="http://schemas.microsoft.com/office/2019/extlst" xmlns:r="http://schemas.openxmlformats.org/officeDocument/2006/relationships" xmlns:m="http://schemas.openxmlformats.org/officeDocument/2006/math" xmlns:v="urn:schemas-microsoft-com:vml" xmlns:wp14="http://schemas.microsoft.com/office/word/2010/wordprocessingDrawing" xmlns:wp="http://schemas.openxmlformats.org/drawingml/2006/wordprocessingDrawing" xmlns:w10="urn:schemas-microsoft-com:office:word" xmlns:w="http://schemas.openxmlformats.org/wordprocessingml/2006/main" xmlns:w14="http://schemas.microsoft.com/office/word/2010/wordml" xmlns:w15="http://schemas.microsoft.com/office/word/2012/wordml" xmlns:w16cex="http://schemas.microsoft.com/office/word/2018/wordml/cex" xmlns:w16cid="http://schemas.microsoft.com/office/word/2016/wordml/cid" xmlns:w16="http://schemas.microsoft.com/office/word/2018/wordml" xmlns:w16du="http://schemas.microsoft.com/office/word/2023/wordml/word16du" xmlns:w16sdtdh="http://schemas.microsoft.com/office/word/2020/wordml/sdtdatahash" xmlns:w16se="http://schemas.microsoft.com/office/word/2015/wordml/symex" xmlns:wpg="http://schemas.microsoft.com/office/word/2010/wordprocessingGroup" xmlns:wpi="http://schemas.microsoft.com/office/word/2010/wordprocessingInk" xmlns:wne="http://schemas.microsoft.com/office/word/2006/wordml" xmlns:wps="http://schemas.microsoft.com/office/word/2010/wordprocessingShape" mc:Ignorable="w14 w15 w16se w16cid w16 w16cex w16sdtdh wp14">
+  <w:p>
+    <w:pPr>
+      <w:pStyle w:val="Footer"/>
+    </w:pPr>
+    <w:r>
+      <w:rPr>
+        <w:rFonts w:ascii="Arial" w:eastAsia="Times New Roman" w:hAnsi="Arial" w:cs="Arial"/>
+        <w:noProof/>
+        <w:color w:val="333333"/>
+        <w:sz w:val="20"/>
+        <w:szCs w:val="20"/>
+        <w:lang w:val="en-US"/>
+      </w:rPr>
+      <w:drawing>
+        <wp:anchor distT="0" distB="0" distL="114300" distR="114300" simplePos="0" relativeHeight="251659264" behindDoc="0" locked="0" layoutInCell="1" allowOverlap="1" wp14:anchorId="2B39E3EF" wp14:editId="66E9FF6B">
+          <wp:simplePos x="0" y="0"/>
+          <wp:positionH relativeFrom="column">
+            <wp:posOffset>987527</wp:posOffset>
+          </wp:positionH>
+          <wp:positionV relativeFrom="paragraph">
+            <wp:posOffset>-197485</wp:posOffset>
+          </wp:positionV>
+          <wp:extent cx="4467225" cy="628650"/>
+          <wp:effectExtent l="0" t="0" r="9525" b="0"/>
+          <wp:wrapNone/>
+          <wp:docPr id="3" name="Picture 3"/>
+          <wp:cNvGraphicFramePr>
+            <a:graphicFrameLocks xmlns:a="http://schemas.openxmlformats.org/drawingml/2006/main" noChangeAspect="1"/>
+          </wp:cNvGraphicFramePr>
+          <a:graphic xmlns:a="http://schemas.openxmlformats.org/drawingml/2006/main">
+            <a:graphicData uri="http://schemas.openxmlformats.org/drawingml/2006/picture">
+              <pic:pic xmlns:pic="http://schemas.openxmlformats.org/drawingml/2006/picture">
+                <pic:nvPicPr>
+                  <pic:cNvPr id="0" name="Picture 1" descr="https://praktiki.uop.gr/system/files/espa20142020-new.jpg"/>
+                  <pic:cNvPicPr>
+                    <a:picLocks noChangeAspect="1" noChangeArrowheads="1"/>
+                  </pic:cNvPicPr>
+                </pic:nvPicPr>
+                <pic:blipFill>
+                  <a:blip r:embed="rId1">
+                    <a:extLst>
+                      <a:ext uri="{28A0092B-C50C-407E-A947-70E740481C1C}">
+                        <a14:useLocalDpi xmlns:a14="http://schemas.microsoft.com/office/drawing/2010/main" val="0"/>
+                      </a:ext>
+                    </a:extLst>
+                  </a:blip>
+                  <a:stretch>
+                    <a:fillRect/>
+                  </a:stretch>
+                </pic:blipFill>
+                <pic:spPr bwMode="auto">
+                  <a:xfrm>
+                    <a:off x="0" y="0"/>
+                    <a:ext cx="4467225" cy="628650"/>
+                  </a:xfrm>
+                  <a:prstGeom prst="rect">
+                    <a:avLst/>
+                  </a:prstGeom>
+                  <a:noFill/>
+                  <a:ln>
+                    <a:noFill/>
+                  </a:ln>
+                </pic:spPr>
+              </pic:pic>
+            </a:graphicData>
+          </a:graphic>
+          <wp14:sizeRelH relativeFrom="page">
+            <wp14:pctWidth>0</wp14:pctWidth>
+          </wp14:sizeRelH>
+          <wp14:sizeRelV relativeFrom="page">
+            <wp14:pctHeight>0</wp14:pctHeight>
+          </wp14:sizeRelV>
+        </wp:anchor>
+      </w:drawing>
+    </w:r>
+  </w:p>
+</w:ftr>
+</file>
+
+<file path=word/footnotes.xml><?xml version="1.0" encoding="utf-8"?>
+<w:footnotes xmlns:wpc="http://schemas.microsoft.com/office/word/2010/wordprocessingCanvas" xmlns:cx="http://schemas.microsoft.com/office/drawing/2014/chartex" xmlns:cx1="http://schemas.microsoft.com/office/drawing/2015/9/8/chartex" xmlns:cx2="http://schemas.microsoft.com/office/drawing/2015/10/21/chartex" xmlns:cx3="http://schemas.microsoft.com/office/drawing/2016/5/9/chartex" xmlns:cx4="http://schemas.microsoft.com/office/drawing/2016/5/10/chartex" xmlns:cx5="http://schemas.microsoft.com/office/drawing/2016/5/11/chartex" xmlns:cx6="http://schemas.microsoft.com/office/drawing/2016/5/12/chartex" xmlns:cx7="http://schemas.microsoft.com/office/drawing/2016/5/13/chartex" xmlns:cx8="http://schemas.microsoft.com/office/drawing/2016/5/14/chartex" xmlns:mc="http://schemas.openxmlformats.org/markup-compatibility/2006" xmlns:aink="http://schemas.microsoft.com/office/drawing/2016/ink" xmlns:am3d="http://schemas.microsoft.com/office/drawing/2017/model3d" xmlns:o="urn:schemas-microsoft-com:office:office" xmlns:oel="http://schemas.microsoft.com/office/2019/extlst" xmlns:r="http://schemas.openxmlformats.org/officeDocument/2006/relationships" xmlns:m="http://schemas.openxmlformats.org/officeDocument/2006/math" xmlns:v="urn:schemas-microsoft-com:vml" xmlns:wp14="http://schemas.microsoft.com/office/word/2010/wordprocessingDrawing" xmlns:wp="http://schemas.openxmlformats.org/drawingml/2006/wordprocessingDrawing" xmlns:w10="urn:schemas-microsoft-com:office:word" xmlns:w="http://schemas.openxmlformats.org/wordprocessingml/2006/main" xmlns:w14="http://schemas.microsoft.com/office/word/2010/wordml" xmlns:w15="http://schemas.microsoft.com/office/word/2012/wordml" xmlns:w16cex="http://schemas.microsoft.com/office/word/2018/wordml/cex" xmlns:w16cid="http://schemas.microsoft.com/office/word/2016/wordml/cid" xmlns:w16="http://schemas.microsoft.com/office/word/2018/wordml" xmlns:w16du="http://schemas.microsoft.com/office/word/2023/wordml/word16du" xmlns:w16sdtdh="http://schemas.microsoft.com/office/word/2020/wordml/sdtdatahash" xmlns:w16se="http://schemas.microsoft.com/office/word/2015/wordml/symex" xmlns:wpg="http://schemas.microsoft.com/office/word/2010/wordprocessingGroup" xmlns:wpi="http://schemas.microsoft.com/office/word/2010/wordprocessingInk" xmlns:wne="http://schemas.microsoft.com/office/word/2006/wordml" xmlns:wps="http://schemas.microsoft.com/office/word/2010/wordprocessingShape" mc:Ignorable="w14 w15 w16se w16cid w16 w16cex w16sdtdh wp14">
+  <w:footnote w:type="separator" w:id="-1">
+    <w:p>
+      <w:pPr>
+        <w:spacing w:after="0" w:line="240" w:lineRule="auto"/>
+      </w:pPr>
+      <w:r>
+        <w:separator/>
+      </w:r>
+    </w:p>
+  </w:footnote>
+  <w:footnote w:type="continuationSeparator" w:id="0">
+    <w:p>
+      <w:pPr>
+        <w:spacing w:after="0" w:line="240" w:lineRule="auto"/>
+      </w:pPr>
+      <w:r>
+        <w:continuationSeparator/>
+      </w:r>
+    </w:p>
+  </w:footnote>
+</w:footnotes>
+</file>
+
 <file path=word/numbering.xml><?xml version="1.0" encoding="utf-8"?>
 <w:numbering xmlns:wpc="http://schemas.microsoft.com/office/word/2010/wordprocessingCanvas" xmlns:cx="http://schemas.microsoft.com/office/drawing/2014/chartex" xmlns:cx1="http://schemas.microsoft.com/office/drawing/2015/9/8/chartex" xmlns:cx2="http://schemas.microsoft.com/office/drawing/2015/10/21/chartex" xmlns:cx3="http://schemas.microsoft.com/office/drawing/2016/5/9/chartex" xmlns:cx4="http://schemas.microsoft.com/office/drawing/2016/5/10/chartex" xmlns:cx5="http://schemas.microsoft.com/office/drawing/2016/5/11/chartex" xmlns:cx6="http://schemas.microsoft.com/office/drawing/2016/5/12/chartex" xmlns:cx7="http://schemas.microsoft.com/office/drawing/2016/5/13/chartex" xmlns:cx8="http://schemas.microsoft.com/office/drawing/2016/5/14/chartex" xmlns:mc="http://schemas.openxmlformats.org/markup-compatibility/2006" xmlns:aink="http://schemas.microsoft.com/office/drawing/2016/ink" xmlns:am3d="http://schemas.microsoft.com/office/drawing/2017/model3d" xmlns:o="urn:schemas-microsoft-com:office:office" xmlns:oel="http://schemas.microsoft.com/office/2019/extlst" xmlns:r="http://schemas.openxmlformats.org/officeDocument/2006/relationships" xmlns:m="http://schemas.openxmlformats.org/officeDocument/2006/math" xmlns:v="urn:schemas-microsoft-com:vml" xmlns:wp14="http://schemas.microsoft.com/office/word/2010/wordprocessingDrawing" xmlns:wp="http://schemas.openxmlformats.org/drawingml/2006/wordprocessingDrawing" xmlns:w10="urn:schemas-microsoft-com:office:word" xmlns:w="http://schemas.openxmlformats.org/wordprocessingml/2006/main" xmlns:w14="http://schemas.microsoft.com/office/word/2010/wordml" xmlns:w15="http://schemas.microsoft.com/office/word/2012/wordml" xmlns:w16cex="http://schemas.microsoft.com/office/word/2018/wordml/cex" xmlns:w16cid="http://schemas.microsoft.com/office/word/2016/wordml/cid" xmlns:w16="http://schemas.microsoft.com/office/word/2018/wordml" xmlns:w16du="http://schemas.microsoft.com/office/word/2023/wordml/word16du" xmlns:w16sdtdh="http://schemas.microsoft.com/office/word/2020/wordml/sdtdatahash" xmlns:w16se="http://schemas.microsoft.com/office/word/2015/wordml/symex" xmlns:wpg="http://schemas.microsoft.com/office/word/2010/wordprocessingGroup" xmlns:wpi="http://schemas.microsoft.com/office/word/2010/wordprocessingInk" xmlns:wne="http://schemas.microsoft.com/office/word/2006/wordml" xmlns:wps="http://schemas.microsoft.com/office/word/2010/wordprocessingShape" mc:Ignorable="w14 w15 w16se w16cid w16 w16cex w16sdtdh wp14">
   <w:abstractNum w:abstractNumId="0" w15:restartNumberingAfterBreak="0">
     <w:nsid w:val="38136536"/>
     <w:multiLevelType w:val="hybridMultilevel"/>
-    <w:tmpl w:val="E27E9CF6"/>
-    <w:lvl w:ilvl="0" w:tplc="8CE800A4">
+    <w:tmpl w:val="DEF044FE"/>
+    <w:lvl w:ilvl="0" w:tplc="08090011">
       <w:start w:val="1"/>
-      <mc:AlternateContent>
-        <mc:Choice Requires="w14">
-          <w:numFmt w:val="custom" w:format="α, β, γ, ..."/>
-        </mc:Choice>
-        <mc:Fallback>
-          <w:numFmt w:val="decimal"/>
-        </mc:Fallback>
-      </mc:AlternateContent>
+      <w:numFmt w:val="decimal"/>
       <w:lvlText w:val="%1)"/>
       <w:lvlJc w:val="left"/>
       <w:pPr>
@@ -4453,6 +5511,50 @@
       <w:contextualSpacing/>
     </w:pPr>
   </w:style>
+  <w:style w:type="paragraph" w:styleId="Header">
+    <w:name w:val="header"/>
+    <w:basedOn w:val="Normal"/>
+    <w:link w:val="HeaderChar"/>
+    <w:uiPriority w:val="99"/>
+    <w:unhideWhenUsed/>
+    <w:rsid w:val="00EF7E3D"/>
+    <w:pPr>
+      <w:tabs>
+        <w:tab w:val="center" w:pos="4513"/>
+        <w:tab w:val="right" w:pos="9026"/>
+      </w:tabs>
+      <w:spacing w:after="0" w:line="240" w:lineRule="auto"/>
+    </w:pPr>
+  </w:style>
+  <w:style w:type="character" w:customStyle="1" w:styleId="HeaderChar">
+    <w:name w:val="Header Char"/>
+    <w:basedOn w:val="DefaultParagraphFont"/>
+    <w:link w:val="Header"/>
+    <w:uiPriority w:val="99"/>
+    <w:rsid w:val="00EF7E3D"/>
+  </w:style>
+  <w:style w:type="paragraph" w:styleId="Footer">
+    <w:name w:val="footer"/>
+    <w:basedOn w:val="Normal"/>
+    <w:link w:val="FooterChar"/>
+    <w:uiPriority w:val="99"/>
+    <w:unhideWhenUsed/>
+    <w:rsid w:val="00EF7E3D"/>
+    <w:pPr>
+      <w:tabs>
+        <w:tab w:val="center" w:pos="4513"/>
+        <w:tab w:val="right" w:pos="9026"/>
+      </w:tabs>
+      <w:spacing w:after="0" w:line="240" w:lineRule="auto"/>
+    </w:pPr>
+  </w:style>
+  <w:style w:type="character" w:customStyle="1" w:styleId="FooterChar">
+    <w:name w:val="Footer Char"/>
+    <w:basedOn w:val="DefaultParagraphFont"/>
+    <w:link w:val="Footer"/>
+    <w:uiPriority w:val="99"/>
+    <w:rsid w:val="00EF7E3D"/>
+  </w:style>
 </w:styles>
 </file>
 

--- a/backend/word-contract-templates/συμβασηΑει.docx
+++ b/backend/word-contract-templates/συμβασηΑει.docx
@@ -1,6 +1,6 @@
 
 <file path=word/document.xml><?xml version="1.0" encoding="utf-8"?>
-<w:document xmlns:wpc="http://schemas.microsoft.com/office/word/2010/wordprocessingCanvas" xmlns:cx="http://schemas.microsoft.com/office/drawing/2014/chartex" xmlns:cx1="http://schemas.microsoft.com/office/drawing/2015/9/8/chartex" xmlns:cx2="http://schemas.microsoft.com/office/drawing/2015/10/21/chartex" xmlns:cx3="http://schemas.microsoft.com/office/drawing/2016/5/9/chartex" xmlns:cx4="http://schemas.microsoft.com/office/drawing/2016/5/10/chartex" xmlns:cx5="http://schemas.microsoft.com/office/drawing/2016/5/11/chartex" xmlns:cx6="http://schemas.microsoft.com/office/drawing/2016/5/12/chartex" xmlns:cx7="http://schemas.microsoft.com/office/drawing/2016/5/13/chartex" xmlns:cx8="http://schemas.microsoft.com/office/drawing/2016/5/14/chartex" xmlns:mc="http://schemas.openxmlformats.org/markup-compatibility/2006" xmlns:aink="http://schemas.microsoft.com/office/drawing/2016/ink" xmlns:am3d="http://schemas.microsoft.com/office/drawing/2017/model3d" xmlns:o="urn:schemas-microsoft-com:office:office" xmlns:oel="http://schemas.microsoft.com/office/2019/extlst" xmlns:r="http://schemas.openxmlformats.org/officeDocument/2006/relationships" xmlns:m="http://schemas.openxmlformats.org/officeDocument/2006/math" xmlns:v="urn:schemas-microsoft-com:vml" xmlns:wp14="http://schemas.microsoft.com/office/word/2010/wordprocessingDrawing" xmlns:wp="http://schemas.openxmlformats.org/drawingml/2006/wordprocessingDrawing" xmlns:w10="urn:schemas-microsoft-com:office:word" xmlns:w="http://schemas.openxmlformats.org/wordprocessingml/2006/main" xmlns:w14="http://schemas.microsoft.com/office/word/2010/wordml" xmlns:w15="http://schemas.microsoft.com/office/word/2012/wordml" xmlns:w16cex="http://schemas.microsoft.com/office/word/2018/wordml/cex" xmlns:w16cid="http://schemas.microsoft.com/office/word/2016/wordml/cid" xmlns:w16="http://schemas.microsoft.com/office/word/2018/wordml" xmlns:w16du="http://schemas.microsoft.com/office/word/2023/wordml/word16du" xmlns:w16sdtdh="http://schemas.microsoft.com/office/word/2020/wordml/sdtdatahash" xmlns:w16se="http://schemas.microsoft.com/office/word/2015/wordml/symex" xmlns:wpg="http://schemas.microsoft.com/office/word/2010/wordprocessingGroup" xmlns:wpi="http://schemas.microsoft.com/office/word/2010/wordprocessingInk" xmlns:wne="http://schemas.microsoft.com/office/word/2006/wordml" xmlns:wps="http://schemas.microsoft.com/office/word/2010/wordprocessingShape" mc:Ignorable="w14 w15 w16se w16cid w16 w16cex w16sdtdh wp14">
+<w:document xmlns:wpc="http://schemas.microsoft.com/office/word/2010/wordprocessingCanvas" xmlns:cx="http://schemas.microsoft.com/office/drawing/2014/chartex" xmlns:mc="http://schemas.openxmlformats.org/markup-compatibility/2006" xmlns:o="urn:schemas-microsoft-com:office:office" xmlns:r="http://schemas.openxmlformats.org/officeDocument/2006/relationships" xmlns:m="http://schemas.openxmlformats.org/officeDocument/2006/math" xmlns:v="urn:schemas-microsoft-com:vml" xmlns:wp14="http://schemas.microsoft.com/office/word/2010/wordprocessingDrawing" xmlns:wp="http://schemas.openxmlformats.org/drawingml/2006/wordprocessingDrawing" xmlns:w10="urn:schemas-microsoft-com:office:word" xmlns:w="http://schemas.openxmlformats.org/wordprocessingml/2006/main" xmlns:w14="http://schemas.microsoft.com/office/word/2010/wordml" xmlns:w15="http://schemas.microsoft.com/office/word/2012/wordml" xmlns:w16se="http://schemas.microsoft.com/office/word/2015/wordml/symex" xmlns:wpg="http://schemas.microsoft.com/office/word/2010/wordprocessingGroup" xmlns:wpi="http://schemas.microsoft.com/office/word/2010/wordprocessingInk" xmlns:wne="http://schemas.microsoft.com/office/word/2006/wordml" xmlns:wps="http://schemas.microsoft.com/office/word/2010/wordprocessingShape" mc:Ignorable="w14 w15 w16se wp14">
   <w:body>
     <w:p>
       <w:pPr>
@@ -337,7 +337,7 @@
     </w:p>
     <w:p>
       <w:pPr>
-        <w:pStyle w:val="ListParagraph"/>
+        <w:pStyle w:val="a5"/>
         <w:numPr>
           <w:ilvl w:val="0"/>
           <w:numId w:val="3"/>
@@ -832,7 +832,7 @@
     </w:p>
     <w:p>
       <w:pPr>
-        <w:pStyle w:val="ListParagraph"/>
+        <w:pStyle w:val="a5"/>
         <w:spacing w:before="100" w:beforeAutospacing="1" w:after="100" w:afterAutospacing="1" w:line="240" w:lineRule="auto"/>
         <w:ind w:left="861"/>
         <w:rPr>
@@ -846,7 +846,7 @@
     </w:p>
     <w:p>
       <w:pPr>
-        <w:pStyle w:val="ListParagraph"/>
+        <w:pStyle w:val="a5"/>
         <w:numPr>
           <w:ilvl w:val="0"/>
           <w:numId w:val="3"/>
@@ -917,7 +917,7 @@
     </w:p>
     <w:p>
       <w:pPr>
-        <w:pStyle w:val="ListParagraph"/>
+        <w:pStyle w:val="a5"/>
         <w:spacing w:before="100" w:beforeAutospacing="1" w:after="100" w:afterAutospacing="1" w:line="240" w:lineRule="auto"/>
         <w:ind w:left="861"/>
         <w:rPr>
@@ -931,7 +931,7 @@
     </w:p>
     <w:p>
       <w:pPr>
-        <w:pStyle w:val="ListParagraph"/>
+        <w:pStyle w:val="a5"/>
         <w:numPr>
           <w:ilvl w:val="0"/>
           <w:numId w:val="3"/>
@@ -1146,7 +1146,7 @@
     </w:p>
     <w:p>
       <w:pPr>
-        <w:pStyle w:val="ListParagraph"/>
+        <w:pStyle w:val="a5"/>
         <w:spacing w:before="100" w:beforeAutospacing="1" w:after="100" w:afterAutospacing="1" w:line="240" w:lineRule="auto"/>
         <w:ind w:left="861"/>
         <w:rPr>
@@ -1160,7 +1160,7 @@
     </w:p>
     <w:p>
       <w:pPr>
-        <w:pStyle w:val="ListParagraph"/>
+        <w:pStyle w:val="a5"/>
         <w:numPr>
           <w:ilvl w:val="0"/>
           <w:numId w:val="3"/>
@@ -1485,7 +1485,7 @@
     </w:p>
     <w:p>
       <w:pPr>
-        <w:pStyle w:val="ListParagraph"/>
+        <w:pStyle w:val="a5"/>
         <w:spacing w:before="100" w:beforeAutospacing="1" w:after="100" w:afterAutospacing="1" w:line="240" w:lineRule="auto"/>
         <w:ind w:left="861"/>
         <w:rPr>
@@ -1499,7 +1499,7 @@
     </w:p>
     <w:p>
       <w:pPr>
-        <w:pStyle w:val="ListParagraph"/>
+        <w:pStyle w:val="a5"/>
         <w:numPr>
           <w:ilvl w:val="0"/>
           <w:numId w:val="3"/>
@@ -2205,37 +2205,7 @@
           <w:szCs w:val="20"/>
           <w:lang w:eastAsia="el-GR"/>
         </w:rPr>
-        <w:t xml:space="preserve"> </w:t>
-      </w:r>
-      <w:r>
-        <w:rPr>
-          <w:rFonts w:ascii="Arial" w:eastAsia="Times New Roman" w:hAnsi="Arial" w:cs="Arial"/>
-          <w:color w:val="333333"/>
-          <w:sz w:val="20"/>
-          <w:szCs w:val="20"/>
-          <w:lang w:eastAsia="el-GR"/>
-        </w:rPr>
-        <w:t>καμία οικονομική υποχρέωση και καμία ασφαλιστική κάλυψη. Την αποκλειστική ευθύνη για την</w:t>
-      </w:r>
-      <w:r>
-        <w:rPr>
-          <w:rFonts w:ascii="Arial" w:eastAsia="Times New Roman" w:hAnsi="Arial" w:cs="Arial"/>
-          <w:color w:val="333333"/>
-          <w:sz w:val="20"/>
-          <w:szCs w:val="20"/>
-          <w:lang w:eastAsia="el-GR"/>
-        </w:rPr>
-        <w:t xml:space="preserve"> </w:t>
-      </w:r>
-      <w:r>
-        <w:rPr>
-          <w:rFonts w:ascii="Arial" w:eastAsia="Times New Roman" w:hAnsi="Arial" w:cs="Arial"/>
-          <w:color w:val="333333"/>
-          <w:sz w:val="20"/>
-          <w:szCs w:val="20"/>
-          <w:lang w:eastAsia="el-GR"/>
-        </w:rPr>
-        <w:t>οικονομική αποζημίωση του/της φοιτητή/</w:t>
+        <w:t xml:space="preserve"> καμία οικονομική υποχρέωση και καμία ασφαλιστική κάλυψη. Την αποκλειστική ευθύνη για την οικονομική αποζημίωση του/της φοιτητή/</w:t>
       </w:r>
       <w:proofErr w:type="spellStart"/>
       <w:r>
@@ -2257,27 +2227,7 @@
           <w:szCs w:val="20"/>
           <w:lang w:eastAsia="el-GR"/>
         </w:rPr>
-        <w:t xml:space="preserve"> για την πρακτική άσκηση, καθώς και την απόδοση τυχόν</w:t>
-      </w:r>
-      <w:r>
-        <w:rPr>
-          <w:rFonts w:ascii="Arial" w:eastAsia="Times New Roman" w:hAnsi="Arial" w:cs="Arial"/>
-          <w:color w:val="333333"/>
-          <w:sz w:val="20"/>
-          <w:szCs w:val="20"/>
-          <w:lang w:eastAsia="el-GR"/>
-        </w:rPr>
-        <w:t xml:space="preserve"> </w:t>
-      </w:r>
-      <w:r>
-        <w:rPr>
-          <w:rFonts w:ascii="Arial" w:eastAsia="Times New Roman" w:hAnsi="Arial" w:cs="Arial"/>
-          <w:color w:val="333333"/>
-          <w:sz w:val="20"/>
-          <w:szCs w:val="20"/>
-          <w:lang w:eastAsia="el-GR"/>
-        </w:rPr>
-        <w:t>κρατήσεων ή εισφορών, φέρει ο ΕΛΚΕ.</w:t>
+        <w:t xml:space="preserve"> για την πρακτική άσκηση, καθώς και την απόδοση τυχόν κρατήσεων ή εισφορών, φέρει ο ΕΛΚΕ.</w:t>
       </w:r>
     </w:p>
     <w:p>
@@ -2386,7 +2336,59 @@
           <w:szCs w:val="20"/>
           <w:lang w:eastAsia="el-GR"/>
         </w:rPr>
-        <w:t>Η αποζημίωση για την Πρακτική Άσκηση για το/τη φοιτητή/τρια θα καταβληθεί μέσω του Ειδικού Λογαριασμού του Πανεπιστημίου Πελοποννήσου από πόρους της Πράξης «Πρακτική Άσκηση Φοιτητών του Πανεπιστημίου Πελοποννήσου» που συγχρηματοδοτείται από το Ευρωπαϊκό Κοινωνικό Ταμείο (ΕΚΤ) και από Εθνικούς Πόρους σύμφωνα με τους όρους και τους κανόνες του Προγράμματος και η αμοιβή του/της φοιτητή/τρίας ορίζεται στα [STUDENT_WAGES] ευρώ.</w:t>
+        <w:t>Η αποζημίωση για την Πρακτική Άσκηση για το/τη φοιτητή/τρια θα καταβληθεί μέσω του Ειδικού Λογαριασμού του Πανεπιστημίου Πελοποννήσου από πόρους της Πράξης «Πρακτική Άσκηση Φοιτητών του Πανεπιστημίου Πελοποννήσου» που συγχρηματοδοτείται από το Ευρωπαϊκό Κοινωνικό Ταμείο (ΕΚΤ) και από Εθνικούς Πόρους σύμφωνα με τους όρους και τους κανόνες του Προγράμματος και η αμοιβή του/της φοιτητ</w:t>
+      </w:r>
+      <w:r>
+        <w:rPr>
+          <w:rFonts w:ascii="Arial" w:eastAsia="Times New Roman" w:hAnsi="Arial" w:cs="Arial"/>
+          <w:color w:val="333333"/>
+          <w:sz w:val="20"/>
+          <w:szCs w:val="20"/>
+          <w:lang w:eastAsia="el-GR"/>
+        </w:rPr>
+        <w:t xml:space="preserve">ή/τρίας ορίζεται στα </w:t>
+      </w:r>
+      <w:r>
+        <w:rPr>
+          <w:rFonts w:ascii="Arial" w:eastAsia="Times New Roman" w:hAnsi="Arial" w:cs="Arial"/>
+          <w:color w:val="333333"/>
+          <w:sz w:val="20"/>
+          <w:szCs w:val="20"/>
+          <w:lang w:eastAsia="el-GR"/>
+        </w:rPr>
+        <w:t>{</w:t>
+      </w:r>
+      <w:r>
+        <w:rPr>
+          <w:rFonts w:ascii="Arial" w:eastAsia="Times New Roman" w:hAnsi="Arial" w:cs="Arial"/>
+          <w:color w:val="333333"/>
+          <w:sz w:val="20"/>
+          <w:szCs w:val="20"/>
+          <w:lang w:eastAsia="el-GR"/>
+        </w:rPr>
+        <w:t>STUDENT_WAGES</w:t>
+      </w:r>
+      <w:r>
+        <w:rPr>
+          <w:rFonts w:ascii="Arial" w:eastAsia="Times New Roman" w:hAnsi="Arial" w:cs="Arial"/>
+          <w:color w:val="333333"/>
+          <w:sz w:val="20"/>
+          <w:szCs w:val="20"/>
+          <w:lang w:val="en-US" w:eastAsia="el-GR"/>
+        </w:rPr>
+        <w:t>}</w:t>
+      </w:r>
+      <w:bookmarkStart w:id="0" w:name="_GoBack"/>
+      <w:bookmarkEnd w:id="0"/>
+      <w:r>
+        <w:rPr>
+          <w:rFonts w:ascii="Arial" w:eastAsia="Times New Roman" w:hAnsi="Arial" w:cs="Arial"/>
+          <w:color w:val="333333"/>
+          <w:sz w:val="20"/>
+          <w:szCs w:val="20"/>
+          <w:lang w:eastAsia="el-GR"/>
+        </w:rPr>
+        <w:t xml:space="preserve"> ευρώ.</w:t>
       </w:r>
       <w:r>
         <w:rPr>
@@ -2534,7 +2536,7 @@
     </w:p>
     <w:p>
       <w:pPr>
-        <w:pStyle w:val="ListParagraph"/>
+        <w:pStyle w:val="a5"/>
         <w:numPr>
           <w:ilvl w:val="0"/>
           <w:numId w:val="2"/>
@@ -2561,7 +2563,7 @@
     </w:p>
     <w:p>
       <w:pPr>
-        <w:pStyle w:val="ListParagraph"/>
+        <w:pStyle w:val="a5"/>
         <w:numPr>
           <w:ilvl w:val="0"/>
           <w:numId w:val="2"/>
@@ -2588,7 +2590,7 @@
     </w:p>
     <w:p>
       <w:pPr>
-        <w:pStyle w:val="ListParagraph"/>
+        <w:pStyle w:val="a5"/>
         <w:numPr>
           <w:ilvl w:val="0"/>
           <w:numId w:val="2"/>
@@ -2615,7 +2617,7 @@
     </w:p>
     <w:p>
       <w:pPr>
-        <w:pStyle w:val="ListParagraph"/>
+        <w:pStyle w:val="a5"/>
         <w:numPr>
           <w:ilvl w:val="0"/>
           <w:numId w:val="2"/>
@@ -4557,7 +4559,7 @@
 </file>
 
 <file path=word/endnotes.xml><?xml version="1.0" encoding="utf-8"?>
-<w:endnotes xmlns:wpc="http://schemas.microsoft.com/office/word/2010/wordprocessingCanvas" xmlns:cx="http://schemas.microsoft.com/office/drawing/2014/chartex" xmlns:cx1="http://schemas.microsoft.com/office/drawing/2015/9/8/chartex" xmlns:cx2="http://schemas.microsoft.com/office/drawing/2015/10/21/chartex" xmlns:cx3="http://schemas.microsoft.com/office/drawing/2016/5/9/chartex" xmlns:cx4="http://schemas.microsoft.com/office/drawing/2016/5/10/chartex" xmlns:cx5="http://schemas.microsoft.com/office/drawing/2016/5/11/chartex" xmlns:cx6="http://schemas.microsoft.com/office/drawing/2016/5/12/chartex" xmlns:cx7="http://schemas.microsoft.com/office/drawing/2016/5/13/chartex" xmlns:cx8="http://schemas.microsoft.com/office/drawing/2016/5/14/chartex" xmlns:mc="http://schemas.openxmlformats.org/markup-compatibility/2006" xmlns:aink="http://schemas.microsoft.com/office/drawing/2016/ink" xmlns:am3d="http://schemas.microsoft.com/office/drawing/2017/model3d" xmlns:o="urn:schemas-microsoft-com:office:office" xmlns:oel="http://schemas.microsoft.com/office/2019/extlst" xmlns:r="http://schemas.openxmlformats.org/officeDocument/2006/relationships" xmlns:m="http://schemas.openxmlformats.org/officeDocument/2006/math" xmlns:v="urn:schemas-microsoft-com:vml" xmlns:wp14="http://schemas.microsoft.com/office/word/2010/wordprocessingDrawing" xmlns:wp="http://schemas.openxmlformats.org/drawingml/2006/wordprocessingDrawing" xmlns:w10="urn:schemas-microsoft-com:office:word" xmlns:w="http://schemas.openxmlformats.org/wordprocessingml/2006/main" xmlns:w14="http://schemas.microsoft.com/office/word/2010/wordml" xmlns:w15="http://schemas.microsoft.com/office/word/2012/wordml" xmlns:w16cex="http://schemas.microsoft.com/office/word/2018/wordml/cex" xmlns:w16cid="http://schemas.microsoft.com/office/word/2016/wordml/cid" xmlns:w16="http://schemas.microsoft.com/office/word/2018/wordml" xmlns:w16du="http://schemas.microsoft.com/office/word/2023/wordml/word16du" xmlns:w16sdtdh="http://schemas.microsoft.com/office/word/2020/wordml/sdtdatahash" xmlns:w16se="http://schemas.microsoft.com/office/word/2015/wordml/symex" xmlns:wpg="http://schemas.microsoft.com/office/word/2010/wordprocessingGroup" xmlns:wpi="http://schemas.microsoft.com/office/word/2010/wordprocessingInk" xmlns:wne="http://schemas.microsoft.com/office/word/2006/wordml" xmlns:wps="http://schemas.microsoft.com/office/word/2010/wordprocessingShape" mc:Ignorable="w14 w15 w16se w16cid w16 w16cex w16sdtdh wp14">
+<w:endnotes xmlns:wpc="http://schemas.microsoft.com/office/word/2010/wordprocessingCanvas" xmlns:cx="http://schemas.microsoft.com/office/drawing/2014/chartex" xmlns:mc="http://schemas.openxmlformats.org/markup-compatibility/2006" xmlns:o="urn:schemas-microsoft-com:office:office" xmlns:r="http://schemas.openxmlformats.org/officeDocument/2006/relationships" xmlns:m="http://schemas.openxmlformats.org/officeDocument/2006/math" xmlns:v="urn:schemas-microsoft-com:vml" xmlns:wp14="http://schemas.microsoft.com/office/word/2010/wordprocessingDrawing" xmlns:wp="http://schemas.openxmlformats.org/drawingml/2006/wordprocessingDrawing" xmlns:w10="urn:schemas-microsoft-com:office:word" xmlns:w="http://schemas.openxmlformats.org/wordprocessingml/2006/main" xmlns:w14="http://schemas.microsoft.com/office/word/2010/wordml" xmlns:w15="http://schemas.microsoft.com/office/word/2012/wordml" xmlns:w16se="http://schemas.microsoft.com/office/word/2015/wordml/symex" xmlns:wpg="http://schemas.microsoft.com/office/word/2010/wordprocessingGroup" xmlns:wpi="http://schemas.microsoft.com/office/word/2010/wordprocessingInk" xmlns:wne="http://schemas.microsoft.com/office/word/2006/wordml" xmlns:wps="http://schemas.microsoft.com/office/word/2010/wordprocessingShape" mc:Ignorable="w14 w15 w16se wp14">
   <w:endnote w:type="separator" w:id="-1">
     <w:p>
       <w:pPr>
@@ -4582,10 +4584,10 @@
 </file>
 
 <file path=word/footer1.xml><?xml version="1.0" encoding="utf-8"?>
-<w:ftr xmlns:wpc="http://schemas.microsoft.com/office/word/2010/wordprocessingCanvas" xmlns:cx="http://schemas.microsoft.com/office/drawing/2014/chartex" xmlns:cx1="http://schemas.microsoft.com/office/drawing/2015/9/8/chartex" xmlns:cx2="http://schemas.microsoft.com/office/drawing/2015/10/21/chartex" xmlns:cx3="http://schemas.microsoft.com/office/drawing/2016/5/9/chartex" xmlns:cx4="http://schemas.microsoft.com/office/drawing/2016/5/10/chartex" xmlns:cx5="http://schemas.microsoft.com/office/drawing/2016/5/11/chartex" xmlns:cx6="http://schemas.microsoft.com/office/drawing/2016/5/12/chartex" xmlns:cx7="http://schemas.microsoft.com/office/drawing/2016/5/13/chartex" xmlns:cx8="http://schemas.microsoft.com/office/drawing/2016/5/14/chartex" xmlns:mc="http://schemas.openxmlformats.org/markup-compatibility/2006" xmlns:aink="http://schemas.microsoft.com/office/drawing/2016/ink" xmlns:am3d="http://schemas.microsoft.com/office/drawing/2017/model3d" xmlns:o="urn:schemas-microsoft-com:office:office" xmlns:oel="http://schemas.microsoft.com/office/2019/extlst" xmlns:r="http://schemas.openxmlformats.org/officeDocument/2006/relationships" xmlns:m="http://schemas.openxmlformats.org/officeDocument/2006/math" xmlns:v="urn:schemas-microsoft-com:vml" xmlns:wp14="http://schemas.microsoft.com/office/word/2010/wordprocessingDrawing" xmlns:wp="http://schemas.openxmlformats.org/drawingml/2006/wordprocessingDrawing" xmlns:w10="urn:schemas-microsoft-com:office:word" xmlns:w="http://schemas.openxmlformats.org/wordprocessingml/2006/main" xmlns:w14="http://schemas.microsoft.com/office/word/2010/wordml" xmlns:w15="http://schemas.microsoft.com/office/word/2012/wordml" xmlns:w16cex="http://schemas.microsoft.com/office/word/2018/wordml/cex" xmlns:w16cid="http://schemas.microsoft.com/office/word/2016/wordml/cid" xmlns:w16="http://schemas.microsoft.com/office/word/2018/wordml" xmlns:w16du="http://schemas.microsoft.com/office/word/2023/wordml/word16du" xmlns:w16sdtdh="http://schemas.microsoft.com/office/word/2020/wordml/sdtdatahash" xmlns:w16se="http://schemas.microsoft.com/office/word/2015/wordml/symex" xmlns:wpg="http://schemas.microsoft.com/office/word/2010/wordprocessingGroup" xmlns:wpi="http://schemas.microsoft.com/office/word/2010/wordprocessingInk" xmlns:wne="http://schemas.microsoft.com/office/word/2006/wordml" xmlns:wps="http://schemas.microsoft.com/office/word/2010/wordprocessingShape" mc:Ignorable="w14 w15 w16se w16cid w16 w16cex w16sdtdh wp14">
+<w:ftr xmlns:wpc="http://schemas.microsoft.com/office/word/2010/wordprocessingCanvas" xmlns:cx="http://schemas.microsoft.com/office/drawing/2014/chartex" xmlns:mc="http://schemas.openxmlformats.org/markup-compatibility/2006" xmlns:o="urn:schemas-microsoft-com:office:office" xmlns:r="http://schemas.openxmlformats.org/officeDocument/2006/relationships" xmlns:m="http://schemas.openxmlformats.org/officeDocument/2006/math" xmlns:v="urn:schemas-microsoft-com:vml" xmlns:wp14="http://schemas.microsoft.com/office/word/2010/wordprocessingDrawing" xmlns:wp="http://schemas.openxmlformats.org/drawingml/2006/wordprocessingDrawing" xmlns:w10="urn:schemas-microsoft-com:office:word" xmlns:w="http://schemas.openxmlformats.org/wordprocessingml/2006/main" xmlns:w14="http://schemas.microsoft.com/office/word/2010/wordml" xmlns:w15="http://schemas.microsoft.com/office/word/2012/wordml" xmlns:w16se="http://schemas.microsoft.com/office/word/2015/wordml/symex" xmlns:wpg="http://schemas.microsoft.com/office/word/2010/wordprocessingGroup" xmlns:wpi="http://schemas.microsoft.com/office/word/2010/wordprocessingInk" xmlns:wne="http://schemas.microsoft.com/office/word/2006/wordml" xmlns:wps="http://schemas.microsoft.com/office/word/2010/wordprocessingShape" mc:Ignorable="w14 w15 w16se wp14">
   <w:p>
     <w:pPr>
-      <w:pStyle w:val="Footer"/>
+      <w:pStyle w:val="a7"/>
     </w:pPr>
     <w:r>
       <w:rPr>
@@ -4663,7 +4665,7 @@
 </file>
 
 <file path=word/footnotes.xml><?xml version="1.0" encoding="utf-8"?>
-<w:footnotes xmlns:wpc="http://schemas.microsoft.com/office/word/2010/wordprocessingCanvas" xmlns:cx="http://schemas.microsoft.com/office/drawing/2014/chartex" xmlns:cx1="http://schemas.microsoft.com/office/drawing/2015/9/8/chartex" xmlns:cx2="http://schemas.microsoft.com/office/drawing/2015/10/21/chartex" xmlns:cx3="http://schemas.microsoft.com/office/drawing/2016/5/9/chartex" xmlns:cx4="http://schemas.microsoft.com/office/drawing/2016/5/10/chartex" xmlns:cx5="http://schemas.microsoft.com/office/drawing/2016/5/11/chartex" xmlns:cx6="http://schemas.microsoft.com/office/drawing/2016/5/12/chartex" xmlns:cx7="http://schemas.microsoft.com/office/drawing/2016/5/13/chartex" xmlns:cx8="http://schemas.microsoft.com/office/drawing/2016/5/14/chartex" xmlns:mc="http://schemas.openxmlformats.org/markup-compatibility/2006" xmlns:aink="http://schemas.microsoft.com/office/drawing/2016/ink" xmlns:am3d="http://schemas.microsoft.com/office/drawing/2017/model3d" xmlns:o="urn:schemas-microsoft-com:office:office" xmlns:oel="http://schemas.microsoft.com/office/2019/extlst" xmlns:r="http://schemas.openxmlformats.org/officeDocument/2006/relationships" xmlns:m="http://schemas.openxmlformats.org/officeDocument/2006/math" xmlns:v="urn:schemas-microsoft-com:vml" xmlns:wp14="http://schemas.microsoft.com/office/word/2010/wordprocessingDrawing" xmlns:wp="http://schemas.openxmlformats.org/drawingml/2006/wordprocessingDrawing" xmlns:w10="urn:schemas-microsoft-com:office:word" xmlns:w="http://schemas.openxmlformats.org/wordprocessingml/2006/main" xmlns:w14="http://schemas.microsoft.com/office/word/2010/wordml" xmlns:w15="http://schemas.microsoft.com/office/word/2012/wordml" xmlns:w16cex="http://schemas.microsoft.com/office/word/2018/wordml/cex" xmlns:w16cid="http://schemas.microsoft.com/office/word/2016/wordml/cid" xmlns:w16="http://schemas.microsoft.com/office/word/2018/wordml" xmlns:w16du="http://schemas.microsoft.com/office/word/2023/wordml/word16du" xmlns:w16sdtdh="http://schemas.microsoft.com/office/word/2020/wordml/sdtdatahash" xmlns:w16se="http://schemas.microsoft.com/office/word/2015/wordml/symex" xmlns:wpg="http://schemas.microsoft.com/office/word/2010/wordprocessingGroup" xmlns:wpi="http://schemas.microsoft.com/office/word/2010/wordprocessingInk" xmlns:wne="http://schemas.microsoft.com/office/word/2006/wordml" xmlns:wps="http://schemas.microsoft.com/office/word/2010/wordprocessingShape" mc:Ignorable="w14 w15 w16se w16cid w16 w16cex w16sdtdh wp14">
+<w:footnotes xmlns:wpc="http://schemas.microsoft.com/office/word/2010/wordprocessingCanvas" xmlns:cx="http://schemas.microsoft.com/office/drawing/2014/chartex" xmlns:mc="http://schemas.openxmlformats.org/markup-compatibility/2006" xmlns:o="urn:schemas-microsoft-com:office:office" xmlns:r="http://schemas.openxmlformats.org/officeDocument/2006/relationships" xmlns:m="http://schemas.openxmlformats.org/officeDocument/2006/math" xmlns:v="urn:schemas-microsoft-com:vml" xmlns:wp14="http://schemas.microsoft.com/office/word/2010/wordprocessingDrawing" xmlns:wp="http://schemas.openxmlformats.org/drawingml/2006/wordprocessingDrawing" xmlns:w10="urn:schemas-microsoft-com:office:word" xmlns:w="http://schemas.openxmlformats.org/wordprocessingml/2006/main" xmlns:w14="http://schemas.microsoft.com/office/word/2010/wordml" xmlns:w15="http://schemas.microsoft.com/office/word/2012/wordml" xmlns:w16se="http://schemas.microsoft.com/office/word/2015/wordml/symex" xmlns:wpg="http://schemas.microsoft.com/office/word/2010/wordprocessingGroup" xmlns:wpi="http://schemas.microsoft.com/office/word/2010/wordprocessingInk" xmlns:wne="http://schemas.microsoft.com/office/word/2006/wordml" xmlns:wps="http://schemas.microsoft.com/office/word/2010/wordprocessingShape" mc:Ignorable="w14 w15 w16se wp14">
   <w:footnote w:type="separator" w:id="-1">
     <w:p>
       <w:pPr>
@@ -4688,7 +4690,7 @@
 </file>
 
 <file path=word/numbering.xml><?xml version="1.0" encoding="utf-8"?>
-<w:numbering xmlns:wpc="http://schemas.microsoft.com/office/word/2010/wordprocessingCanvas" xmlns:cx="http://schemas.microsoft.com/office/drawing/2014/chartex" xmlns:cx1="http://schemas.microsoft.com/office/drawing/2015/9/8/chartex" xmlns:cx2="http://schemas.microsoft.com/office/drawing/2015/10/21/chartex" xmlns:cx3="http://schemas.microsoft.com/office/drawing/2016/5/9/chartex" xmlns:cx4="http://schemas.microsoft.com/office/drawing/2016/5/10/chartex" xmlns:cx5="http://schemas.microsoft.com/office/drawing/2016/5/11/chartex" xmlns:cx6="http://schemas.microsoft.com/office/drawing/2016/5/12/chartex" xmlns:cx7="http://schemas.microsoft.com/office/drawing/2016/5/13/chartex" xmlns:cx8="http://schemas.microsoft.com/office/drawing/2016/5/14/chartex" xmlns:mc="http://schemas.openxmlformats.org/markup-compatibility/2006" xmlns:aink="http://schemas.microsoft.com/office/drawing/2016/ink" xmlns:am3d="http://schemas.microsoft.com/office/drawing/2017/model3d" xmlns:o="urn:schemas-microsoft-com:office:office" xmlns:oel="http://schemas.microsoft.com/office/2019/extlst" xmlns:r="http://schemas.openxmlformats.org/officeDocument/2006/relationships" xmlns:m="http://schemas.openxmlformats.org/officeDocument/2006/math" xmlns:v="urn:schemas-microsoft-com:vml" xmlns:wp14="http://schemas.microsoft.com/office/word/2010/wordprocessingDrawing" xmlns:wp="http://schemas.openxmlformats.org/drawingml/2006/wordprocessingDrawing" xmlns:w10="urn:schemas-microsoft-com:office:word" xmlns:w="http://schemas.openxmlformats.org/wordprocessingml/2006/main" xmlns:w14="http://schemas.microsoft.com/office/word/2010/wordml" xmlns:w15="http://schemas.microsoft.com/office/word/2012/wordml" xmlns:w16cex="http://schemas.microsoft.com/office/word/2018/wordml/cex" xmlns:w16cid="http://schemas.microsoft.com/office/word/2016/wordml/cid" xmlns:w16="http://schemas.microsoft.com/office/word/2018/wordml" xmlns:w16du="http://schemas.microsoft.com/office/word/2023/wordml/word16du" xmlns:w16sdtdh="http://schemas.microsoft.com/office/word/2020/wordml/sdtdatahash" xmlns:w16se="http://schemas.microsoft.com/office/word/2015/wordml/symex" xmlns:wpg="http://schemas.microsoft.com/office/word/2010/wordprocessingGroup" xmlns:wpi="http://schemas.microsoft.com/office/word/2010/wordprocessingInk" xmlns:wne="http://schemas.microsoft.com/office/word/2006/wordml" xmlns:wps="http://schemas.microsoft.com/office/word/2010/wordprocessingShape" mc:Ignorable="w14 w15 w16se w16cid w16 w16cex w16sdtdh wp14">
+<w:numbering xmlns:wpc="http://schemas.microsoft.com/office/word/2010/wordprocessingCanvas" xmlns:cx="http://schemas.microsoft.com/office/drawing/2014/chartex" xmlns:mc="http://schemas.openxmlformats.org/markup-compatibility/2006" xmlns:o="urn:schemas-microsoft-com:office:office" xmlns:r="http://schemas.openxmlformats.org/officeDocument/2006/relationships" xmlns:m="http://schemas.openxmlformats.org/officeDocument/2006/math" xmlns:v="urn:schemas-microsoft-com:vml" xmlns:wp14="http://schemas.microsoft.com/office/word/2010/wordprocessingDrawing" xmlns:wp="http://schemas.openxmlformats.org/drawingml/2006/wordprocessingDrawing" xmlns:w10="urn:schemas-microsoft-com:office:word" xmlns:w="http://schemas.openxmlformats.org/wordprocessingml/2006/main" xmlns:w14="http://schemas.microsoft.com/office/word/2010/wordml" xmlns:w15="http://schemas.microsoft.com/office/word/2012/wordml" xmlns:w16se="http://schemas.microsoft.com/office/word/2015/wordml/symex" xmlns:wpg="http://schemas.microsoft.com/office/word/2010/wordprocessingGroup" xmlns:wpi="http://schemas.microsoft.com/office/word/2010/wordprocessingInk" xmlns:wne="http://schemas.microsoft.com/office/word/2006/wordml" xmlns:wps="http://schemas.microsoft.com/office/word/2010/wordprocessingShape" mc:Ignorable="w14 w15 w16se wp14">
   <w:abstractNum w:abstractNumId="0" w15:restartNumberingAfterBreak="0">
     <w:nsid w:val="38136536"/>
     <w:multiLevelType w:val="hybridMultilevel"/>
@@ -4977,20 +4979,20 @@
       </w:pPr>
     </w:lvl>
   </w:abstractNum>
-  <w:num w:numId="1" w16cid:durableId="294986660">
+  <w:num w:numId="1">
     <w:abstractNumId w:val="1"/>
   </w:num>
-  <w:num w:numId="2" w16cid:durableId="1591504714">
+  <w:num w:numId="2">
     <w:abstractNumId w:val="2"/>
   </w:num>
-  <w:num w:numId="3" w16cid:durableId="785852385">
+  <w:num w:numId="3">
     <w:abstractNumId w:val="0"/>
   </w:num>
 </w:numbering>
 </file>
 
 <file path=word/styles.xml><?xml version="1.0" encoding="utf-8"?>
-<w:styles xmlns:mc="http://schemas.openxmlformats.org/markup-compatibility/2006" xmlns:r="http://schemas.openxmlformats.org/officeDocument/2006/relationships" xmlns:w="http://schemas.openxmlformats.org/wordprocessingml/2006/main" xmlns:w14="http://schemas.microsoft.com/office/word/2010/wordml" xmlns:w15="http://schemas.microsoft.com/office/word/2012/wordml" xmlns:w16cex="http://schemas.microsoft.com/office/word/2018/wordml/cex" xmlns:w16cid="http://schemas.microsoft.com/office/word/2016/wordml/cid" xmlns:w16="http://schemas.microsoft.com/office/word/2018/wordml" xmlns:w16sdtdh="http://schemas.microsoft.com/office/word/2020/wordml/sdtdatahash" xmlns:w16se="http://schemas.microsoft.com/office/word/2015/wordml/symex" mc:Ignorable="w14 w15 w16se w16cid w16 w16cex w16sdtdh">
+<w:styles xmlns:mc="http://schemas.openxmlformats.org/markup-compatibility/2006" xmlns:r="http://schemas.openxmlformats.org/officeDocument/2006/relationships" xmlns:w="http://schemas.openxmlformats.org/wordprocessingml/2006/main" xmlns:w14="http://schemas.microsoft.com/office/word/2010/wordml" xmlns:w15="http://schemas.microsoft.com/office/word/2012/wordml" xmlns:w16se="http://schemas.microsoft.com/office/word/2015/wordml/symex" mc:Ignorable="w14 w15 w16se">
   <w:docDefaults>
     <w:rPrDefault>
       <w:rPr>
@@ -5006,7 +5008,7 @@
       </w:pPr>
     </w:pPrDefault>
   </w:docDefaults>
-  <w:latentStyles w:defLockedState="0" w:defUIPriority="99" w:defSemiHidden="0" w:defUnhideWhenUsed="0" w:defQFormat="0" w:count="376">
+  <w:latentStyles w:defLockedState="0" w:defUIPriority="99" w:defSemiHidden="0" w:defUnhideWhenUsed="0" w:defQFormat="0" w:count="371">
     <w:lsdException w:name="Normal" w:uiPriority="0" w:qFormat="1"/>
     <w:lsdException w:name="heading 1" w:uiPriority="9" w:qFormat="1"/>
     <w:lsdException w:name="heading 2" w:semiHidden="1" w:uiPriority="9" w:unhideWhenUsed="1" w:qFormat="1"/>
@@ -5378,22 +5380,18 @@
     <w:lsdException w:name="List Table 5 Dark Accent 6" w:uiPriority="50"/>
     <w:lsdException w:name="List Table 6 Colorful Accent 6" w:uiPriority="51"/>
     <w:lsdException w:name="List Table 7 Colorful Accent 6" w:uiPriority="52"/>
-    <w:lsdException w:name="Mention" w:semiHidden="1" w:unhideWhenUsed="1"/>
-    <w:lsdException w:name="Smart Hyperlink" w:semiHidden="1" w:unhideWhenUsed="1"/>
-    <w:lsdException w:name="Hashtag" w:semiHidden="1" w:unhideWhenUsed="1"/>
-    <w:lsdException w:name="Unresolved Mention" w:semiHidden="1" w:unhideWhenUsed="1"/>
-    <w:lsdException w:name="Smart Link" w:semiHidden="1" w:unhideWhenUsed="1"/>
   </w:latentStyles>
-  <w:style w:type="paragraph" w:default="1" w:styleId="Normal">
+  <w:style w:type="paragraph" w:default="1" w:styleId="a">
     <w:name w:val="Normal"/>
     <w:qFormat/>
   </w:style>
-  <w:style w:type="character" w:default="1" w:styleId="DefaultParagraphFont">
+  <w:style w:type="character" w:default="1" w:styleId="a0">
     <w:name w:val="Default Paragraph Font"/>
     <w:uiPriority w:val="1"/>
+    <w:semiHidden/>
     <w:unhideWhenUsed/>
   </w:style>
-  <w:style w:type="table" w:default="1" w:styleId="TableNormal">
+  <w:style w:type="table" w:default="1" w:styleId="a1">
     <w:name w:val="Normal Table"/>
     <w:uiPriority w:val="99"/>
     <w:semiHidden/>
@@ -5408,7 +5406,7 @@
       </w:tblCellMar>
     </w:tblPr>
   </w:style>
-  <w:style w:type="numbering" w:default="1" w:styleId="NoList">
+  <w:style w:type="numbering" w:default="1" w:styleId="a2">
     <w:name w:val="No List"/>
     <w:uiPriority w:val="99"/>
     <w:semiHidden/>
@@ -5416,7 +5414,7 @@
   </w:style>
   <w:style w:type="paragraph" w:customStyle="1" w:styleId="western">
     <w:name w:val="western"/>
-    <w:basedOn w:val="Normal"/>
+    <w:basedOn w:val="a"/>
     <w:rsid w:val="00615F9B"/>
     <w:pPr>
       <w:spacing w:before="100" w:beforeAutospacing="1" w:after="100" w:afterAutospacing="1" w:line="240" w:lineRule="auto"/>
@@ -5428,9 +5426,9 @@
       <w:lang w:eastAsia="el-GR"/>
     </w:rPr>
   </w:style>
-  <w:style w:type="character" w:styleId="Strong">
+  <w:style w:type="character" w:styleId="a3">
     <w:name w:val="Strong"/>
-    <w:basedOn w:val="DefaultParagraphFont"/>
+    <w:basedOn w:val="a0"/>
     <w:uiPriority w:val="22"/>
     <w:qFormat/>
     <w:rsid w:val="00615F9B"/>
@@ -5439,9 +5437,9 @@
       <w:bCs/>
     </w:rPr>
   </w:style>
-  <w:style w:type="paragraph" w:styleId="NormalWeb">
+  <w:style w:type="paragraph" w:styleId="Web">
     <w:name w:val="Normal (Web)"/>
-    <w:basedOn w:val="Normal"/>
+    <w:basedOn w:val="a"/>
     <w:uiPriority w:val="99"/>
     <w:semiHidden/>
     <w:unhideWhenUsed/>
@@ -5458,7 +5456,7 @@
   </w:style>
   <w:style w:type="paragraph" w:customStyle="1" w:styleId="rtecenter">
     <w:name w:val="rtecenter"/>
-    <w:basedOn w:val="Normal"/>
+    <w:basedOn w:val="a"/>
     <w:rsid w:val="00615F9B"/>
     <w:pPr>
       <w:spacing w:before="100" w:beforeAutospacing="1" w:after="100" w:afterAutospacing="1" w:line="240" w:lineRule="auto"/>
@@ -5470,10 +5468,10 @@
       <w:lang w:eastAsia="el-GR"/>
     </w:rPr>
   </w:style>
-  <w:style w:type="paragraph" w:styleId="BalloonText">
+  <w:style w:type="paragraph" w:styleId="a4">
     <w:name w:val="Balloon Text"/>
-    <w:basedOn w:val="Normal"/>
-    <w:link w:val="BalloonTextChar"/>
+    <w:basedOn w:val="a"/>
+    <w:link w:val="Char"/>
     <w:uiPriority w:val="99"/>
     <w:semiHidden/>
     <w:unhideWhenUsed/>
@@ -5487,10 +5485,10 @@
       <w:szCs w:val="16"/>
     </w:rPr>
   </w:style>
-  <w:style w:type="character" w:customStyle="1" w:styleId="BalloonTextChar">
-    <w:name w:val="Balloon Text Char"/>
-    <w:basedOn w:val="DefaultParagraphFont"/>
-    <w:link w:val="BalloonText"/>
+  <w:style w:type="character" w:customStyle="1" w:styleId="Char">
+    <w:name w:val="Κείμενο πλαισίου Char"/>
+    <w:basedOn w:val="a0"/>
+    <w:link w:val="a4"/>
     <w:uiPriority w:val="99"/>
     <w:semiHidden/>
     <w:rsid w:val="00615F9B"/>
@@ -5500,9 +5498,9 @@
       <w:szCs w:val="16"/>
     </w:rPr>
   </w:style>
-  <w:style w:type="paragraph" w:styleId="ListParagraph">
+  <w:style w:type="paragraph" w:styleId="a5">
     <w:name w:val="List Paragraph"/>
-    <w:basedOn w:val="Normal"/>
+    <w:basedOn w:val="a"/>
     <w:uiPriority w:val="34"/>
     <w:qFormat/>
     <w:rsid w:val="00820D87"/>
@@ -5511,10 +5509,10 @@
       <w:contextualSpacing/>
     </w:pPr>
   </w:style>
-  <w:style w:type="paragraph" w:styleId="Header">
+  <w:style w:type="paragraph" w:styleId="a6">
     <w:name w:val="header"/>
-    <w:basedOn w:val="Normal"/>
-    <w:link w:val="HeaderChar"/>
+    <w:basedOn w:val="a"/>
+    <w:link w:val="Char0"/>
     <w:uiPriority w:val="99"/>
     <w:unhideWhenUsed/>
     <w:rsid w:val="00EF7E3D"/>
@@ -5526,17 +5524,17 @@
       <w:spacing w:after="0" w:line="240" w:lineRule="auto"/>
     </w:pPr>
   </w:style>
-  <w:style w:type="character" w:customStyle="1" w:styleId="HeaderChar">
-    <w:name w:val="Header Char"/>
-    <w:basedOn w:val="DefaultParagraphFont"/>
-    <w:link w:val="Header"/>
+  <w:style w:type="character" w:customStyle="1" w:styleId="Char0">
+    <w:name w:val="Κεφαλίδα Char"/>
+    <w:basedOn w:val="a0"/>
+    <w:link w:val="a6"/>
     <w:uiPriority w:val="99"/>
     <w:rsid w:val="00EF7E3D"/>
   </w:style>
-  <w:style w:type="paragraph" w:styleId="Footer">
+  <w:style w:type="paragraph" w:styleId="a7">
     <w:name w:val="footer"/>
-    <w:basedOn w:val="Normal"/>
-    <w:link w:val="FooterChar"/>
+    <w:basedOn w:val="a"/>
+    <w:link w:val="Char1"/>
     <w:uiPriority w:val="99"/>
     <w:unhideWhenUsed/>
     <w:rsid w:val="00EF7E3D"/>
@@ -5548,10 +5546,10 @@
       <w:spacing w:after="0" w:line="240" w:lineRule="auto"/>
     </w:pPr>
   </w:style>
-  <w:style w:type="character" w:customStyle="1" w:styleId="FooterChar">
-    <w:name w:val="Footer Char"/>
-    <w:basedOn w:val="DefaultParagraphFont"/>
-    <w:link w:val="Footer"/>
+  <w:style w:type="character" w:customStyle="1" w:styleId="Char1">
+    <w:name w:val="Υποσέλιδο Char"/>
+    <w:basedOn w:val="a0"/>
+    <w:link w:val="a7"/>
     <w:uiPriority w:val="99"/>
     <w:rsid w:val="00EF7E3D"/>
   </w:style>

--- a/backend/word-contract-templates/συμβασηΑει.docx
+++ b/backend/word-contract-templates/συμβασηΑει.docx
@@ -1296,7 +1296,7 @@
           <w:szCs w:val="20"/>
           <w:lang w:eastAsia="el-GR"/>
         </w:rPr>
-        <w:t xml:space="preserve">με Κωδικό ΟΠΣ 5184863 στο Επιχειρησιακό Πρόγραμμα «Ανάπτυξη Ανθρώπινου Δυναμικού, Εκπαίδευση και Δια Βίου Μάθηση 2014-2020».Η Πράξη συγχρηματοδοτείται από το Ευρωπαϊκό Κοινωνικό Ταμείο (ΕΚΤ) </w:t>
+        <w:t>με Κωδικό ΟΠΣ 5184863 στο Επιχειρησιακό Πρόγραμμα «Ανάπτυξη Ανθρώπινου Δυναμικού, Εκπαίδευση</w:t>
       </w:r>
       <w:r>
         <w:rPr>
@@ -1308,7 +1308,119 @@
           <w:szCs w:val="20"/>
           <w:lang w:eastAsia="el-GR"/>
         </w:rPr>
-        <w:t>με Κ.Α.</w:t>
+        <w:t xml:space="preserve"> και Δια Βίου Μάθηση 2014-2020», </w:t>
+      </w:r>
+      <w:proofErr w:type="spellStart"/>
+      <w:r>
+        <w:rPr>
+          <w:rFonts w:ascii="Arial" w:eastAsia="Times New Roman" w:hAnsi="Arial" w:cs="Arial"/>
+          <w:color w:val="333333"/>
+          <w:sz w:val="20"/>
+          <w:szCs w:val="20"/>
+          <w:lang w:eastAsia="el-GR"/>
+        </w:rPr>
+        <w:t>Γιωτόπουλο</w:t>
+      </w:r>
+      <w:r>
+        <w:rPr>
+          <w:rFonts w:ascii="Arial" w:eastAsia="Times New Roman" w:hAnsi="Arial" w:cs="Arial"/>
+          <w:color w:val="333333"/>
+          <w:sz w:val="20"/>
+          <w:szCs w:val="20"/>
+          <w:lang w:eastAsia="el-GR"/>
+        </w:rPr>
+        <w:t>ς</w:t>
+      </w:r>
+      <w:proofErr w:type="spellEnd"/>
+      <w:r>
+        <w:rPr>
+          <w:rFonts w:ascii="Arial" w:eastAsia="Times New Roman" w:hAnsi="Arial" w:cs="Arial"/>
+          <w:color w:val="333333"/>
+          <w:sz w:val="20"/>
+          <w:szCs w:val="20"/>
+          <w:lang w:eastAsia="el-GR"/>
+        </w:rPr>
+        <w:t xml:space="preserve"> Ιωάννη</w:t>
+      </w:r>
+      <w:r>
+        <w:rPr>
+          <w:rFonts w:ascii="Arial" w:eastAsia="Times New Roman" w:hAnsi="Arial" w:cs="Arial"/>
+          <w:color w:val="333333"/>
+          <w:sz w:val="20"/>
+          <w:szCs w:val="20"/>
+          <w:lang w:eastAsia="el-GR"/>
+        </w:rPr>
+        <w:t>ς</w:t>
+      </w:r>
+      <w:r>
+        <w:rPr>
+          <w:rFonts w:ascii="Arial" w:eastAsia="Times New Roman" w:hAnsi="Arial" w:cs="Arial"/>
+          <w:color w:val="333333"/>
+          <w:sz w:val="20"/>
+          <w:szCs w:val="20"/>
+          <w:lang w:eastAsia="el-GR"/>
+        </w:rPr>
+        <w:t xml:space="preserve"> Αναπληρωτή</w:t>
+      </w:r>
+      <w:r>
+        <w:rPr>
+          <w:rFonts w:ascii="Arial" w:eastAsia="Times New Roman" w:hAnsi="Arial" w:cs="Arial"/>
+          <w:color w:val="333333"/>
+          <w:sz w:val="20"/>
+          <w:szCs w:val="20"/>
+          <w:lang w:eastAsia="el-GR"/>
+        </w:rPr>
+        <w:t>ς</w:t>
+      </w:r>
+      <w:r>
+        <w:rPr>
+          <w:rFonts w:ascii="Arial" w:eastAsia="Times New Roman" w:hAnsi="Arial" w:cs="Arial"/>
+          <w:color w:val="333333"/>
+          <w:sz w:val="20"/>
+          <w:szCs w:val="20"/>
+          <w:lang w:eastAsia="el-GR"/>
+        </w:rPr>
+        <w:t xml:space="preserve"> Καθηγητή</w:t>
+      </w:r>
+      <w:r>
+        <w:rPr>
+          <w:rFonts w:ascii="Arial" w:eastAsia="Times New Roman" w:hAnsi="Arial" w:cs="Arial"/>
+          <w:color w:val="333333"/>
+          <w:sz w:val="20"/>
+          <w:szCs w:val="20"/>
+          <w:lang w:eastAsia="el-GR"/>
+        </w:rPr>
+        <w:t xml:space="preserve">ς </w:t>
+      </w:r>
+      <w:r>
+        <w:rPr>
+          <w:rFonts w:ascii="Arial" w:eastAsia="Times New Roman" w:hAnsi="Arial" w:cs="Arial"/>
+          <w:color w:val="333333"/>
+          <w:sz w:val="20"/>
+          <w:szCs w:val="20"/>
+          <w:lang w:eastAsia="el-GR"/>
+        </w:rPr>
+        <w:t>του Τμήματος Οικονομικών Επιστημών του Πανεπιστημίου Πελοποννήσου</w:t>
+      </w:r>
+      <w:r>
+        <w:rPr>
+          <w:rFonts w:ascii="Arial" w:eastAsia="Times New Roman" w:hAnsi="Arial" w:cs="Arial"/>
+          <w:color w:val="333333"/>
+          <w:sz w:val="20"/>
+          <w:szCs w:val="20"/>
+          <w:lang w:eastAsia="el-GR"/>
+        </w:rPr>
+        <w:t>.</w:t>
+      </w:r>
+      <w:r>
+        <w:rPr>
+          <w:rFonts w:ascii="Arial" w:eastAsia="Times New Roman" w:hAnsi="Arial" w:cs="Arial"/>
+          <w:color w:val="333333"/>
+          <w:sz w:val="20"/>
+          <w:szCs w:val="20"/>
+          <w:lang w:eastAsia="el-GR"/>
+        </w:rPr>
+        <w:t xml:space="preserve"> </w:t>
       </w:r>
       <w:r>
         <w:rPr>
@@ -1320,7 +1432,7 @@
           <w:szCs w:val="20"/>
           <w:lang w:eastAsia="el-GR"/>
         </w:rPr>
-        <w:t xml:space="preserve"> </w:t>
+        <w:t xml:space="preserve">Η Πράξη συγχρηματοδοτείται από το Ευρωπαϊκό Κοινωνικό Ταμείο (ΕΚΤ) </w:t>
       </w:r>
       <w:r>
         <w:rPr>
@@ -1332,7 +1444,7 @@
           <w:szCs w:val="20"/>
           <w:lang w:eastAsia="el-GR"/>
         </w:rPr>
-        <w:t>80692</w:t>
+        <w:t>με Κ.Α.</w:t>
       </w:r>
       <w:r>
         <w:rPr>
@@ -1344,7 +1456,7 @@
           <w:szCs w:val="20"/>
           <w:lang w:eastAsia="el-GR"/>
         </w:rPr>
-        <w:t xml:space="preserve"> και κωδικό ΟΠΣ (MIS </w:t>
+        <w:t xml:space="preserve"> </w:t>
       </w:r>
       <w:r>
         <w:rPr>
@@ -1356,7 +1468,7 @@
           <w:szCs w:val="20"/>
           <w:lang w:eastAsia="el-GR"/>
         </w:rPr>
-        <w:t>5184863</w:t>
+        <w:t>80692</w:t>
       </w:r>
       <w:r>
         <w:rPr>
@@ -1368,113 +1480,37 @@
           <w:szCs w:val="20"/>
           <w:lang w:eastAsia="el-GR"/>
         </w:rPr>
+        <w:t xml:space="preserve"> και κωδικό ΟΠΣ (MIS </w:t>
+      </w:r>
+      <w:r>
+        <w:rPr>
+          <w:rFonts w:ascii="Arial" w:eastAsia="Times New Roman" w:hAnsi="Arial" w:cs="Arial"/>
+          <w:b/>
+          <w:bCs/>
+          <w:color w:val="333333"/>
+          <w:sz w:val="20"/>
+          <w:szCs w:val="20"/>
+          <w:lang w:eastAsia="el-GR"/>
+        </w:rPr>
+        <w:t>5184863</w:t>
+      </w:r>
+      <w:r>
+        <w:rPr>
+          <w:rFonts w:ascii="Arial" w:eastAsia="Times New Roman" w:hAnsi="Arial" w:cs="Arial"/>
+          <w:b/>
+          <w:bCs/>
+          <w:color w:val="333333"/>
+          <w:sz w:val="20"/>
+          <w:szCs w:val="20"/>
+          <w:lang w:eastAsia="el-GR"/>
+        </w:rPr>
         <w:t>)</w:t>
       </w:r>
       <w:r>
         <w:rPr>
           <w:rFonts w:ascii="Arial" w:eastAsia="Times New Roman" w:hAnsi="Arial" w:cs="Arial"/>
-          <w:color w:val="333333"/>
-          <w:sz w:val="20"/>
-          <w:szCs w:val="20"/>
-          <w:lang w:eastAsia="el-GR"/>
-        </w:rPr>
-        <w:t>  </w:t>
-      </w:r>
-      <w:proofErr w:type="spellStart"/>
-      <w:r>
-        <w:rPr>
-          <w:rFonts w:ascii="Arial" w:eastAsia="Times New Roman" w:hAnsi="Arial" w:cs="Arial"/>
-          <w:color w:val="333333"/>
-          <w:sz w:val="20"/>
-          <w:szCs w:val="20"/>
-          <w:lang w:eastAsia="el-GR"/>
-        </w:rPr>
-        <w:t>Γιωτόπουλο</w:t>
-      </w:r>
-      <w:r>
-        <w:rPr>
-          <w:rFonts w:ascii="Arial" w:eastAsia="Times New Roman" w:hAnsi="Arial" w:cs="Arial"/>
-          <w:color w:val="333333"/>
-          <w:sz w:val="20"/>
-          <w:szCs w:val="20"/>
-          <w:lang w:eastAsia="el-GR"/>
-        </w:rPr>
-        <w:t>ς</w:t>
-      </w:r>
-      <w:proofErr w:type="spellEnd"/>
-      <w:r>
-        <w:rPr>
-          <w:rFonts w:ascii="Arial" w:eastAsia="Times New Roman" w:hAnsi="Arial" w:cs="Arial"/>
-          <w:color w:val="333333"/>
-          <w:sz w:val="20"/>
-          <w:szCs w:val="20"/>
-          <w:lang w:eastAsia="el-GR"/>
-        </w:rPr>
-        <w:t xml:space="preserve"> Ιωάννη</w:t>
-      </w:r>
-      <w:r>
-        <w:rPr>
-          <w:rFonts w:ascii="Arial" w:eastAsia="Times New Roman" w:hAnsi="Arial" w:cs="Arial"/>
-          <w:color w:val="333333"/>
-          <w:sz w:val="20"/>
-          <w:szCs w:val="20"/>
-          <w:lang w:eastAsia="el-GR"/>
-        </w:rPr>
-        <w:t>ς</w:t>
-      </w:r>
-      <w:r>
-        <w:rPr>
-          <w:rFonts w:ascii="Arial" w:eastAsia="Times New Roman" w:hAnsi="Arial" w:cs="Arial"/>
-          <w:color w:val="333333"/>
-          <w:sz w:val="20"/>
-          <w:szCs w:val="20"/>
-          <w:lang w:eastAsia="el-GR"/>
-        </w:rPr>
-        <w:t xml:space="preserve"> Αναπληρωτή</w:t>
-      </w:r>
-      <w:r>
-        <w:rPr>
-          <w:rFonts w:ascii="Arial" w:eastAsia="Times New Roman" w:hAnsi="Arial" w:cs="Arial"/>
-          <w:color w:val="333333"/>
-          <w:sz w:val="20"/>
-          <w:szCs w:val="20"/>
-          <w:lang w:eastAsia="el-GR"/>
-        </w:rPr>
-        <w:t>ς</w:t>
-      </w:r>
-      <w:r>
-        <w:rPr>
-          <w:rFonts w:ascii="Arial" w:eastAsia="Times New Roman" w:hAnsi="Arial" w:cs="Arial"/>
-          <w:color w:val="333333"/>
-          <w:sz w:val="20"/>
-          <w:szCs w:val="20"/>
-          <w:lang w:eastAsia="el-GR"/>
-        </w:rPr>
-        <w:t xml:space="preserve"> Καθηγητή</w:t>
-      </w:r>
-      <w:r>
-        <w:rPr>
-          <w:rFonts w:ascii="Arial" w:eastAsia="Times New Roman" w:hAnsi="Arial" w:cs="Arial"/>
-          <w:color w:val="333333"/>
-          <w:sz w:val="20"/>
-          <w:szCs w:val="20"/>
-          <w:lang w:eastAsia="el-GR"/>
-        </w:rPr>
-        <w:t xml:space="preserve">ς </w:t>
-      </w:r>
-      <w:r>
-        <w:rPr>
-          <w:rFonts w:ascii="Arial" w:eastAsia="Times New Roman" w:hAnsi="Arial" w:cs="Arial"/>
-          <w:color w:val="333333"/>
-          <w:sz w:val="20"/>
-          <w:szCs w:val="20"/>
-          <w:lang w:eastAsia="el-GR"/>
-        </w:rPr>
-        <w:t>του Τμήματος Οικονομικών Επιστημών του Πανεπιστημίου Πελοποννήσου</w:t>
-      </w:r>
-      <w:r>
-        <w:rPr>
-          <w:rFonts w:ascii="Arial" w:eastAsia="Times New Roman" w:hAnsi="Arial" w:cs="Arial"/>
+          <w:b/>
+          <w:bCs/>
           <w:color w:val="333333"/>
           <w:sz w:val="20"/>
           <w:szCs w:val="20"/>
@@ -1949,7 +1985,109 @@
           <w:szCs w:val="20"/>
           <w:lang w:eastAsia="el-GR"/>
         </w:rPr>
-        <w:t>Συμφώνησαν και συνάπτουν Σύμβαση Πρακτικής Άσκησης με τους παρακάτω όρους:</w:t>
+        <w:t xml:space="preserve">Σύμφωνα με την απόφαση </w:t>
+      </w:r>
+      <w:r>
+        <w:rPr>
+          <w:rFonts w:ascii="Arial" w:eastAsia="Times New Roman" w:hAnsi="Arial" w:cs="Arial"/>
+          <w:color w:val="333333"/>
+          <w:sz w:val="20"/>
+          <w:szCs w:val="20"/>
+          <w:lang w:eastAsia="el-GR"/>
+        </w:rPr>
+        <w:t>……………, της …..</w:t>
+      </w:r>
+      <w:bookmarkStart w:id="0" w:name="_GoBack"/>
+      <w:bookmarkEnd w:id="0"/>
+      <w:r>
+        <w:rPr>
+          <w:rFonts w:ascii="Arial" w:eastAsia="Times New Roman" w:hAnsi="Arial" w:cs="Arial"/>
+          <w:color w:val="333333"/>
+          <w:sz w:val="20"/>
+          <w:szCs w:val="20"/>
+          <w:lang w:eastAsia="el-GR"/>
+        </w:rPr>
+        <w:t>ης Συνεδρ</w:t>
+      </w:r>
+      <w:r>
+        <w:rPr>
+          <w:rFonts w:ascii="Arial" w:eastAsia="Times New Roman" w:hAnsi="Arial" w:cs="Arial"/>
+          <w:color w:val="333333"/>
+          <w:sz w:val="20"/>
+          <w:szCs w:val="20"/>
+          <w:lang w:eastAsia="el-GR"/>
+        </w:rPr>
+        <w:t xml:space="preserve">ίασης της Επιτροπής Ερευνών και </w:t>
+      </w:r>
+      <w:r>
+        <w:rPr>
+          <w:rFonts w:ascii="Arial" w:eastAsia="Times New Roman" w:hAnsi="Arial" w:cs="Arial"/>
+          <w:color w:val="333333"/>
+          <w:sz w:val="20"/>
+          <w:szCs w:val="20"/>
+          <w:lang w:eastAsia="el-GR"/>
+        </w:rPr>
+        <w:t xml:space="preserve">Διαχείρισης του Ειδικού Λογαριασμού του Πανεπιστημίου Πελοποννήσου </w:t>
+      </w:r>
+      <w:r>
+        <w:rPr>
+          <w:rFonts w:ascii="Arial" w:eastAsia="Times New Roman" w:hAnsi="Arial" w:cs="Arial"/>
+          <w:color w:val="333333"/>
+          <w:sz w:val="20"/>
+          <w:szCs w:val="20"/>
+          <w:lang w:eastAsia="el-GR"/>
+        </w:rPr>
+        <w:t xml:space="preserve">{APOFASI_ADA_NUMBER} </w:t>
+      </w:r>
+      <w:r>
+        <w:rPr>
+          <w:rFonts w:ascii="Arial" w:eastAsia="Times New Roman" w:hAnsi="Arial" w:cs="Arial"/>
+          <w:color w:val="333333"/>
+          <w:sz w:val="20"/>
+          <w:szCs w:val="20"/>
+          <w:lang w:eastAsia="el-GR"/>
+        </w:rPr>
+        <w:t>και την</w:t>
+      </w:r>
+      <w:r>
+        <w:rPr>
+          <w:rFonts w:ascii="Arial" w:eastAsia="Times New Roman" w:hAnsi="Arial" w:cs="Arial"/>
+          <w:color w:val="333333"/>
+          <w:sz w:val="20"/>
+          <w:szCs w:val="20"/>
+          <w:lang w:eastAsia="el-GR"/>
+        </w:rPr>
+        <w:t xml:space="preserve"> </w:t>
+      </w:r>
+      <w:r>
+        <w:rPr>
+          <w:rFonts w:ascii="Arial" w:eastAsia="Times New Roman" w:hAnsi="Arial" w:cs="Arial"/>
+          <w:color w:val="333333"/>
+          <w:sz w:val="20"/>
+          <w:szCs w:val="20"/>
+          <w:lang w:eastAsia="el-GR"/>
+        </w:rPr>
+        <w:t>ισχύουσα νομοθεσία, συμφώνησαν και συνάπτουν Σύμβαση Πρακτικής Άσκησης με τους παρακάτω</w:t>
+      </w:r>
+      <w:r>
+        <w:rPr>
+          <w:rFonts w:ascii="Arial" w:eastAsia="Times New Roman" w:hAnsi="Arial" w:cs="Arial"/>
+          <w:color w:val="333333"/>
+          <w:sz w:val="20"/>
+          <w:szCs w:val="20"/>
+          <w:lang w:eastAsia="el-GR"/>
+        </w:rPr>
+        <w:t xml:space="preserve"> </w:t>
+      </w:r>
+      <w:r>
+        <w:rPr>
+          <w:rFonts w:ascii="Arial" w:eastAsia="Times New Roman" w:hAnsi="Arial" w:cs="Arial"/>
+          <w:color w:val="333333"/>
+          <w:sz w:val="20"/>
+          <w:szCs w:val="20"/>
+          <w:lang w:eastAsia="el-GR"/>
+        </w:rPr>
+        <w:t>όρους:</w:t>
       </w:r>
     </w:p>
     <w:p>
@@ -2281,6 +2419,7 @@
           <w:szCs w:val="20"/>
           <w:lang w:eastAsia="el-GR"/>
         </w:rPr>
+        <w:lastRenderedPageBreak/>
         <w:t>Ο φορέας στο πλαίσιο της κοινωνικής της αποστολής αλλά και των δυνατοτήτων της υποχρεούται να συμβάλει κατά τον καλύτερο δυνατό τρόπο, στην ολοκλήρωση της Πρακτικής Άσκησης του/ης ασκούμενου/ης.</w:t>
       </w:r>
     </w:p>
@@ -2308,7 +2447,6 @@
           <w:szCs w:val="20"/>
           <w:lang w:eastAsia="el-GR"/>
         </w:rPr>
-        <w:lastRenderedPageBreak/>
         <w:t>Ο φορέας οφείλει να απασχολεί τον/την ασκούμενο/η στο πλαίσιο του Προγράμματος Πρακτικής Άσκησης και σε συνεργασία με τον Υπεύθυνο Πρακτικής Άσκησης του Τμήματος προέλευσης του/της ασκούμενου/ης.</w:t>
       </w:r>
     </w:p>
@@ -2346,7 +2484,29 @@
           <w:szCs w:val="20"/>
           <w:lang w:eastAsia="el-GR"/>
         </w:rPr>
-        <w:t xml:space="preserve">ή/τρίας ορίζεται στα </w:t>
+        <w:t>ή/</w:t>
+      </w:r>
+      <w:proofErr w:type="spellStart"/>
+      <w:r>
+        <w:rPr>
+          <w:rFonts w:ascii="Arial" w:eastAsia="Times New Roman" w:hAnsi="Arial" w:cs="Arial"/>
+          <w:color w:val="333333"/>
+          <w:sz w:val="20"/>
+          <w:szCs w:val="20"/>
+          <w:lang w:eastAsia="el-GR"/>
+        </w:rPr>
+        <w:t>τρίας</w:t>
+      </w:r>
+      <w:proofErr w:type="spellEnd"/>
+      <w:r>
+        <w:rPr>
+          <w:rFonts w:ascii="Arial" w:eastAsia="Times New Roman" w:hAnsi="Arial" w:cs="Arial"/>
+          <w:color w:val="333333"/>
+          <w:sz w:val="20"/>
+          <w:szCs w:val="20"/>
+          <w:lang w:eastAsia="el-GR"/>
+        </w:rPr>
+        <w:t xml:space="preserve"> ορίζεται στα </w:t>
       </w:r>
       <w:r>
         <w:rPr>
@@ -2374,12 +2534,10 @@
           <w:color w:val="333333"/>
           <w:sz w:val="20"/>
           <w:szCs w:val="20"/>
-          <w:lang w:val="en-US" w:eastAsia="el-GR"/>
+          <w:lang w:eastAsia="el-GR"/>
         </w:rPr>
         <w:t>}</w:t>
       </w:r>
-      <w:bookmarkStart w:id="0" w:name="_GoBack"/>
-      <w:bookmarkEnd w:id="0"/>
       <w:r>
         <w:rPr>
           <w:rFonts w:ascii="Arial" w:eastAsia="Times New Roman" w:hAnsi="Arial" w:cs="Arial"/>
@@ -3312,7 +3470,18 @@
           <w:szCs w:val="20"/>
           <w:lang w:eastAsia="el-GR"/>
         </w:rPr>
-        <w:t xml:space="preserve"> εντός πέντε (5) εργάσιμων ημερών από την ημερομηνία</w:t>
+        <w:t xml:space="preserve"> εντός πέντε (5) εργάσιμων </w:t>
+      </w:r>
+      <w:r>
+        <w:rPr>
+          <w:rFonts w:ascii="Arial" w:eastAsia="Times New Roman" w:hAnsi="Arial" w:cs="Arial"/>
+          <w:color w:val="333333"/>
+          <w:sz w:val="20"/>
+          <w:szCs w:val="20"/>
+          <w:lang w:eastAsia="el-GR"/>
+        </w:rPr>
+        <w:lastRenderedPageBreak/>
+        <w:t>ημερών από την ημερομηνία</w:t>
       </w:r>
       <w:r>
         <w:rPr>
@@ -3411,7 +3580,6 @@
           <w:szCs w:val="20"/>
           <w:lang w:eastAsia="el-GR"/>
         </w:rPr>
-        <w:lastRenderedPageBreak/>
         <w:t>Ο/Η φοιτητής/</w:t>
       </w:r>
       <w:proofErr w:type="spellStart"/>

--- a/backend/word-contract-templates/συμβασηΑει.docx
+++ b/backend/word-contract-templates/συμβασηΑει.docx
@@ -1410,17 +1410,7 @@
           <w:szCs w:val="20"/>
           <w:lang w:eastAsia="el-GR"/>
         </w:rPr>
-        <w:t>.</w:t>
-      </w:r>
-      <w:r>
-        <w:rPr>
-          <w:rFonts w:ascii="Arial" w:eastAsia="Times New Roman" w:hAnsi="Arial" w:cs="Arial"/>
-          <w:color w:val="333333"/>
-          <w:sz w:val="20"/>
-          <w:szCs w:val="20"/>
-          <w:lang w:eastAsia="el-GR"/>
-        </w:rPr>
-        <w:t xml:space="preserve"> </w:t>
+        <w:t xml:space="preserve">. </w:t>
       </w:r>
       <w:r>
         <w:rPr>
@@ -1995,7 +1985,67 @@
           <w:szCs w:val="20"/>
           <w:lang w:eastAsia="el-GR"/>
         </w:rPr>
-        <w:t>……………, της …..</w:t>
+        <w:t>{</w:t>
+      </w:r>
+      <w:r>
+        <w:rPr>
+          <w:rFonts w:ascii="Arial" w:eastAsia="Times New Roman" w:hAnsi="Arial" w:cs="Arial"/>
+          <w:color w:val="333333"/>
+          <w:sz w:val="20"/>
+          <w:szCs w:val="20"/>
+          <w:lang w:val="en-US" w:eastAsia="el-GR"/>
+        </w:rPr>
+        <w:t>APOFASI</w:t>
+      </w:r>
+      <w:r>
+        <w:rPr>
+          <w:rFonts w:ascii="Arial" w:eastAsia="Times New Roman" w:hAnsi="Arial" w:cs="Arial"/>
+          <w:color w:val="333333"/>
+          <w:sz w:val="20"/>
+          <w:szCs w:val="20"/>
+          <w:lang w:eastAsia="el-GR"/>
+        </w:rPr>
+        <w:t xml:space="preserve">}, της </w:t>
+      </w:r>
+      <w:r>
+        <w:rPr>
+          <w:rFonts w:ascii="Arial" w:eastAsia="Times New Roman" w:hAnsi="Arial" w:cs="Arial"/>
+          <w:color w:val="333333"/>
+          <w:sz w:val="20"/>
+          <w:szCs w:val="20"/>
+          <w:lang w:eastAsia="el-GR"/>
+        </w:rPr>
+        <w:t>{</w:t>
+      </w:r>
+      <w:r>
+        <w:rPr>
+          <w:rFonts w:ascii="Arial" w:eastAsia="Times New Roman" w:hAnsi="Arial" w:cs="Arial"/>
+          <w:color w:val="333333"/>
+          <w:sz w:val="20"/>
+          <w:szCs w:val="20"/>
+          <w:lang w:val="en-US" w:eastAsia="el-GR"/>
+        </w:rPr>
+        <w:t>ARITHMOS</w:t>
+      </w:r>
+      <w:r>
+        <w:rPr>
+          <w:rFonts w:ascii="Arial" w:eastAsia="Times New Roman" w:hAnsi="Arial" w:cs="Arial"/>
+          <w:color w:val="333333"/>
+          <w:sz w:val="20"/>
+          <w:szCs w:val="20"/>
+          <w:lang w:eastAsia="el-GR"/>
+        </w:rPr>
+        <w:t>_</w:t>
+      </w:r>
+      <w:r>
+        <w:rPr>
+          <w:rFonts w:ascii="Arial" w:eastAsia="Times New Roman" w:hAnsi="Arial" w:cs="Arial"/>
+          <w:color w:val="333333"/>
+          <w:sz w:val="20"/>
+          <w:szCs w:val="20"/>
+          <w:lang w:val="en-US" w:eastAsia="el-GR"/>
+        </w:rPr>
+        <w:t>SUNEDRIASH</w:t>
       </w:r>
       <w:bookmarkStart w:id="0" w:name="_GoBack"/>
       <w:bookmarkEnd w:id="0"/>
@@ -2005,29 +2055,29 @@
           <w:color w:val="333333"/>
           <w:sz w:val="20"/>
           <w:szCs w:val="20"/>
-          <w:lang w:eastAsia="el-GR"/>
-        </w:rPr>
-        <w:t>ης Συνεδρ</w:t>
-      </w:r>
-      <w:r>
-        <w:rPr>
-          <w:rFonts w:ascii="Arial" w:eastAsia="Times New Roman" w:hAnsi="Arial" w:cs="Arial"/>
-          <w:color w:val="333333"/>
-          <w:sz w:val="20"/>
-          <w:szCs w:val="20"/>
-          <w:lang w:eastAsia="el-GR"/>
-        </w:rPr>
-        <w:t xml:space="preserve">ίασης της Επιτροπής Ερευνών και </w:t>
-      </w:r>
-      <w:r>
-        <w:rPr>
-          <w:rFonts w:ascii="Arial" w:eastAsia="Times New Roman" w:hAnsi="Arial" w:cs="Arial"/>
-          <w:color w:val="333333"/>
-          <w:sz w:val="20"/>
-          <w:szCs w:val="20"/>
-          <w:lang w:eastAsia="el-GR"/>
-        </w:rPr>
-        <w:t xml:space="preserve">Διαχείρισης του Ειδικού Λογαριασμού του Πανεπιστημίου Πελοποννήσου </w:t>
+          <w:lang w:val="en-US" w:eastAsia="el-GR"/>
+        </w:rPr>
+        <w:t>S</w:t>
+      </w:r>
+      <w:r>
+        <w:rPr>
+          <w:rFonts w:ascii="Arial" w:eastAsia="Times New Roman" w:hAnsi="Arial" w:cs="Arial"/>
+          <w:color w:val="333333"/>
+          <w:sz w:val="20"/>
+          <w:szCs w:val="20"/>
+          <w:lang w:eastAsia="el-GR"/>
+        </w:rPr>
+        <w:t>}</w:t>
+      </w:r>
+      <w:r>
+        <w:rPr>
+          <w:rFonts w:ascii="Arial" w:eastAsia="Times New Roman" w:hAnsi="Arial" w:cs="Arial"/>
+          <w:color w:val="333333"/>
+          <w:sz w:val="20"/>
+          <w:szCs w:val="20"/>
+          <w:lang w:eastAsia="el-GR"/>
+        </w:rPr>
+        <w:t xml:space="preserve">ης Συνεδρίασης της Επιτροπής Ερευνών και Διαχείρισης του Ειδικού Λογαριασμού του Πανεπιστημίου Πελοποννήσου </w:t>
       </w:r>
       <w:r>
         <w:rPr>
@@ -2047,47 +2097,7 @@
           <w:szCs w:val="20"/>
           <w:lang w:eastAsia="el-GR"/>
         </w:rPr>
-        <w:t>και την</w:t>
-      </w:r>
-      <w:r>
-        <w:rPr>
-          <w:rFonts w:ascii="Arial" w:eastAsia="Times New Roman" w:hAnsi="Arial" w:cs="Arial"/>
-          <w:color w:val="333333"/>
-          <w:sz w:val="20"/>
-          <w:szCs w:val="20"/>
-          <w:lang w:eastAsia="el-GR"/>
-        </w:rPr>
-        <w:t xml:space="preserve"> </w:t>
-      </w:r>
-      <w:r>
-        <w:rPr>
-          <w:rFonts w:ascii="Arial" w:eastAsia="Times New Roman" w:hAnsi="Arial" w:cs="Arial"/>
-          <w:color w:val="333333"/>
-          <w:sz w:val="20"/>
-          <w:szCs w:val="20"/>
-          <w:lang w:eastAsia="el-GR"/>
-        </w:rPr>
-        <w:t>ισχύουσα νομοθεσία, συμφώνησαν και συνάπτουν Σύμβαση Πρακτικής Άσκησης με τους παρακάτω</w:t>
-      </w:r>
-      <w:r>
-        <w:rPr>
-          <w:rFonts w:ascii="Arial" w:eastAsia="Times New Roman" w:hAnsi="Arial" w:cs="Arial"/>
-          <w:color w:val="333333"/>
-          <w:sz w:val="20"/>
-          <w:szCs w:val="20"/>
-          <w:lang w:eastAsia="el-GR"/>
-        </w:rPr>
-        <w:t xml:space="preserve"> </w:t>
-      </w:r>
-      <w:r>
-        <w:rPr>
-          <w:rFonts w:ascii="Arial" w:eastAsia="Times New Roman" w:hAnsi="Arial" w:cs="Arial"/>
-          <w:color w:val="333333"/>
-          <w:sz w:val="20"/>
-          <w:szCs w:val="20"/>
-          <w:lang w:eastAsia="el-GR"/>
-        </w:rPr>
-        <w:t>όρους:</w:t>
+        <w:t>και την ισχύουσα νομοθεσία, συμφώνησαν και συνάπτουν Σύμβαση Πρακτικής Άσκησης με τους παρακάτω όρους:</w:t>
       </w:r>
     </w:p>
     <w:p>

--- a/backend/word-contract-templates/συμβασηΑει.docx
+++ b/backend/word-contract-templates/συμβασηΑει.docx
@@ -627,7 +627,27 @@
           <w:szCs w:val="20"/>
           <w:lang w:eastAsia="el-GR"/>
         </w:rPr>
-        <w:t>που εκπροσωπείται νόμιμα</w:t>
+        <w:t>του οποίου νόμιμος εκπρόσωπος είναι ο/η</w:t>
+      </w:r>
+      <w:r>
+        <w:rPr>
+          <w:rFonts w:ascii="Arial" w:eastAsia="Times New Roman" w:hAnsi="Arial" w:cs="Arial"/>
+          <w:color w:val="333333"/>
+          <w:sz w:val="20"/>
+          <w:szCs w:val="20"/>
+          <w:lang w:eastAsia="el-GR"/>
+        </w:rPr>
+        <w:t xml:space="preserve"> </w:t>
+      </w:r>
+      <w:r>
+        <w:rPr>
+          <w:rFonts w:ascii="Arial" w:eastAsia="Times New Roman" w:hAnsi="Arial" w:cs="Arial"/>
+          <w:color w:val="333333"/>
+          <w:sz w:val="20"/>
+          <w:szCs w:val="20"/>
+          <w:lang w:eastAsia="el-GR"/>
+        </w:rPr>
+        <w:t>{</w:t>
       </w:r>
       <w:r>
         <w:rPr>
@@ -637,6 +657,56 @@
           <w:szCs w:val="20"/>
           <w:lang w:val="en-US" w:eastAsia="el-GR"/>
         </w:rPr>
+        <w:t>COMPANY</w:t>
+      </w:r>
+      <w:r>
+        <w:rPr>
+          <w:rFonts w:ascii="Arial" w:eastAsia="Times New Roman" w:hAnsi="Arial" w:cs="Arial"/>
+          <w:color w:val="333333"/>
+          <w:sz w:val="20"/>
+          <w:szCs w:val="20"/>
+          <w:lang w:eastAsia="el-GR"/>
+        </w:rPr>
+        <w:t>_</w:t>
+      </w:r>
+      <w:r>
+        <w:rPr>
+          <w:rFonts w:ascii="Arial" w:eastAsia="Times New Roman" w:hAnsi="Arial" w:cs="Arial"/>
+          <w:color w:val="333333"/>
+          <w:sz w:val="20"/>
+          <w:szCs w:val="20"/>
+          <w:lang w:val="en-US" w:eastAsia="el-GR"/>
+        </w:rPr>
+        <w:t>LIAISON</w:t>
+      </w:r>
+      <w:r>
+        <w:rPr>
+          <w:rFonts w:ascii="Arial" w:eastAsia="Times New Roman" w:hAnsi="Arial" w:cs="Arial"/>
+          <w:color w:val="333333"/>
+          <w:sz w:val="20"/>
+          <w:szCs w:val="20"/>
+          <w:lang w:eastAsia="el-GR"/>
+        </w:rPr>
+        <w:t>}</w:t>
+      </w:r>
+      <w:r>
+        <w:rPr>
+          <w:rFonts w:ascii="Arial" w:eastAsia="Times New Roman" w:hAnsi="Arial" w:cs="Arial"/>
+          <w:color w:val="333333"/>
+          <w:sz w:val="20"/>
+          <w:szCs w:val="20"/>
+          <w:lang w:eastAsia="el-GR"/>
+        </w:rPr>
+        <w:t>,</w:t>
+      </w:r>
+      <w:r>
+        <w:rPr>
+          <w:rFonts w:ascii="Arial" w:eastAsia="Times New Roman" w:hAnsi="Arial" w:cs="Arial"/>
+          <w:color w:val="333333"/>
+          <w:sz w:val="20"/>
+          <w:szCs w:val="20"/>
+          <w:lang w:val="en-US" w:eastAsia="el-GR"/>
+        </w:rPr>
         <w:t> </w:t>
       </w:r>
       <w:r>
@@ -647,7 +717,7 @@
           <w:szCs w:val="20"/>
           <w:lang w:eastAsia="el-GR"/>
         </w:rPr>
-        <w:t>από τον/την</w:t>
+        <w:t>{</w:t>
       </w:r>
       <w:r>
         <w:rPr>
@@ -657,6 +727,66 @@
           <w:szCs w:val="20"/>
           <w:lang w:val="en-US" w:eastAsia="el-GR"/>
         </w:rPr>
+        <w:t>COMPANY</w:t>
+      </w:r>
+      <w:r>
+        <w:rPr>
+          <w:rFonts w:ascii="Arial" w:eastAsia="Times New Roman" w:hAnsi="Arial" w:cs="Arial"/>
+          <w:color w:val="333333"/>
+          <w:sz w:val="20"/>
+          <w:szCs w:val="20"/>
+          <w:lang w:eastAsia="el-GR"/>
+        </w:rPr>
+        <w:t>_</w:t>
+      </w:r>
+      <w:r>
+        <w:rPr>
+          <w:rFonts w:ascii="Arial" w:eastAsia="Times New Roman" w:hAnsi="Arial" w:cs="Arial"/>
+          <w:color w:val="333333"/>
+          <w:sz w:val="20"/>
+          <w:szCs w:val="20"/>
+          <w:lang w:val="en-US" w:eastAsia="el-GR"/>
+        </w:rPr>
+        <w:t>LIAISON</w:t>
+      </w:r>
+      <w:r>
+        <w:rPr>
+          <w:rFonts w:ascii="Arial" w:eastAsia="Times New Roman" w:hAnsi="Arial" w:cs="Arial"/>
+          <w:color w:val="333333"/>
+          <w:sz w:val="20"/>
+          <w:szCs w:val="20"/>
+          <w:lang w:eastAsia="el-GR"/>
+        </w:rPr>
+        <w:t>_</w:t>
+      </w:r>
+      <w:r>
+        <w:rPr>
+          <w:rFonts w:ascii="Arial" w:eastAsia="Times New Roman" w:hAnsi="Arial" w:cs="Arial"/>
+          <w:color w:val="333333"/>
+          <w:sz w:val="20"/>
+          <w:szCs w:val="20"/>
+          <w:lang w:val="en-US" w:eastAsia="el-GR"/>
+        </w:rPr>
+        <w:t>POSITION</w:t>
+      </w:r>
+      <w:r>
+        <w:rPr>
+          <w:rFonts w:ascii="Arial" w:eastAsia="Times New Roman" w:hAnsi="Arial" w:cs="Arial"/>
+          <w:color w:val="333333"/>
+          <w:sz w:val="20"/>
+          <w:szCs w:val="20"/>
+          <w:lang w:eastAsia="el-GR"/>
+        </w:rPr>
+        <w:t>}</w:t>
+      </w:r>
+      <w:r>
+        <w:rPr>
+          <w:rFonts w:ascii="Arial" w:eastAsia="Times New Roman" w:hAnsi="Arial" w:cs="Arial"/>
+          <w:color w:val="333333"/>
+          <w:sz w:val="20"/>
+          <w:szCs w:val="20"/>
+          <w:lang w:val="en-US" w:eastAsia="el-GR"/>
+        </w:rPr>
         <w:t> </w:t>
       </w:r>
       <w:r>
@@ -667,47 +797,7 @@
           <w:szCs w:val="20"/>
           <w:lang w:eastAsia="el-GR"/>
         </w:rPr>
-        <w:t>{</w:t>
-      </w:r>
-      <w:r>
-        <w:rPr>
-          <w:rFonts w:ascii="Arial" w:eastAsia="Times New Roman" w:hAnsi="Arial" w:cs="Arial"/>
-          <w:color w:val="333333"/>
-          <w:sz w:val="20"/>
-          <w:szCs w:val="20"/>
-          <w:lang w:val="en-US" w:eastAsia="el-GR"/>
-        </w:rPr>
-        <w:t>COMPANY</w:t>
-      </w:r>
-      <w:r>
-        <w:rPr>
-          <w:rFonts w:ascii="Arial" w:eastAsia="Times New Roman" w:hAnsi="Arial" w:cs="Arial"/>
-          <w:color w:val="333333"/>
-          <w:sz w:val="20"/>
-          <w:szCs w:val="20"/>
-          <w:lang w:eastAsia="el-GR"/>
-        </w:rPr>
-        <w:t>_</w:t>
-      </w:r>
-      <w:r>
-        <w:rPr>
-          <w:rFonts w:ascii="Arial" w:eastAsia="Times New Roman" w:hAnsi="Arial" w:cs="Arial"/>
-          <w:color w:val="333333"/>
-          <w:sz w:val="20"/>
-          <w:szCs w:val="20"/>
-          <w:lang w:val="en-US" w:eastAsia="el-GR"/>
-        </w:rPr>
-        <w:t>LIAISON</w:t>
-      </w:r>
-      <w:r>
-        <w:rPr>
-          <w:rFonts w:ascii="Arial" w:eastAsia="Times New Roman" w:hAnsi="Arial" w:cs="Arial"/>
-          <w:color w:val="333333"/>
-          <w:sz w:val="20"/>
-          <w:szCs w:val="20"/>
-          <w:lang w:eastAsia="el-GR"/>
-        </w:rPr>
-        <w:t>}</w:t>
+        <w:t>και εφεξής θα καλείται "Ο Φορέας"</w:t>
       </w:r>
       <w:r>
         <w:rPr>
@@ -718,116 +808,6 @@
           <w:lang w:eastAsia="el-GR"/>
         </w:rPr>
         <w:t>,</w:t>
-      </w:r>
-      <w:r>
-        <w:rPr>
-          <w:rFonts w:ascii="Arial" w:eastAsia="Times New Roman" w:hAnsi="Arial" w:cs="Arial"/>
-          <w:color w:val="333333"/>
-          <w:sz w:val="20"/>
-          <w:szCs w:val="20"/>
-          <w:lang w:val="en-US" w:eastAsia="el-GR"/>
-        </w:rPr>
-        <w:t> </w:t>
-      </w:r>
-      <w:r>
-        <w:rPr>
-          <w:rFonts w:ascii="Arial" w:eastAsia="Times New Roman" w:hAnsi="Arial" w:cs="Arial"/>
-          <w:color w:val="333333"/>
-          <w:sz w:val="20"/>
-          <w:szCs w:val="20"/>
-          <w:lang w:eastAsia="el-GR"/>
-        </w:rPr>
-        <w:t>{</w:t>
-      </w:r>
-      <w:r>
-        <w:rPr>
-          <w:rFonts w:ascii="Arial" w:eastAsia="Times New Roman" w:hAnsi="Arial" w:cs="Arial"/>
-          <w:color w:val="333333"/>
-          <w:sz w:val="20"/>
-          <w:szCs w:val="20"/>
-          <w:lang w:val="en-US" w:eastAsia="el-GR"/>
-        </w:rPr>
-        <w:t>COMPANY</w:t>
-      </w:r>
-      <w:r>
-        <w:rPr>
-          <w:rFonts w:ascii="Arial" w:eastAsia="Times New Roman" w:hAnsi="Arial" w:cs="Arial"/>
-          <w:color w:val="333333"/>
-          <w:sz w:val="20"/>
-          <w:szCs w:val="20"/>
-          <w:lang w:eastAsia="el-GR"/>
-        </w:rPr>
-        <w:t>_</w:t>
-      </w:r>
-      <w:r>
-        <w:rPr>
-          <w:rFonts w:ascii="Arial" w:eastAsia="Times New Roman" w:hAnsi="Arial" w:cs="Arial"/>
-          <w:color w:val="333333"/>
-          <w:sz w:val="20"/>
-          <w:szCs w:val="20"/>
-          <w:lang w:val="en-US" w:eastAsia="el-GR"/>
-        </w:rPr>
-        <w:t>LIAISON</w:t>
-      </w:r>
-      <w:r>
-        <w:rPr>
-          <w:rFonts w:ascii="Arial" w:eastAsia="Times New Roman" w:hAnsi="Arial" w:cs="Arial"/>
-          <w:color w:val="333333"/>
-          <w:sz w:val="20"/>
-          <w:szCs w:val="20"/>
-          <w:lang w:eastAsia="el-GR"/>
-        </w:rPr>
-        <w:t>_</w:t>
-      </w:r>
-      <w:r>
-        <w:rPr>
-          <w:rFonts w:ascii="Arial" w:eastAsia="Times New Roman" w:hAnsi="Arial" w:cs="Arial"/>
-          <w:color w:val="333333"/>
-          <w:sz w:val="20"/>
-          <w:szCs w:val="20"/>
-          <w:lang w:val="en-US" w:eastAsia="el-GR"/>
-        </w:rPr>
-        <w:t>POSITION</w:t>
-      </w:r>
-      <w:r>
-        <w:rPr>
-          <w:rFonts w:ascii="Arial" w:eastAsia="Times New Roman" w:hAnsi="Arial" w:cs="Arial"/>
-          <w:color w:val="333333"/>
-          <w:sz w:val="20"/>
-          <w:szCs w:val="20"/>
-          <w:lang w:eastAsia="el-GR"/>
-        </w:rPr>
-        <w:t>}</w:t>
-      </w:r>
-      <w:r>
-        <w:rPr>
-          <w:rFonts w:ascii="Arial" w:eastAsia="Times New Roman" w:hAnsi="Arial" w:cs="Arial"/>
-          <w:color w:val="333333"/>
-          <w:sz w:val="20"/>
-          <w:szCs w:val="20"/>
-          <w:lang w:val="en-US" w:eastAsia="el-GR"/>
-        </w:rPr>
-        <w:t> </w:t>
-      </w:r>
-      <w:r>
-        <w:rPr>
-          <w:rFonts w:ascii="Arial" w:eastAsia="Times New Roman" w:hAnsi="Arial" w:cs="Arial"/>
-          <w:color w:val="333333"/>
-          <w:sz w:val="20"/>
-          <w:szCs w:val="20"/>
-          <w:lang w:eastAsia="el-GR"/>
-        </w:rPr>
-        <w:t>και εφεξής θα καλείται "Ο Φορέας"</w:t>
-      </w:r>
-      <w:r>
-        <w:rPr>
-          <w:rFonts w:ascii="Arial" w:eastAsia="Times New Roman" w:hAnsi="Arial" w:cs="Arial"/>
-          <w:color w:val="333333"/>
-          <w:sz w:val="20"/>
-          <w:szCs w:val="20"/>
-          <w:lang w:eastAsia="el-GR"/>
-        </w:rPr>
-        <w:t>.</w:t>
       </w:r>
     </w:p>
     <w:p>
@@ -890,7 +870,27 @@
           <w:szCs w:val="20"/>
           <w:lang w:eastAsia="el-GR"/>
         </w:rPr>
-        <w:t xml:space="preserve">, που εκπροσωπείται νόμιμα από τον Πρύτανη του Πανεπιστημίου Πελοποννήσου , Καθηγητή Αθανάσιο </w:t>
+        <w:t>, που εκπροσωπείται νόμιμα από τον Πρύτανη</w:t>
+      </w:r>
+      <w:r>
+        <w:rPr>
+          <w:rFonts w:ascii="Arial" w:eastAsia="Times New Roman" w:hAnsi="Arial" w:cs="Arial"/>
+          <w:color w:val="333333"/>
+          <w:sz w:val="20"/>
+          <w:szCs w:val="20"/>
+          <w:lang w:eastAsia="el-GR"/>
+        </w:rPr>
+        <w:t xml:space="preserve"> του Πανεπιστημίου Πελοποννήσου</w:t>
+      </w:r>
+      <w:r>
+        <w:rPr>
+          <w:rFonts w:ascii="Arial" w:eastAsia="Times New Roman" w:hAnsi="Arial" w:cs="Arial"/>
+          <w:color w:val="333333"/>
+          <w:sz w:val="20"/>
+          <w:szCs w:val="20"/>
+          <w:lang w:eastAsia="el-GR"/>
+        </w:rPr>
+        <w:t xml:space="preserve">, Καθηγητή Αθανάσιο </w:t>
       </w:r>
       <w:proofErr w:type="spellStart"/>
       <w:r>
@@ -912,7 +912,57 @@
           <w:szCs w:val="20"/>
           <w:lang w:eastAsia="el-GR"/>
         </w:rPr>
-        <w:t xml:space="preserve"> που ενεργεί εδώ ως Πρόεδρος της Ε.Ε., σύμφωνα με το άρθρο 15 του ν. 4957/2022.</w:t>
+        <w:t>,</w:t>
+      </w:r>
+      <w:r>
+        <w:rPr>
+          <w:rFonts w:ascii="Arial" w:eastAsia="Times New Roman" w:hAnsi="Arial" w:cs="Arial"/>
+          <w:color w:val="333333"/>
+          <w:sz w:val="20"/>
+          <w:szCs w:val="20"/>
+          <w:lang w:eastAsia="el-GR"/>
+        </w:rPr>
+        <w:t xml:space="preserve"> που ενεργ</w:t>
+      </w:r>
+      <w:r>
+        <w:rPr>
+          <w:rFonts w:ascii="Arial" w:eastAsia="Times New Roman" w:hAnsi="Arial" w:cs="Arial"/>
+          <w:color w:val="333333"/>
+          <w:sz w:val="20"/>
+          <w:szCs w:val="20"/>
+          <w:lang w:eastAsia="el-GR"/>
+        </w:rPr>
+        <w:t xml:space="preserve">εί εδώ ως Πρόεδρος της </w:t>
+      </w:r>
+      <w:r>
+        <w:rPr>
+          <w:rFonts w:ascii="Arial" w:eastAsia="Times New Roman" w:hAnsi="Arial" w:cs="Arial"/>
+          <w:color w:val="333333"/>
+          <w:sz w:val="20"/>
+          <w:szCs w:val="20"/>
+          <w:lang w:eastAsia="el-GR"/>
+        </w:rPr>
+        <w:t>Επιτροπής Ερευνών και Διαχείρισης του ΕΛΚΕ του Πανεπιστημίου Πελοποννήσου</w:t>
+      </w:r>
+      <w:r>
+        <w:rPr>
+          <w:rFonts w:ascii="Arial" w:eastAsia="Times New Roman" w:hAnsi="Arial" w:cs="Arial"/>
+          <w:color w:val="333333"/>
+          <w:sz w:val="20"/>
+          <w:szCs w:val="20"/>
+          <w:lang w:eastAsia="el-GR"/>
+        </w:rPr>
+        <w:t xml:space="preserve">, σύμφωνα </w:t>
+      </w:r>
+      <w:r>
+        <w:rPr>
+          <w:rFonts w:ascii="Arial" w:eastAsia="Times New Roman" w:hAnsi="Arial" w:cs="Arial"/>
+          <w:color w:val="333333"/>
+          <w:sz w:val="20"/>
+          <w:szCs w:val="20"/>
+          <w:lang w:eastAsia="el-GR"/>
+        </w:rPr>
+        <w:t>με το άρθρο 15 του ν. 4957/2022,</w:t>
       </w:r>
     </w:p>
     <w:p>
@@ -948,6 +998,39 @@
       <w:r>
         <w:rPr>
           <w:rFonts w:ascii="Arial" w:eastAsia="Times New Roman" w:hAnsi="Arial" w:cs="Arial"/>
+          <w:bCs/>
+          <w:color w:val="333333"/>
+          <w:sz w:val="20"/>
+          <w:szCs w:val="20"/>
+          <w:lang w:eastAsia="el-GR"/>
+        </w:rPr>
+        <w:t>Ο</w:t>
+      </w:r>
+      <w:r>
+        <w:rPr>
+          <w:rFonts w:ascii="Arial" w:eastAsia="Times New Roman" w:hAnsi="Arial" w:cs="Arial"/>
+          <w:bCs/>
+          <w:color w:val="333333"/>
+          <w:sz w:val="20"/>
+          <w:szCs w:val="20"/>
+          <w:lang w:eastAsia="el-GR"/>
+        </w:rPr>
+        <w:t>/</w:t>
+      </w:r>
+      <w:r>
+        <w:rPr>
+          <w:rFonts w:ascii="Arial" w:eastAsia="Times New Roman" w:hAnsi="Arial" w:cs="Arial"/>
+          <w:bCs/>
+          <w:color w:val="333333"/>
+          <w:sz w:val="20"/>
+          <w:szCs w:val="20"/>
+          <w:lang w:eastAsia="el-GR"/>
+        </w:rPr>
+        <w:t>Η</w:t>
+      </w:r>
+      <w:r>
+        <w:rPr>
+          <w:rFonts w:ascii="Arial" w:eastAsia="Times New Roman" w:hAnsi="Arial" w:cs="Arial"/>
           <w:b/>
           <w:bCs/>
           <w:color w:val="333333"/>
@@ -955,7 +1038,7 @@
           <w:szCs w:val="20"/>
           <w:lang w:eastAsia="el-GR"/>
         </w:rPr>
-        <w:t>Ο</w:t>
+        <w:t xml:space="preserve"> Τμηματικ</w:t>
       </w:r>
       <w:r>
         <w:rPr>
@@ -967,7 +1050,7 @@
           <w:szCs w:val="20"/>
           <w:lang w:eastAsia="el-GR"/>
         </w:rPr>
-        <w:t>/</w:t>
+        <w:t>ό</w:t>
       </w:r>
       <w:r>
         <w:rPr>
@@ -979,7 +1062,7 @@
           <w:szCs w:val="20"/>
           <w:lang w:eastAsia="el-GR"/>
         </w:rPr>
-        <w:t>Η</w:t>
+        <w:t>ς</w:t>
       </w:r>
       <w:r>
         <w:rPr>
@@ -991,7 +1074,7 @@
           <w:szCs w:val="20"/>
           <w:lang w:eastAsia="el-GR"/>
         </w:rPr>
-        <w:t xml:space="preserve"> Τμηματικ</w:t>
+        <w:t>/ή</w:t>
       </w:r>
       <w:r>
         <w:rPr>
@@ -1003,7 +1086,7 @@
           <w:szCs w:val="20"/>
           <w:lang w:eastAsia="el-GR"/>
         </w:rPr>
-        <w:t>ό</w:t>
+        <w:t xml:space="preserve"> Υπεύθυνο</w:t>
       </w:r>
       <w:r>
         <w:rPr>
@@ -1027,30 +1110,6 @@
           <w:szCs w:val="20"/>
           <w:lang w:eastAsia="el-GR"/>
         </w:rPr>
-        <w:t xml:space="preserve"> Υπεύθυνο</w:t>
-      </w:r>
-      <w:r>
-        <w:rPr>
-          <w:rFonts w:ascii="Arial" w:eastAsia="Times New Roman" w:hAnsi="Arial" w:cs="Arial"/>
-          <w:b/>
-          <w:bCs/>
-          <w:color w:val="333333"/>
-          <w:sz w:val="20"/>
-          <w:szCs w:val="20"/>
-          <w:lang w:eastAsia="el-GR"/>
-        </w:rPr>
-        <w:t>ς</w:t>
-      </w:r>
-      <w:r>
-        <w:rPr>
-          <w:rFonts w:ascii="Arial" w:eastAsia="Times New Roman" w:hAnsi="Arial" w:cs="Arial"/>
-          <w:b/>
-          <w:bCs/>
-          <w:color w:val="333333"/>
-          <w:sz w:val="20"/>
-          <w:szCs w:val="20"/>
-          <w:lang w:eastAsia="el-GR"/>
-        </w:rPr>
         <w:t>/η του Προγράμματος Πρακτικής Άσκησης</w:t>
       </w:r>
       <w:r>
@@ -1141,7 +1200,7 @@
           <w:szCs w:val="20"/>
           <w:lang w:eastAsia="el-GR"/>
         </w:rPr>
-        <w:t>.</w:t>
+        <w:t>,</w:t>
       </w:r>
     </w:p>
     <w:p>
@@ -1296,7 +1355,7 @@
           <w:szCs w:val="20"/>
           <w:lang w:eastAsia="el-GR"/>
         </w:rPr>
-        <w:t>με Κωδικό ΟΠΣ 5184863 στο Επιχειρησιακό Πρόγραμμα «Ανάπτυξη Ανθρώπινου Δυναμικού, Εκπαίδευση</w:t>
+        <w:t>με Κ.Α. 80692 και</w:t>
       </w:r>
       <w:r>
         <w:rPr>
@@ -1308,109 +1367,7 @@
           <w:szCs w:val="20"/>
           <w:lang w:eastAsia="el-GR"/>
         </w:rPr>
-        <w:t xml:space="preserve"> και Δια Βίου Μάθηση 2014-2020», </w:t>
-      </w:r>
-      <w:proofErr w:type="spellStart"/>
-      <w:r>
-        <w:rPr>
-          <w:rFonts w:ascii="Arial" w:eastAsia="Times New Roman" w:hAnsi="Arial" w:cs="Arial"/>
-          <w:color w:val="333333"/>
-          <w:sz w:val="20"/>
-          <w:szCs w:val="20"/>
-          <w:lang w:eastAsia="el-GR"/>
-        </w:rPr>
-        <w:t>Γιωτόπουλο</w:t>
-      </w:r>
-      <w:r>
-        <w:rPr>
-          <w:rFonts w:ascii="Arial" w:eastAsia="Times New Roman" w:hAnsi="Arial" w:cs="Arial"/>
-          <w:color w:val="333333"/>
-          <w:sz w:val="20"/>
-          <w:szCs w:val="20"/>
-          <w:lang w:eastAsia="el-GR"/>
-        </w:rPr>
-        <w:t>ς</w:t>
-      </w:r>
-      <w:proofErr w:type="spellEnd"/>
-      <w:r>
-        <w:rPr>
-          <w:rFonts w:ascii="Arial" w:eastAsia="Times New Roman" w:hAnsi="Arial" w:cs="Arial"/>
-          <w:color w:val="333333"/>
-          <w:sz w:val="20"/>
-          <w:szCs w:val="20"/>
-          <w:lang w:eastAsia="el-GR"/>
-        </w:rPr>
-        <w:t xml:space="preserve"> Ιωάννη</w:t>
-      </w:r>
-      <w:r>
-        <w:rPr>
-          <w:rFonts w:ascii="Arial" w:eastAsia="Times New Roman" w:hAnsi="Arial" w:cs="Arial"/>
-          <w:color w:val="333333"/>
-          <w:sz w:val="20"/>
-          <w:szCs w:val="20"/>
-          <w:lang w:eastAsia="el-GR"/>
-        </w:rPr>
-        <w:t>ς</w:t>
-      </w:r>
-      <w:r>
-        <w:rPr>
-          <w:rFonts w:ascii="Arial" w:eastAsia="Times New Roman" w:hAnsi="Arial" w:cs="Arial"/>
-          <w:color w:val="333333"/>
-          <w:sz w:val="20"/>
-          <w:szCs w:val="20"/>
-          <w:lang w:eastAsia="el-GR"/>
-        </w:rPr>
-        <w:t xml:space="preserve"> Αναπληρωτή</w:t>
-      </w:r>
-      <w:r>
-        <w:rPr>
-          <w:rFonts w:ascii="Arial" w:eastAsia="Times New Roman" w:hAnsi="Arial" w:cs="Arial"/>
-          <w:color w:val="333333"/>
-          <w:sz w:val="20"/>
-          <w:szCs w:val="20"/>
-          <w:lang w:eastAsia="el-GR"/>
-        </w:rPr>
-        <w:t>ς</w:t>
-      </w:r>
-      <w:r>
-        <w:rPr>
-          <w:rFonts w:ascii="Arial" w:eastAsia="Times New Roman" w:hAnsi="Arial" w:cs="Arial"/>
-          <w:color w:val="333333"/>
-          <w:sz w:val="20"/>
-          <w:szCs w:val="20"/>
-          <w:lang w:eastAsia="el-GR"/>
-        </w:rPr>
-        <w:t xml:space="preserve"> Καθηγητή</w:t>
-      </w:r>
-      <w:r>
-        <w:rPr>
-          <w:rFonts w:ascii="Arial" w:eastAsia="Times New Roman" w:hAnsi="Arial" w:cs="Arial"/>
-          <w:color w:val="333333"/>
-          <w:sz w:val="20"/>
-          <w:szCs w:val="20"/>
-          <w:lang w:eastAsia="el-GR"/>
-        </w:rPr>
-        <w:t xml:space="preserve">ς </w:t>
-      </w:r>
-      <w:r>
-        <w:rPr>
-          <w:rFonts w:ascii="Arial" w:eastAsia="Times New Roman" w:hAnsi="Arial" w:cs="Arial"/>
-          <w:color w:val="333333"/>
-          <w:sz w:val="20"/>
-          <w:szCs w:val="20"/>
-          <w:lang w:eastAsia="el-GR"/>
-        </w:rPr>
-        <w:t>του Τμήματος Οικονομικών Επιστημών του Πανεπιστημίου Πελοποννήσου</w:t>
-      </w:r>
-      <w:r>
-        <w:rPr>
-          <w:rFonts w:ascii="Arial" w:eastAsia="Times New Roman" w:hAnsi="Arial" w:cs="Arial"/>
-          <w:color w:val="333333"/>
-          <w:sz w:val="20"/>
-          <w:szCs w:val="20"/>
-          <w:lang w:eastAsia="el-GR"/>
-        </w:rPr>
-        <w:t xml:space="preserve">. </w:t>
+        <w:t xml:space="preserve"> Κωδικό ΟΠΣ 5184863 στο Επιχειρησιακό Πρόγραμμα «Ανάπτυξη Ανθρώπινου Δυναμικού, Εκπαίδευση</w:t>
       </w:r>
       <w:r>
         <w:rPr>
@@ -1422,7 +1379,7 @@
           <w:szCs w:val="20"/>
           <w:lang w:eastAsia="el-GR"/>
         </w:rPr>
-        <w:t xml:space="preserve">Η Πράξη συγχρηματοδοτείται από το Ευρωπαϊκό Κοινωνικό Ταμείο (ΕΚΤ) </w:t>
+        <w:t xml:space="preserve"> και Διά</w:t>
       </w:r>
       <w:r>
         <w:rPr>
@@ -1434,7 +1391,139 @@
           <w:szCs w:val="20"/>
           <w:lang w:eastAsia="el-GR"/>
         </w:rPr>
-        <w:t>με Κ.Α.</w:t>
+        <w:t xml:space="preserve"> Βίου Μάθηση 2014-2020», </w:t>
+      </w:r>
+      <w:r>
+        <w:rPr>
+          <w:rFonts w:ascii="Arial" w:eastAsia="Times New Roman" w:hAnsi="Arial" w:cs="Arial"/>
+          <w:color w:val="333333"/>
+          <w:sz w:val="20"/>
+          <w:szCs w:val="20"/>
+          <w:lang w:eastAsia="el-GR"/>
+        </w:rPr>
+        <w:t>Ιωάννη</w:t>
+      </w:r>
+      <w:r>
+        <w:rPr>
+          <w:rFonts w:ascii="Arial" w:eastAsia="Times New Roman" w:hAnsi="Arial" w:cs="Arial"/>
+          <w:color w:val="333333"/>
+          <w:sz w:val="20"/>
+          <w:szCs w:val="20"/>
+          <w:lang w:eastAsia="el-GR"/>
+        </w:rPr>
+        <w:t>ς</w:t>
+      </w:r>
+      <w:r>
+        <w:rPr>
+          <w:rFonts w:ascii="Arial" w:eastAsia="Times New Roman" w:hAnsi="Arial" w:cs="Arial"/>
+          <w:color w:val="333333"/>
+          <w:sz w:val="20"/>
+          <w:szCs w:val="20"/>
+          <w:lang w:eastAsia="el-GR"/>
+        </w:rPr>
+        <w:t xml:space="preserve"> </w:t>
+      </w:r>
+      <w:proofErr w:type="spellStart"/>
+      <w:r>
+        <w:rPr>
+          <w:rFonts w:ascii="Arial" w:eastAsia="Times New Roman" w:hAnsi="Arial" w:cs="Arial"/>
+          <w:color w:val="333333"/>
+          <w:sz w:val="20"/>
+          <w:szCs w:val="20"/>
+          <w:lang w:eastAsia="el-GR"/>
+        </w:rPr>
+        <w:t>Γιωτόπουλο</w:t>
+      </w:r>
+      <w:r>
+        <w:rPr>
+          <w:rFonts w:ascii="Arial" w:eastAsia="Times New Roman" w:hAnsi="Arial" w:cs="Arial"/>
+          <w:color w:val="333333"/>
+          <w:sz w:val="20"/>
+          <w:szCs w:val="20"/>
+          <w:lang w:eastAsia="el-GR"/>
+        </w:rPr>
+        <w:t>ς</w:t>
+      </w:r>
+      <w:proofErr w:type="spellEnd"/>
+      <w:r>
+        <w:rPr>
+          <w:rFonts w:ascii="Arial" w:eastAsia="Times New Roman" w:hAnsi="Arial" w:cs="Arial"/>
+          <w:color w:val="333333"/>
+          <w:sz w:val="20"/>
+          <w:szCs w:val="20"/>
+          <w:lang w:eastAsia="el-GR"/>
+        </w:rPr>
+        <w:t>,</w:t>
+      </w:r>
+      <w:r>
+        <w:rPr>
+          <w:rFonts w:ascii="Arial" w:eastAsia="Times New Roman" w:hAnsi="Arial" w:cs="Arial"/>
+          <w:color w:val="333333"/>
+          <w:sz w:val="20"/>
+          <w:szCs w:val="20"/>
+          <w:lang w:eastAsia="el-GR"/>
+        </w:rPr>
+        <w:t xml:space="preserve"> </w:t>
+      </w:r>
+      <w:r>
+        <w:rPr>
+          <w:rFonts w:ascii="Arial" w:eastAsia="Times New Roman" w:hAnsi="Arial" w:cs="Arial"/>
+          <w:color w:val="333333"/>
+          <w:sz w:val="20"/>
+          <w:szCs w:val="20"/>
+          <w:lang w:eastAsia="el-GR"/>
+        </w:rPr>
+        <w:t>Αναπληρωτή</w:t>
+      </w:r>
+      <w:r>
+        <w:rPr>
+          <w:rFonts w:ascii="Arial" w:eastAsia="Times New Roman" w:hAnsi="Arial" w:cs="Arial"/>
+          <w:color w:val="333333"/>
+          <w:sz w:val="20"/>
+          <w:szCs w:val="20"/>
+          <w:lang w:eastAsia="el-GR"/>
+        </w:rPr>
+        <w:t>ς</w:t>
+      </w:r>
+      <w:r>
+        <w:rPr>
+          <w:rFonts w:ascii="Arial" w:eastAsia="Times New Roman" w:hAnsi="Arial" w:cs="Arial"/>
+          <w:color w:val="333333"/>
+          <w:sz w:val="20"/>
+          <w:szCs w:val="20"/>
+          <w:lang w:eastAsia="el-GR"/>
+        </w:rPr>
+        <w:t xml:space="preserve"> Καθηγητή</w:t>
+      </w:r>
+      <w:r>
+        <w:rPr>
+          <w:rFonts w:ascii="Arial" w:eastAsia="Times New Roman" w:hAnsi="Arial" w:cs="Arial"/>
+          <w:color w:val="333333"/>
+          <w:sz w:val="20"/>
+          <w:szCs w:val="20"/>
+          <w:lang w:eastAsia="el-GR"/>
+        </w:rPr>
+        <w:t xml:space="preserve">ς </w:t>
+      </w:r>
+      <w:r>
+        <w:rPr>
+          <w:rFonts w:ascii="Arial" w:eastAsia="Times New Roman" w:hAnsi="Arial" w:cs="Arial"/>
+          <w:color w:val="333333"/>
+          <w:sz w:val="20"/>
+          <w:szCs w:val="20"/>
+          <w:lang w:eastAsia="el-GR"/>
+        </w:rPr>
+        <w:t>του Τμήματος Οικονομικών Επιστημών του Πανεπιστημίου Πελοποννήσου</w:t>
+      </w:r>
+      <w:r>
+        <w:rPr>
+          <w:rFonts w:ascii="Arial" w:eastAsia="Times New Roman" w:hAnsi="Arial" w:cs="Arial"/>
+          <w:color w:val="333333"/>
+          <w:sz w:val="20"/>
+          <w:szCs w:val="20"/>
+          <w:lang w:eastAsia="el-GR"/>
+        </w:rPr>
+        <w:t xml:space="preserve">. </w:t>
       </w:r>
       <w:r>
         <w:rPr>
@@ -1446,7 +1535,7 @@
           <w:szCs w:val="20"/>
           <w:lang w:eastAsia="el-GR"/>
         </w:rPr>
-        <w:t xml:space="preserve"> </w:t>
+        <w:t xml:space="preserve">Η Πράξη συγχρηματοδοτείται από το Ευρωπαϊκό Κοινωνικό Ταμείο (ΕΚΤ) </w:t>
       </w:r>
       <w:r>
         <w:rPr>
@@ -1458,7 +1547,7 @@
           <w:szCs w:val="20"/>
           <w:lang w:eastAsia="el-GR"/>
         </w:rPr>
-        <w:t>80692</w:t>
+        <w:t>με Κ.Α.</w:t>
       </w:r>
       <w:r>
         <w:rPr>
@@ -1470,7 +1559,7 @@
           <w:szCs w:val="20"/>
           <w:lang w:eastAsia="el-GR"/>
         </w:rPr>
-        <w:t xml:space="preserve"> και κωδικό ΟΠΣ (MIS </w:t>
+        <w:t xml:space="preserve"> </w:t>
       </w:r>
       <w:r>
         <w:rPr>
@@ -1482,7 +1571,7 @@
           <w:szCs w:val="20"/>
           <w:lang w:eastAsia="el-GR"/>
         </w:rPr>
-        <w:t>5184863</w:t>
+        <w:t>80692</w:t>
       </w:r>
       <w:r>
         <w:rPr>
@@ -1494,7 +1583,7 @@
           <w:szCs w:val="20"/>
           <w:lang w:eastAsia="el-GR"/>
         </w:rPr>
-        <w:t>)</w:t>
+        <w:t xml:space="preserve"> και κωδικό ΟΠΣ (MIS </w:t>
       </w:r>
       <w:r>
         <w:rPr>
@@ -1506,7 +1595,30 @@
           <w:szCs w:val="20"/>
           <w:lang w:eastAsia="el-GR"/>
         </w:rPr>
-        <w:t>.</w:t>
+        <w:t>5184863</w:t>
+      </w:r>
+      <w:r>
+        <w:rPr>
+          <w:rFonts w:ascii="Arial" w:eastAsia="Times New Roman" w:hAnsi="Arial" w:cs="Arial"/>
+          <w:b/>
+          <w:bCs/>
+          <w:color w:val="333333"/>
+          <w:sz w:val="20"/>
+          <w:szCs w:val="20"/>
+          <w:lang w:eastAsia="el-GR"/>
+        </w:rPr>
+        <w:t>)</w:t>
+      </w:r>
+      <w:r>
+        <w:rPr>
+          <w:rFonts w:ascii="Arial" w:eastAsia="Times New Roman" w:hAnsi="Arial" w:cs="Arial"/>
+          <w:bCs/>
+          <w:color w:val="333333"/>
+          <w:sz w:val="20"/>
+          <w:szCs w:val="20"/>
+          <w:lang w:eastAsia="el-GR"/>
+        </w:rPr>
+        <w:t>,</w:t>
       </w:r>
     </w:p>
     <w:p>
@@ -1542,6 +1654,39 @@
       <w:r>
         <w:rPr>
           <w:rFonts w:ascii="Arial" w:eastAsia="Times New Roman" w:hAnsi="Arial" w:cs="Arial"/>
+          <w:bCs/>
+          <w:color w:val="333333"/>
+          <w:sz w:val="20"/>
+          <w:szCs w:val="20"/>
+          <w:lang w:eastAsia="el-GR"/>
+        </w:rPr>
+        <w:t>Ο</w:t>
+      </w:r>
+      <w:r>
+        <w:rPr>
+          <w:rFonts w:ascii="Arial" w:eastAsia="Times New Roman" w:hAnsi="Arial" w:cs="Arial"/>
+          <w:bCs/>
+          <w:color w:val="333333"/>
+          <w:sz w:val="20"/>
+          <w:szCs w:val="20"/>
+          <w:lang w:eastAsia="el-GR"/>
+        </w:rPr>
+        <w:t>/</w:t>
+      </w:r>
+      <w:r>
+        <w:rPr>
+          <w:rFonts w:ascii="Arial" w:eastAsia="Times New Roman" w:hAnsi="Arial" w:cs="Arial"/>
+          <w:bCs/>
+          <w:color w:val="333333"/>
+          <w:sz w:val="20"/>
+          <w:szCs w:val="20"/>
+          <w:lang w:eastAsia="el-GR"/>
+        </w:rPr>
+        <w:t>Η</w:t>
+      </w:r>
+      <w:r>
+        <w:rPr>
+          <w:rFonts w:ascii="Arial" w:eastAsia="Times New Roman" w:hAnsi="Arial" w:cs="Arial"/>
           <w:b/>
           <w:bCs/>
           <w:color w:val="333333"/>
@@ -1549,7 +1694,7 @@
           <w:szCs w:val="20"/>
           <w:lang w:eastAsia="el-GR"/>
         </w:rPr>
-        <w:t>Ο</w:t>
+        <w:t> φοιτ</w:t>
       </w:r>
       <w:r>
         <w:rPr>
@@ -1561,7 +1706,7 @@
           <w:szCs w:val="20"/>
           <w:lang w:eastAsia="el-GR"/>
         </w:rPr>
-        <w:t>/</w:t>
+        <w:t>ητής</w:t>
       </w:r>
       <w:r>
         <w:rPr>
@@ -1573,8 +1718,9 @@
           <w:szCs w:val="20"/>
           <w:lang w:eastAsia="el-GR"/>
         </w:rPr>
-        <w:t>Η</w:t>
-      </w:r>
+        <w:t>/</w:t>
+      </w:r>
+      <w:proofErr w:type="spellStart"/>
       <w:r>
         <w:rPr>
           <w:rFonts w:ascii="Arial" w:eastAsia="Times New Roman" w:hAnsi="Arial" w:cs="Arial"/>
@@ -1585,43 +1731,6 @@
           <w:szCs w:val="20"/>
           <w:lang w:eastAsia="el-GR"/>
         </w:rPr>
-        <w:t> φοιτ</w:t>
-      </w:r>
-      <w:r>
-        <w:rPr>
-          <w:rFonts w:ascii="Arial" w:eastAsia="Times New Roman" w:hAnsi="Arial" w:cs="Arial"/>
-          <w:b/>
-          <w:bCs/>
-          <w:color w:val="333333"/>
-          <w:sz w:val="20"/>
-          <w:szCs w:val="20"/>
-          <w:lang w:eastAsia="el-GR"/>
-        </w:rPr>
-        <w:t>ητής</w:t>
-      </w:r>
-      <w:r>
-        <w:rPr>
-          <w:rFonts w:ascii="Arial" w:eastAsia="Times New Roman" w:hAnsi="Arial" w:cs="Arial"/>
-          <w:b/>
-          <w:bCs/>
-          <w:color w:val="333333"/>
-          <w:sz w:val="20"/>
-          <w:szCs w:val="20"/>
-          <w:lang w:eastAsia="el-GR"/>
-        </w:rPr>
-        <w:t>/</w:t>
-      </w:r>
-      <w:proofErr w:type="spellStart"/>
-      <w:r>
-        <w:rPr>
-          <w:rFonts w:ascii="Arial" w:eastAsia="Times New Roman" w:hAnsi="Arial" w:cs="Arial"/>
-          <w:b/>
-          <w:bCs/>
-          <w:color w:val="333333"/>
-          <w:sz w:val="20"/>
-          <w:szCs w:val="20"/>
-          <w:lang w:eastAsia="el-GR"/>
-        </w:rPr>
         <w:t>τρια</w:t>
       </w:r>
       <w:proofErr w:type="spellEnd"/>
@@ -1673,7 +1782,17 @@
           <w:szCs w:val="20"/>
           <w:lang w:eastAsia="el-GR"/>
         </w:rPr>
-        <w:t xml:space="preserve"> του </w:t>
+        <w:t xml:space="preserve"> όνομα πατρός</w:t>
+      </w:r>
+      <w:r>
+        <w:rPr>
+          <w:rFonts w:ascii="Arial" w:eastAsia="Times New Roman" w:hAnsi="Arial" w:cs="Arial"/>
+          <w:color w:val="333333"/>
+          <w:sz w:val="20"/>
+          <w:szCs w:val="20"/>
+          <w:lang w:eastAsia="el-GR"/>
+        </w:rPr>
+        <w:t xml:space="preserve"> </w:t>
       </w:r>
       <w:r>
         <w:rPr>
@@ -1753,7 +1872,17 @@
           <w:szCs w:val="20"/>
           <w:lang w:eastAsia="el-GR"/>
         </w:rPr>
-        <w:t xml:space="preserve"> κατόχου του Δελτίου Αστυνομικής Ταυτότητας με αριθμό </w:t>
+        <w:t>, κάτοχος</w:t>
+      </w:r>
+      <w:r>
+        <w:rPr>
+          <w:rFonts w:ascii="Arial" w:eastAsia="Times New Roman" w:hAnsi="Arial" w:cs="Arial"/>
+          <w:color w:val="333333"/>
+          <w:sz w:val="20"/>
+          <w:szCs w:val="20"/>
+          <w:lang w:eastAsia="el-GR"/>
+        </w:rPr>
+        <w:t xml:space="preserve"> του Δελτίου Αστυνομικής Ταυτότητας με αριθμό </w:t>
       </w:r>
       <w:r>
         <w:rPr>
@@ -1793,7 +1922,27 @@
           <w:szCs w:val="20"/>
           <w:lang w:eastAsia="el-GR"/>
         </w:rPr>
-        <w:t xml:space="preserve">, Αριθμό Μητρώου ΙΚΑ </w:t>
+        <w:t xml:space="preserve">, </w:t>
+      </w:r>
+      <w:r>
+        <w:rPr>
+          <w:rFonts w:ascii="Arial" w:eastAsia="Times New Roman" w:hAnsi="Arial" w:cs="Arial"/>
+          <w:color w:val="333333"/>
+          <w:sz w:val="20"/>
+          <w:szCs w:val="20"/>
+          <w:lang w:eastAsia="el-GR"/>
+        </w:rPr>
+        <w:t xml:space="preserve">με </w:t>
+      </w:r>
+      <w:r>
+        <w:rPr>
+          <w:rFonts w:ascii="Arial" w:eastAsia="Times New Roman" w:hAnsi="Arial" w:cs="Arial"/>
+          <w:color w:val="333333"/>
+          <w:sz w:val="20"/>
+          <w:szCs w:val="20"/>
+          <w:lang w:eastAsia="el-GR"/>
+        </w:rPr>
+        <w:t xml:space="preserve">Αριθμό Μητρώου ΙΚΑ </w:t>
       </w:r>
       <w:r>
         <w:rPr>
@@ -1904,6 +2053,16 @@
           <w:lang w:eastAsia="el-GR"/>
         </w:rPr>
         <w:t>}</w:t>
+      </w:r>
+      <w:r>
+        <w:rPr>
+          <w:rFonts w:ascii="Arial" w:eastAsia="Times New Roman" w:hAnsi="Arial" w:cs="Arial"/>
+          <w:color w:val="333333"/>
+          <w:sz w:val="20"/>
+          <w:szCs w:val="20"/>
+          <w:lang w:eastAsia="el-GR"/>
+        </w:rPr>
+        <w:t>,</w:t>
       </w:r>
       <w:r>
         <w:rPr>
@@ -2005,7 +2164,17 @@
           <w:szCs w:val="20"/>
           <w:lang w:eastAsia="el-GR"/>
         </w:rPr>
-        <w:t xml:space="preserve">}, της </w:t>
+        <w:t>}</w:t>
+      </w:r>
+      <w:r>
+        <w:rPr>
+          <w:rFonts w:ascii="Arial" w:eastAsia="Times New Roman" w:hAnsi="Arial" w:cs="Arial"/>
+          <w:color w:val="333333"/>
+          <w:sz w:val="20"/>
+          <w:szCs w:val="20"/>
+          <w:lang w:eastAsia="el-GR"/>
+        </w:rPr>
+        <w:t xml:space="preserve"> της </w:t>
       </w:r>
       <w:r>
         <w:rPr>
@@ -2045,19 +2214,7 @@
           <w:szCs w:val="20"/>
           <w:lang w:val="en-US" w:eastAsia="el-GR"/>
         </w:rPr>
-        <w:t>SUNEDRIASH</w:t>
-      </w:r>
-      <w:bookmarkStart w:id="0" w:name="_GoBack"/>
-      <w:bookmarkEnd w:id="0"/>
-      <w:r>
-        <w:rPr>
-          <w:rFonts w:ascii="Arial" w:eastAsia="Times New Roman" w:hAnsi="Arial" w:cs="Arial"/>
-          <w:color w:val="333333"/>
-          <w:sz w:val="20"/>
-          <w:szCs w:val="20"/>
-          <w:lang w:val="en-US" w:eastAsia="el-GR"/>
-        </w:rPr>
-        <w:t>S</w:t>
+        <w:t>SUNEDRIASHS</w:t>
       </w:r>
       <w:r>
         <w:rPr>
@@ -2077,17 +2234,77 @@
           <w:szCs w:val="20"/>
           <w:lang w:eastAsia="el-GR"/>
         </w:rPr>
-        <w:t xml:space="preserve">ης Συνεδρίασης της Επιτροπής Ερευνών και Διαχείρισης του Ειδικού Λογαριασμού του Πανεπιστημίου Πελοποννήσου </w:t>
-      </w:r>
-      <w:r>
-        <w:rPr>
-          <w:rFonts w:ascii="Arial" w:eastAsia="Times New Roman" w:hAnsi="Arial" w:cs="Arial"/>
-          <w:color w:val="333333"/>
-          <w:sz w:val="20"/>
-          <w:szCs w:val="20"/>
-          <w:lang w:eastAsia="el-GR"/>
-        </w:rPr>
-        <w:t xml:space="preserve">{APOFASI_ADA_NUMBER} </w:t>
+        <w:t>ης Συνεδρίασης της Επιτροπής Ερευνών και Διαχείρισης του Ειδικού Λογαριασμού</w:t>
+      </w:r>
+      <w:r>
+        <w:rPr>
+          <w:rFonts w:ascii="Arial" w:eastAsia="Times New Roman" w:hAnsi="Arial" w:cs="Arial"/>
+          <w:color w:val="333333"/>
+          <w:sz w:val="20"/>
+          <w:szCs w:val="20"/>
+          <w:lang w:eastAsia="el-GR"/>
+        </w:rPr>
+        <w:t xml:space="preserve"> </w:t>
+      </w:r>
+      <w:r>
+        <w:rPr>
+          <w:rFonts w:ascii="Arial" w:eastAsia="Times New Roman" w:hAnsi="Arial" w:cs="Arial"/>
+          <w:color w:val="333333"/>
+          <w:sz w:val="20"/>
+          <w:szCs w:val="20"/>
+          <w:lang w:eastAsia="el-GR"/>
+        </w:rPr>
+        <w:t>Κονδυλίων Έρευνας</w:t>
+      </w:r>
+      <w:r>
+        <w:rPr>
+          <w:rFonts w:ascii="Arial" w:eastAsia="Times New Roman" w:hAnsi="Arial" w:cs="Arial"/>
+          <w:color w:val="333333"/>
+          <w:sz w:val="20"/>
+          <w:szCs w:val="20"/>
+          <w:lang w:eastAsia="el-GR"/>
+        </w:rPr>
+        <w:t xml:space="preserve"> του Πανεπιστημίου Πελοποννήσου </w:t>
+      </w:r>
+      <w:r>
+        <w:rPr>
+          <w:rFonts w:ascii="Arial" w:eastAsia="Times New Roman" w:hAnsi="Arial" w:cs="Arial"/>
+          <w:color w:val="333333"/>
+          <w:sz w:val="20"/>
+          <w:szCs w:val="20"/>
+          <w:lang w:eastAsia="el-GR"/>
+        </w:rPr>
+        <w:t xml:space="preserve">(ΑΔΑ: </w:t>
+      </w:r>
+      <w:r>
+        <w:rPr>
+          <w:rFonts w:ascii="Arial" w:eastAsia="Times New Roman" w:hAnsi="Arial" w:cs="Arial"/>
+          <w:color w:val="333333"/>
+          <w:sz w:val="20"/>
+          <w:szCs w:val="20"/>
+          <w:lang w:eastAsia="el-GR"/>
+        </w:rPr>
+        <w:t>{APOFASI_ADA_NUMBER}</w:t>
+      </w:r>
+      <w:r>
+        <w:rPr>
+          <w:rFonts w:ascii="Arial" w:eastAsia="Times New Roman" w:hAnsi="Arial" w:cs="Arial"/>
+          <w:color w:val="333333"/>
+          <w:sz w:val="20"/>
+          <w:szCs w:val="20"/>
+          <w:lang w:eastAsia="el-GR"/>
+        </w:rPr>
+        <w:t>)</w:t>
+      </w:r>
+      <w:r>
+        <w:rPr>
+          <w:rFonts w:ascii="Arial" w:eastAsia="Times New Roman" w:hAnsi="Arial" w:cs="Arial"/>
+          <w:color w:val="333333"/>
+          <w:sz w:val="20"/>
+          <w:szCs w:val="20"/>
+          <w:lang w:eastAsia="el-GR"/>
+        </w:rPr>
+        <w:t xml:space="preserve"> </w:t>
       </w:r>
       <w:r>
         <w:rPr>
@@ -2271,7 +2488,17 @@
           <w:szCs w:val="20"/>
           <w:lang w:eastAsia="el-GR"/>
         </w:rPr>
-        <w:t xml:space="preserve"> εώς και </w:t>
+        <w:t xml:space="preserve"> έω</w:t>
+      </w:r>
+      <w:r>
+        <w:rPr>
+          <w:rFonts w:ascii="Arial" w:eastAsia="Times New Roman" w:hAnsi="Arial" w:cs="Arial"/>
+          <w:color w:val="333333"/>
+          <w:sz w:val="20"/>
+          <w:szCs w:val="20"/>
+          <w:lang w:eastAsia="el-GR"/>
+        </w:rPr>
+        <w:t xml:space="preserve">ς και </w:t>
       </w:r>
       <w:r>
         <w:rPr>
@@ -2311,7 +2538,79 @@
           <w:szCs w:val="20"/>
           <w:lang w:eastAsia="el-GR"/>
         </w:rPr>
-        <w:t xml:space="preserve"> και μετά το πέρας της η Σύμβαση λήγει αυτοδικαίως. Mε τη λήξη της πρακτικής άσκησης ο φοιτητής αποχωρεί από το φορέα και δεν αποκτά κανένα δικαίωμα εργασιακής ή συνταξιοδοτικής μορφής, σύμφωνα με τις διατάξεις της παρ. 1 του άρθρου 12. του Ν. 1351/83.</w:t>
+        <w:t xml:space="preserve"> και μετά το πέρας της η Σύμβαση λήγει αυτοδικαίως. Mε τη λήξη της πρακτικής άσκησης ο φοιτητής</w:t>
+      </w:r>
+      <w:r>
+        <w:rPr>
+          <w:rFonts w:ascii="Arial" w:eastAsia="Times New Roman" w:hAnsi="Arial" w:cs="Arial"/>
+          <w:color w:val="333333"/>
+          <w:sz w:val="20"/>
+          <w:szCs w:val="20"/>
+          <w:lang w:eastAsia="el-GR"/>
+        </w:rPr>
+        <w:t>/</w:t>
+      </w:r>
+      <w:proofErr w:type="spellStart"/>
+      <w:r>
+        <w:rPr>
+          <w:rFonts w:ascii="Arial" w:eastAsia="Times New Roman" w:hAnsi="Arial" w:cs="Arial"/>
+          <w:color w:val="333333"/>
+          <w:sz w:val="20"/>
+          <w:szCs w:val="20"/>
+          <w:lang w:eastAsia="el-GR"/>
+        </w:rPr>
+        <w:t>τρια</w:t>
+      </w:r>
+      <w:proofErr w:type="spellEnd"/>
+      <w:r>
+        <w:rPr>
+          <w:rFonts w:ascii="Arial" w:eastAsia="Times New Roman" w:hAnsi="Arial" w:cs="Arial"/>
+          <w:color w:val="333333"/>
+          <w:sz w:val="20"/>
+          <w:szCs w:val="20"/>
+          <w:lang w:eastAsia="el-GR"/>
+        </w:rPr>
+        <w:t xml:space="preserve"> αποχωρεί από το</w:t>
+      </w:r>
+      <w:r>
+        <w:rPr>
+          <w:rFonts w:ascii="Arial" w:eastAsia="Times New Roman" w:hAnsi="Arial" w:cs="Arial"/>
+          <w:color w:val="333333"/>
+          <w:sz w:val="20"/>
+          <w:szCs w:val="20"/>
+          <w:lang w:eastAsia="el-GR"/>
+        </w:rPr>
+        <w:t>ν</w:t>
+      </w:r>
+      <w:r>
+        <w:rPr>
+          <w:rFonts w:ascii="Arial" w:eastAsia="Times New Roman" w:hAnsi="Arial" w:cs="Arial"/>
+          <w:color w:val="333333"/>
+          <w:sz w:val="20"/>
+          <w:szCs w:val="20"/>
+          <w:lang w:eastAsia="el-GR"/>
+        </w:rPr>
+        <w:t xml:space="preserve"> φορέα και δεν αποκτά κανένα δικαίωμα εργασιακής ή συνταξιοδοτικής μορφής, σύμφωνα με τις δια</w:t>
+      </w:r>
+      <w:r>
+        <w:rPr>
+          <w:rFonts w:ascii="Arial" w:eastAsia="Times New Roman" w:hAnsi="Arial" w:cs="Arial"/>
+          <w:color w:val="333333"/>
+          <w:sz w:val="20"/>
+          <w:szCs w:val="20"/>
+          <w:lang w:eastAsia="el-GR"/>
+        </w:rPr>
+        <w:t>τάξεις της παρ. 1 του άρθρου 12</w:t>
+      </w:r>
+      <w:r>
+        <w:rPr>
+          <w:rFonts w:ascii="Arial" w:eastAsia="Times New Roman" w:hAnsi="Arial" w:cs="Arial"/>
+          <w:color w:val="333333"/>
+          <w:sz w:val="20"/>
+          <w:szCs w:val="20"/>
+          <w:lang w:eastAsia="el-GR"/>
+        </w:rPr>
+        <w:t xml:space="preserve"> του Ν. 1351/83 και</w:t>
       </w:r>
       <w:r>
         <w:rPr>
@@ -2331,7 +2630,27 @@
           <w:szCs w:val="20"/>
           <w:lang w:eastAsia="el-GR"/>
         </w:rPr>
-        <w:t>γι’ αυτό ο Φορέας Υποδοχής δεν αναλαμβάνει έναντι αυτού/</w:t>
+        <w:t>γι’</w:t>
+      </w:r>
+      <w:r>
+        <w:rPr>
+          <w:rFonts w:ascii="Arial" w:eastAsia="Times New Roman" w:hAnsi="Arial" w:cs="Arial"/>
+          <w:color w:val="333333"/>
+          <w:sz w:val="20"/>
+          <w:szCs w:val="20"/>
+          <w:lang w:eastAsia="el-GR"/>
+        </w:rPr>
+        <w:t xml:space="preserve"> αυτό ο Φορέας</w:t>
+      </w:r>
+      <w:r>
+        <w:rPr>
+          <w:rFonts w:ascii="Arial" w:eastAsia="Times New Roman" w:hAnsi="Arial" w:cs="Arial"/>
+          <w:color w:val="333333"/>
+          <w:sz w:val="20"/>
+          <w:szCs w:val="20"/>
+          <w:lang w:eastAsia="el-GR"/>
+        </w:rPr>
+        <w:t xml:space="preserve"> δεν αναλαμβάνει έναντι αυτού/</w:t>
       </w:r>
       <w:proofErr w:type="spellStart"/>
       <w:r>
@@ -2375,7 +2694,57 @@
           <w:szCs w:val="20"/>
           <w:lang w:eastAsia="el-GR"/>
         </w:rPr>
-        <w:t xml:space="preserve"> για την πρακτική άσκηση, καθώς και την απόδοση τυχόν κρατήσεων ή εισφορών, φέρει ο ΕΛΚΕ.</w:t>
+        <w:t xml:space="preserve"> για την πρακτική άσκηση, καθώς και την απόδοση τυχόν κρατήσεων ή ει</w:t>
+      </w:r>
+      <w:r>
+        <w:rPr>
+          <w:rFonts w:ascii="Arial" w:eastAsia="Times New Roman" w:hAnsi="Arial" w:cs="Arial"/>
+          <w:color w:val="333333"/>
+          <w:sz w:val="20"/>
+          <w:szCs w:val="20"/>
+          <w:lang w:eastAsia="el-GR"/>
+        </w:rPr>
+        <w:t>σφορών, φέρει ο Ειδικός Λογαριασμός</w:t>
+      </w:r>
+      <w:r>
+        <w:rPr>
+          <w:rFonts w:ascii="Arial" w:eastAsia="Times New Roman" w:hAnsi="Arial" w:cs="Arial"/>
+          <w:color w:val="333333"/>
+          <w:sz w:val="20"/>
+          <w:szCs w:val="20"/>
+          <w:lang w:eastAsia="el-GR"/>
+        </w:rPr>
+        <w:t xml:space="preserve"> </w:t>
+      </w:r>
+      <w:r>
+        <w:rPr>
+          <w:rFonts w:ascii="Arial" w:eastAsia="Times New Roman" w:hAnsi="Arial" w:cs="Arial"/>
+          <w:color w:val="333333"/>
+          <w:sz w:val="20"/>
+          <w:szCs w:val="20"/>
+          <w:lang w:eastAsia="el-GR"/>
+        </w:rPr>
+        <w:t>Κονδυλίων Έρευνας</w:t>
+      </w:r>
+      <w:r>
+        <w:rPr>
+          <w:rFonts w:ascii="Arial" w:eastAsia="Times New Roman" w:hAnsi="Arial" w:cs="Arial"/>
+          <w:color w:val="333333"/>
+          <w:sz w:val="20"/>
+          <w:szCs w:val="20"/>
+          <w:lang w:eastAsia="el-GR"/>
+        </w:rPr>
+        <w:t xml:space="preserve"> του Πανεπιστημίου Πελοποννήσου</w:t>
+      </w:r>
+      <w:r>
+        <w:rPr>
+          <w:rFonts w:ascii="Arial" w:eastAsia="Times New Roman" w:hAnsi="Arial" w:cs="Arial"/>
+          <w:color w:val="333333"/>
+          <w:sz w:val="20"/>
+          <w:szCs w:val="20"/>
+          <w:lang w:eastAsia="el-GR"/>
+        </w:rPr>
+        <w:t>.</w:t>
       </w:r>
     </w:p>
     <w:p>
@@ -2402,7 +2771,38 @@
           <w:szCs w:val="20"/>
           <w:lang w:eastAsia="el-GR"/>
         </w:rPr>
-        <w:t>Ο/Η ασκούμενος/η στο χώρο της εργασίας του/της υποχρεούται να ακολουθεί το ωράριο εργασίας που θα του υποδειχθεί από τον/την Τμηματικό Υπεύθυνο/η της Πρακτικής Άσκησης του Τμήματος σε συνεργασία με τον υπεύθυνο του Φορέα, τους κανονισμούς ασφαλείας και εργασίας καθώς και κάθε άλλη ρύθμιση ή κανονισμό που ισχύει για το προσωπικό της επιχείρησης.</w:t>
+        <w:t>Ο/Η ασκούμενος/η στο χώρο της εργασίας του/της υποχρεούται να ακολουθεί το ωράριο εργασίας που θα του υποδειχθεί από τον/την Τμηματικό</w:t>
+      </w:r>
+      <w:r>
+        <w:rPr>
+          <w:rFonts w:ascii="Arial" w:eastAsia="Times New Roman" w:hAnsi="Arial" w:cs="Arial"/>
+          <w:color w:val="333333"/>
+          <w:sz w:val="20"/>
+          <w:szCs w:val="20"/>
+          <w:lang w:eastAsia="el-GR"/>
+        </w:rPr>
+        <w:t>/ή</w:t>
+      </w:r>
+      <w:r>
+        <w:rPr>
+          <w:rFonts w:ascii="Arial" w:eastAsia="Times New Roman" w:hAnsi="Arial" w:cs="Arial"/>
+          <w:color w:val="333333"/>
+          <w:sz w:val="20"/>
+          <w:szCs w:val="20"/>
+          <w:lang w:eastAsia="el-GR"/>
+        </w:rPr>
+        <w:t xml:space="preserve"> Υπεύθυνο/η της Πρακτικής Άσκησης του Τμήματος σε συνεργασία με τον υπεύθυνο του Φορέα, τους κανονισμούς ασφαλείας και </w:t>
+      </w:r>
+      <w:r>
+        <w:rPr>
+          <w:rFonts w:ascii="Arial" w:eastAsia="Times New Roman" w:hAnsi="Arial" w:cs="Arial"/>
+          <w:color w:val="333333"/>
+          <w:sz w:val="20"/>
+          <w:szCs w:val="20"/>
+          <w:lang w:eastAsia="el-GR"/>
+        </w:rPr>
+        <w:lastRenderedPageBreak/>
+        <w:t>εργασίας καθώς και κάθε άλλη ρύθμιση ή κανονισμό που ισχύει για το προσωπικό της επιχείρησης.</w:t>
       </w:r>
     </w:p>
     <w:p>
@@ -2429,8 +2829,97 @@
           <w:szCs w:val="20"/>
           <w:lang w:eastAsia="el-GR"/>
         </w:rPr>
-        <w:lastRenderedPageBreak/>
-        <w:t>Ο φορέας στο πλαίσιο της κοινωνικής της αποστολής αλλά και των δυνατοτήτων της υποχρεούται να συμβάλει κατά τον καλύτερο δυνατό τρόπο, στην ολοκλήρωση της Πρακτικής Άσκησης του/ης ασκούμενου/ης.</w:t>
+        <w:t>Ο φορέας</w:t>
+      </w:r>
+      <w:r>
+        <w:rPr>
+          <w:rFonts w:ascii="Arial" w:eastAsia="Times New Roman" w:hAnsi="Arial" w:cs="Arial"/>
+          <w:color w:val="333333"/>
+          <w:sz w:val="20"/>
+          <w:szCs w:val="20"/>
+          <w:lang w:eastAsia="el-GR"/>
+        </w:rPr>
+        <w:t>,</w:t>
+      </w:r>
+      <w:r>
+        <w:rPr>
+          <w:rFonts w:ascii="Arial" w:eastAsia="Times New Roman" w:hAnsi="Arial" w:cs="Arial"/>
+          <w:color w:val="333333"/>
+          <w:sz w:val="20"/>
+          <w:szCs w:val="20"/>
+          <w:lang w:eastAsia="el-GR"/>
+        </w:rPr>
+        <w:t xml:space="preserve"> στο πλαίσιο της κοινωνικής του</w:t>
+      </w:r>
+      <w:r>
+        <w:rPr>
+          <w:rFonts w:ascii="Arial" w:eastAsia="Times New Roman" w:hAnsi="Arial" w:cs="Arial"/>
+          <w:color w:val="333333"/>
+          <w:sz w:val="20"/>
+          <w:szCs w:val="20"/>
+          <w:lang w:eastAsia="el-GR"/>
+        </w:rPr>
+        <w:t xml:space="preserve"> αποστο</w:t>
+      </w:r>
+      <w:r>
+        <w:rPr>
+          <w:rFonts w:ascii="Arial" w:eastAsia="Times New Roman" w:hAnsi="Arial" w:cs="Arial"/>
+          <w:color w:val="333333"/>
+          <w:sz w:val="20"/>
+          <w:szCs w:val="20"/>
+          <w:lang w:eastAsia="el-GR"/>
+        </w:rPr>
+        <w:t>λής αλλά και των δυνατοτήτων του</w:t>
+      </w:r>
+      <w:r>
+        <w:rPr>
+          <w:rFonts w:ascii="Arial" w:eastAsia="Times New Roman" w:hAnsi="Arial" w:cs="Arial"/>
+          <w:color w:val="333333"/>
+          <w:sz w:val="20"/>
+          <w:szCs w:val="20"/>
+          <w:lang w:eastAsia="el-GR"/>
+        </w:rPr>
+        <w:t xml:space="preserve"> υποχρεούται να συμβάλει</w:t>
+      </w:r>
+      <w:r>
+        <w:rPr>
+          <w:rFonts w:ascii="Arial" w:eastAsia="Times New Roman" w:hAnsi="Arial" w:cs="Arial"/>
+          <w:color w:val="333333"/>
+          <w:sz w:val="20"/>
+          <w:szCs w:val="20"/>
+          <w:lang w:eastAsia="el-GR"/>
+        </w:rPr>
+        <w:t xml:space="preserve"> κατά τον καλύτερο δυνατό τρόπο</w:t>
+      </w:r>
+      <w:r>
+        <w:rPr>
+          <w:rFonts w:ascii="Arial" w:eastAsia="Times New Roman" w:hAnsi="Arial" w:cs="Arial"/>
+          <w:color w:val="333333"/>
+          <w:sz w:val="20"/>
+          <w:szCs w:val="20"/>
+          <w:lang w:eastAsia="el-GR"/>
+        </w:rPr>
+        <w:t xml:space="preserve"> στην ολοκλήρωση της Πρακτικής Άσκησης του/</w:t>
+      </w:r>
+      <w:r>
+        <w:rPr>
+          <w:rFonts w:ascii="Arial" w:eastAsia="Times New Roman" w:hAnsi="Arial" w:cs="Arial"/>
+          <w:color w:val="333333"/>
+          <w:sz w:val="20"/>
+          <w:szCs w:val="20"/>
+          <w:lang w:eastAsia="el-GR"/>
+        </w:rPr>
+        <w:t>τ</w:t>
+      </w:r>
+      <w:r>
+        <w:rPr>
+          <w:rFonts w:ascii="Arial" w:eastAsia="Times New Roman" w:hAnsi="Arial" w:cs="Arial"/>
+          <w:color w:val="333333"/>
+          <w:sz w:val="20"/>
+          <w:szCs w:val="20"/>
+          <w:lang w:eastAsia="el-GR"/>
+        </w:rPr>
+        <w:t>ης ασκούμενου/ης.</w:t>
       </w:r>
     </w:p>
     <w:p>
@@ -2484,7 +2973,77 @@
           <w:szCs w:val="20"/>
           <w:lang w:eastAsia="el-GR"/>
         </w:rPr>
-        <w:t>Η αποζημίωση για την Πρακτική Άσκηση για το/τη φοιτητή/τρια θα καταβληθεί μέσω του Ειδικού Λογαριασμού του Πανεπιστημίου Πελοποννήσου από πόρους της Πράξης «Πρακτική Άσκηση Φοιτητών του Πανεπιστημίου Πελοποννήσου» που συγχρηματοδοτείται από το Ευρωπαϊκό Κοινωνικό Ταμείο (ΕΚΤ) και από Εθνικούς Πόρους σύμφωνα με τους όρους και τους κανόνες του Προγράμματος και η αμοιβή του/της φοιτητ</w:t>
+        <w:t>Η αποζημίωση για την Πρακτική Άσκηση για το/τη φοιτητή/τρια θα καταβληθεί μέσω του Ειδικού Λογαριασμού</w:t>
+      </w:r>
+      <w:r>
+        <w:rPr>
+          <w:rFonts w:ascii="Arial" w:eastAsia="Times New Roman" w:hAnsi="Arial" w:cs="Arial"/>
+          <w:color w:val="333333"/>
+          <w:sz w:val="20"/>
+          <w:szCs w:val="20"/>
+          <w:lang w:eastAsia="el-GR"/>
+        </w:rPr>
+        <w:t xml:space="preserve"> </w:t>
+      </w:r>
+      <w:r>
+        <w:rPr>
+          <w:rFonts w:ascii="Arial" w:eastAsia="Times New Roman" w:hAnsi="Arial" w:cs="Arial"/>
+          <w:color w:val="333333"/>
+          <w:sz w:val="20"/>
+          <w:szCs w:val="20"/>
+          <w:lang w:eastAsia="el-GR"/>
+        </w:rPr>
+        <w:t>Κονδυλίων Έρευνας</w:t>
+      </w:r>
+      <w:r>
+        <w:rPr>
+          <w:rFonts w:ascii="Arial" w:eastAsia="Times New Roman" w:hAnsi="Arial" w:cs="Arial"/>
+          <w:color w:val="333333"/>
+          <w:sz w:val="20"/>
+          <w:szCs w:val="20"/>
+          <w:lang w:eastAsia="el-GR"/>
+        </w:rPr>
+        <w:t xml:space="preserve"> του Πανεπιστημίου Πελοποννήσου από πόρους της Πράξης «Πρακτική Άσκηση </w:t>
+      </w:r>
+      <w:r>
+        <w:rPr>
+          <w:rFonts w:ascii="Arial" w:eastAsia="Times New Roman" w:hAnsi="Arial" w:cs="Arial"/>
+          <w:color w:val="333333"/>
+          <w:sz w:val="20"/>
+          <w:szCs w:val="20"/>
+          <w:lang w:eastAsia="el-GR"/>
+        </w:rPr>
+        <w:t xml:space="preserve">Τριτοβάθμιας Εκπαίδευσης </w:t>
+      </w:r>
+      <w:r>
+        <w:rPr>
+          <w:rFonts w:ascii="Arial" w:eastAsia="Times New Roman" w:hAnsi="Arial" w:cs="Arial"/>
+          <w:color w:val="333333"/>
+          <w:sz w:val="20"/>
+          <w:szCs w:val="20"/>
+          <w:lang w:eastAsia="el-GR"/>
+        </w:rPr>
+        <w:t>του Πανεπιστημίου Πελοποννήσου» σύμφωνα με τους όρους και τ</w:t>
+      </w:r>
+      <w:r>
+        <w:rPr>
+          <w:rFonts w:ascii="Arial" w:eastAsia="Times New Roman" w:hAnsi="Arial" w:cs="Arial"/>
+          <w:color w:val="333333"/>
+          <w:sz w:val="20"/>
+          <w:szCs w:val="20"/>
+          <w:lang w:eastAsia="el-GR"/>
+        </w:rPr>
+        <w:t>ους κανόνες του Προγράμματος. Η</w:t>
+      </w:r>
+      <w:r>
+        <w:rPr>
+          <w:rFonts w:ascii="Arial" w:eastAsia="Times New Roman" w:hAnsi="Arial" w:cs="Arial"/>
+          <w:color w:val="333333"/>
+          <w:sz w:val="20"/>
+          <w:szCs w:val="20"/>
+          <w:lang w:eastAsia="el-GR"/>
+        </w:rPr>
+        <w:t xml:space="preserve"> αμοιβή του/της φοιτητ</w:t>
       </w:r>
       <w:r>
         <w:rPr>
@@ -2556,7 +3115,27 @@
           <w:szCs w:val="20"/>
           <w:lang w:eastAsia="el-GR"/>
         </w:rPr>
-        <w:t xml:space="preserve"> ευρώ.</w:t>
+        <w:t xml:space="preserve"> ευρώ</w:t>
+      </w:r>
+      <w:r>
+        <w:rPr>
+          <w:rFonts w:ascii="Arial" w:eastAsia="Times New Roman" w:hAnsi="Arial" w:cs="Arial"/>
+          <w:color w:val="333333"/>
+          <w:sz w:val="20"/>
+          <w:szCs w:val="20"/>
+          <w:lang w:eastAsia="el-GR"/>
+        </w:rPr>
+        <w:t xml:space="preserve"> και</w:t>
+      </w:r>
+      <w:r>
+        <w:rPr>
+          <w:rFonts w:ascii="Arial" w:eastAsia="Times New Roman" w:hAnsi="Arial" w:cs="Arial"/>
+          <w:color w:val="333333"/>
+          <w:sz w:val="20"/>
+          <w:szCs w:val="20"/>
+          <w:lang w:eastAsia="el-GR"/>
+        </w:rPr>
+        <w:t xml:space="preserve"> περιλαμβάνει το ποσό</w:t>
       </w:r>
       <w:r>
         <w:rPr>
@@ -2576,27 +3155,7 @@
           <w:szCs w:val="20"/>
           <w:lang w:eastAsia="el-GR"/>
         </w:rPr>
-        <w:t>το οποίο περιλαμβάνει το ποσό</w:t>
-      </w:r>
-      <w:r>
-        <w:rPr>
-          <w:rFonts w:ascii="Arial" w:eastAsia="Times New Roman" w:hAnsi="Arial" w:cs="Arial"/>
-          <w:color w:val="333333"/>
-          <w:sz w:val="20"/>
-          <w:szCs w:val="20"/>
-          <w:lang w:eastAsia="el-GR"/>
-        </w:rPr>
-        <w:t xml:space="preserve"> </w:t>
-      </w:r>
-      <w:r>
-        <w:rPr>
-          <w:rFonts w:ascii="Arial" w:eastAsia="Times New Roman" w:hAnsi="Arial" w:cs="Arial"/>
-          <w:color w:val="333333"/>
-          <w:sz w:val="20"/>
-          <w:szCs w:val="20"/>
-          <w:lang w:eastAsia="el-GR"/>
-        </w:rPr>
-        <w:t>αμοιβής του/της δικαιούχου (συμπεριλαμβανομένων πάσης φύσης νόμιμων κρατήσεων ή εισφορών).</w:t>
+        <w:t>αμοιβής του/της δικαιούχου (συμπεριλαμβανομένων πάσης φύσης νόμιμων κρατήσεων).</w:t>
       </w:r>
     </w:p>
     <w:p>
@@ -2623,29 +3182,27 @@
           <w:szCs w:val="20"/>
           <w:lang w:eastAsia="el-GR"/>
         </w:rPr>
-        <w:t xml:space="preserve">Οι ασφαλιστικές εισφορές που θα καταβάλλονται στο ΙΚΑ για την ασφάλιση φοιτητών/τριών κατά κινδύνου ατυχήματος ορίζονται σύμφωνα με το Νόμο (αριθμ.εγκ. ΙΚΑ 47/20-06-2000) σε 1% επί του τεκμαρτού ημερομισθίου της 12ης ασφαλιστικής κλάσης όπως ισχύει κάθε φορά. Οι ασφαλιστικές εισφορές βαρύνουν το Πανεπιστήμιο Πελοποννήσου, </w:t>
-      </w:r>
-      <w:proofErr w:type="spellStart"/>
-      <w:r>
-        <w:rPr>
-          <w:rFonts w:ascii="Arial" w:eastAsia="Times New Roman" w:hAnsi="Arial" w:cs="Arial"/>
-          <w:color w:val="333333"/>
-          <w:sz w:val="20"/>
-          <w:szCs w:val="20"/>
-          <w:lang w:eastAsia="el-GR"/>
-        </w:rPr>
-        <w:t>ΕιδικόΛογαριασμό</w:t>
-      </w:r>
-      <w:proofErr w:type="spellEnd"/>
-      <w:r>
-        <w:rPr>
-          <w:rFonts w:ascii="Arial" w:eastAsia="Times New Roman" w:hAnsi="Arial" w:cs="Arial"/>
-          <w:color w:val="333333"/>
-          <w:sz w:val="20"/>
-          <w:szCs w:val="20"/>
-          <w:lang w:eastAsia="el-GR"/>
-        </w:rPr>
-        <w:t> Κονδυλίων Έρευνας και θα καταβληθούν από πόρους της Πράξης.</w:t>
+        <w:t>Οι ασφαλιστικές εισφορές που θα καταβάλλονται στο ΙΚΑ για την ασφάλιση φοιτητών/τριών κατά κινδύνου ατυχήματος ορίζονται σύμφωνα με το Νόμο (αριθμ.εγκ. ΙΚΑ 47/20-06-2000) σε 1% επί του τεκμαρτού ημερομισθίου της 12ης ασφαλιστικής κλάσης όπως ισχύει κάθε φορά. Οι ασφαλιστικές εισφορές βαρύνουν το Πανεπιστήμιο Πελοποννήσου, Ειδικό</w:t>
+      </w:r>
+      <w:r>
+        <w:rPr>
+          <w:rFonts w:ascii="Arial" w:eastAsia="Times New Roman" w:hAnsi="Arial" w:cs="Arial"/>
+          <w:color w:val="333333"/>
+          <w:sz w:val="20"/>
+          <w:szCs w:val="20"/>
+          <w:lang w:eastAsia="el-GR"/>
+        </w:rPr>
+        <w:t xml:space="preserve"> </w:t>
+      </w:r>
+      <w:r>
+        <w:rPr>
+          <w:rFonts w:ascii="Arial" w:eastAsia="Times New Roman" w:hAnsi="Arial" w:cs="Arial"/>
+          <w:color w:val="333333"/>
+          <w:sz w:val="20"/>
+          <w:szCs w:val="20"/>
+          <w:lang w:eastAsia="el-GR"/>
+        </w:rPr>
+        <w:t>Λογαριασμό Κονδυλίων Έρευνας και θα καταβληθούν από πόρους της Πράξης.</w:t>
       </w:r>
     </w:p>
     <w:p>
@@ -2726,7 +3283,27 @@
           <w:szCs w:val="20"/>
           <w:lang w:eastAsia="el-GR"/>
         </w:rPr>
-        <w:t>Ο φοιτητής δεσμεύεται να παραδώσει τα κάτωθι: ερωτηματολόγιο αξιολόγησης μετά την ολοκλήρωση της πρακτικής του άσκησης καθώς και τυχόν άλλες υποχρεώσεις προς το Φορέα χρηματοδότησης του Έργου, όπως, η ορθή συμπλήρωση των απογραφικών δελτίων εισόδου και εξόδου.</w:t>
+        <w:t xml:space="preserve">Ο φοιτητής δεσμεύεται να παραδώσει τα κάτωθι: ερωτηματολόγιο αξιολόγησης μετά την ολοκλήρωση της πρακτικής του άσκησης καθώς και τυχόν άλλες υποχρεώσεις προς το Φορέα χρηματοδότησης του </w:t>
+      </w:r>
+      <w:r>
+        <w:rPr>
+          <w:rFonts w:ascii="Arial" w:eastAsia="Times New Roman" w:hAnsi="Arial" w:cs="Arial"/>
+          <w:color w:val="333333"/>
+          <w:sz w:val="20"/>
+          <w:szCs w:val="20"/>
+          <w:lang w:eastAsia="el-GR"/>
+        </w:rPr>
+        <w:t>Έργου, όπως</w:t>
+      </w:r>
+      <w:r>
+        <w:rPr>
+          <w:rFonts w:ascii="Arial" w:eastAsia="Times New Roman" w:hAnsi="Arial" w:cs="Arial"/>
+          <w:color w:val="333333"/>
+          <w:sz w:val="20"/>
+          <w:szCs w:val="20"/>
+          <w:lang w:eastAsia="el-GR"/>
+        </w:rPr>
+        <w:t xml:space="preserve"> η ορθή συμπλήρωση των απογραφικών δελτίων εισόδου και εξόδου.</w:t>
       </w:r>
     </w:p>
     <w:p>
@@ -2780,7 +3357,27 @@
           <w:szCs w:val="20"/>
           <w:lang w:eastAsia="el-GR"/>
         </w:rPr>
-        <w:t>Ο συμβαλλόμενος Φορέας  Υποδοχής δεσμεύεται να παραδώσει: α) έκθεση ΠΑ για τον ασκούμενο και β)  ερωτηματολόγιο αξιολόγησης μετά την ολοκλήρωση της ΠΑ του φοιτητή.</w:t>
+        <w:t xml:space="preserve">Ο συμβαλλόμενος Φορέας  Υποδοχής δεσμεύεται να παραδώσει: α) έκθεση ΠΑ για τον ασκούμενο και β)  ερωτηματολόγιο αξιολόγησης μετά την ολοκλήρωση της ΠΑ του </w:t>
+      </w:r>
+      <w:r>
+        <w:rPr>
+          <w:rFonts w:ascii="Arial" w:eastAsia="Times New Roman" w:hAnsi="Arial" w:cs="Arial"/>
+          <w:color w:val="333333"/>
+          <w:sz w:val="20"/>
+          <w:szCs w:val="20"/>
+          <w:lang w:eastAsia="el-GR"/>
+        </w:rPr>
+        <w:t xml:space="preserve">ασκούμενου </w:t>
+      </w:r>
+      <w:r>
+        <w:rPr>
+          <w:rFonts w:ascii="Arial" w:eastAsia="Times New Roman" w:hAnsi="Arial" w:cs="Arial"/>
+          <w:color w:val="333333"/>
+          <w:sz w:val="20"/>
+          <w:szCs w:val="20"/>
+          <w:lang w:eastAsia="el-GR"/>
+        </w:rPr>
+        <w:t>φοιτητή.</w:t>
       </w:r>
     </w:p>
     <w:p>
@@ -2807,7 +3404,51 @@
           <w:szCs w:val="20"/>
           <w:lang w:eastAsia="el-GR"/>
         </w:rPr>
-        <w:t>Ο συμβαλλόμενος Φορέας Υποδοχής  δεσμεύεται να παραδώσει: Βεβαίωση πραγματοποίησης ΠΑ προκειμένου να καταβληθεί η αμοιβή του ασκούμενου. Για την καταβολή της αμοιβής του/ης φοιτητή/</w:t>
+        <w:t>Ο συμβαλλόμενος Φορέας Υπ</w:t>
+      </w:r>
+      <w:r>
+        <w:rPr>
+          <w:rFonts w:ascii="Arial" w:eastAsia="Times New Roman" w:hAnsi="Arial" w:cs="Arial"/>
+          <w:color w:val="333333"/>
+          <w:sz w:val="20"/>
+          <w:szCs w:val="20"/>
+          <w:lang w:eastAsia="el-GR"/>
+        </w:rPr>
+        <w:t>οδοχής  δεσμεύεται να παραδώσει β</w:t>
+      </w:r>
+      <w:r>
+        <w:rPr>
+          <w:rFonts w:ascii="Arial" w:eastAsia="Times New Roman" w:hAnsi="Arial" w:cs="Arial"/>
+          <w:color w:val="333333"/>
+          <w:sz w:val="20"/>
+          <w:szCs w:val="20"/>
+          <w:lang w:eastAsia="el-GR"/>
+        </w:rPr>
+        <w:t xml:space="preserve">εβαίωση πραγματοποίησης ΠΑ προκειμένου να καταβληθεί η αμοιβή του ασκούμενου. </w:t>
+      </w:r>
+    </w:p>
+    <w:p>
+      <w:pPr>
+        <w:pStyle w:val="a5"/>
+        <w:spacing w:before="100" w:beforeAutospacing="1" w:after="100" w:afterAutospacing="1" w:line="240" w:lineRule="auto"/>
+        <w:ind w:left="1287"/>
+        <w:rPr>
+          <w:rFonts w:ascii="Arial" w:eastAsia="Times New Roman" w:hAnsi="Arial" w:cs="Arial"/>
+          <w:color w:val="333333"/>
+          <w:sz w:val="20"/>
+          <w:szCs w:val="20"/>
+          <w:lang w:eastAsia="el-GR"/>
+        </w:rPr>
+      </w:pPr>
+      <w:r>
+        <w:rPr>
+          <w:rFonts w:ascii="Arial" w:eastAsia="Times New Roman" w:hAnsi="Arial" w:cs="Arial"/>
+          <w:color w:val="333333"/>
+          <w:sz w:val="20"/>
+          <w:szCs w:val="20"/>
+          <w:lang w:eastAsia="el-GR"/>
+        </w:rPr>
+        <w:t>Για την καταβολή της αμοιβής του/ης φοιτητή/</w:t>
       </w:r>
       <w:proofErr w:type="spellStart"/>
       <w:r>
@@ -3029,29 +3670,57 @@
           <w:szCs w:val="20"/>
           <w:lang w:eastAsia="el-GR"/>
         </w:rPr>
-        <w:t xml:space="preserve">υγιεινής και προστασίας κατά  της πανδημίας  covid-19 (εγκύκλιος μ αριθμό </w:t>
-      </w:r>
-      <w:proofErr w:type="spellStart"/>
-      <w:r>
-        <w:rPr>
-          <w:rFonts w:ascii="Arial" w:eastAsia="Times New Roman" w:hAnsi="Arial" w:cs="Arial"/>
-          <w:color w:val="333333"/>
-          <w:sz w:val="20"/>
-          <w:szCs w:val="20"/>
-          <w:lang w:eastAsia="el-GR"/>
-        </w:rPr>
-        <w:t>πρωτ</w:t>
-      </w:r>
-      <w:proofErr w:type="spellEnd"/>
-      <w:r>
-        <w:rPr>
-          <w:rFonts w:ascii="Arial" w:eastAsia="Times New Roman" w:hAnsi="Arial" w:cs="Arial"/>
-          <w:color w:val="333333"/>
-          <w:sz w:val="20"/>
-          <w:szCs w:val="20"/>
-          <w:lang w:eastAsia="el-GR"/>
-        </w:rPr>
-        <w:t>. 17312/Δ9.506 του</w:t>
+        <w:t>υγιεινής και π</w:t>
+      </w:r>
+      <w:r>
+        <w:rPr>
+          <w:rFonts w:ascii="Arial" w:eastAsia="Times New Roman" w:hAnsi="Arial" w:cs="Arial"/>
+          <w:color w:val="333333"/>
+          <w:sz w:val="20"/>
+          <w:szCs w:val="20"/>
+          <w:lang w:eastAsia="el-GR"/>
+        </w:rPr>
+        <w:t xml:space="preserve">ροστασίας κατά  της πανδημίας  </w:t>
+      </w:r>
+      <w:r>
+        <w:rPr>
+          <w:rFonts w:ascii="Arial" w:eastAsia="Times New Roman" w:hAnsi="Arial" w:cs="Arial"/>
+          <w:color w:val="333333"/>
+          <w:sz w:val="20"/>
+          <w:szCs w:val="20"/>
+          <w:lang w:val="en-US" w:eastAsia="el-GR"/>
+        </w:rPr>
+        <w:t>C</w:t>
+      </w:r>
+      <w:r>
+        <w:rPr>
+          <w:rFonts w:ascii="Arial" w:eastAsia="Times New Roman" w:hAnsi="Arial" w:cs="Arial"/>
+          <w:color w:val="333333"/>
+          <w:sz w:val="20"/>
+          <w:szCs w:val="20"/>
+          <w:lang w:eastAsia="el-GR"/>
+        </w:rPr>
+        <w:t>o</w:t>
+      </w:r>
+      <w:r>
+        <w:rPr>
+          <w:rFonts w:ascii="Arial" w:eastAsia="Times New Roman" w:hAnsi="Arial" w:cs="Arial"/>
+          <w:color w:val="333333"/>
+          <w:sz w:val="20"/>
+          <w:szCs w:val="20"/>
+          <w:lang w:eastAsia="el-GR"/>
+        </w:rPr>
+        <w:t>vid-19 (εγκύκλιος με αριθμό</w:t>
+      </w:r>
+      <w:r>
+        <w:rPr>
+          <w:rFonts w:ascii="Arial" w:eastAsia="Times New Roman" w:hAnsi="Arial" w:cs="Arial"/>
+          <w:color w:val="333333"/>
+          <w:sz w:val="20"/>
+          <w:szCs w:val="20"/>
+          <w:lang w:eastAsia="el-GR"/>
+        </w:rPr>
+        <w:t xml:space="preserve"> 17312/Δ9.506 του</w:t>
       </w:r>
       <w:r>
         <w:rPr>
@@ -3071,7 +3740,27 @@
           <w:szCs w:val="20"/>
           <w:lang w:eastAsia="el-GR"/>
         </w:rPr>
-        <w:t>Υπ. Εργασίας και Κοινωνικών Υποθέσεων / Διεύθυνση Υγείας και Ασφάλειας , Σώμα Επιθεώρησης και</w:t>
+        <w:t>Υπ. Εργασίας και Κοινωνικών Υποθέσεων /</w:t>
+      </w:r>
+      <w:r>
+        <w:rPr>
+          <w:rFonts w:ascii="Arial" w:eastAsia="Times New Roman" w:hAnsi="Arial" w:cs="Arial"/>
+          <w:color w:val="333333"/>
+          <w:sz w:val="20"/>
+          <w:szCs w:val="20"/>
+          <w:lang w:eastAsia="el-GR"/>
+        </w:rPr>
+        <w:t xml:space="preserve"> Διεύθυνση Υγείας και Ασφάλειας</w:t>
+      </w:r>
+      <w:r>
+        <w:rPr>
+          <w:rFonts w:ascii="Arial" w:eastAsia="Times New Roman" w:hAnsi="Arial" w:cs="Arial"/>
+          <w:color w:val="333333"/>
+          <w:sz w:val="20"/>
+          <w:szCs w:val="20"/>
+          <w:lang w:eastAsia="el-GR"/>
+        </w:rPr>
+        <w:t>, Σώμα Επιθεώρησης και</w:t>
       </w:r>
       <w:r>
         <w:rPr>
@@ -3180,7 +3869,17 @@
           <w:szCs w:val="20"/>
           <w:lang w:eastAsia="el-GR"/>
         </w:rPr>
-        <w:t>Επιστημονικός/ή Υπεύθυνος/η επιβλέπει το επιστημονικό μέρος της Πρακτικής Άσκησης και μεριμνά</w:t>
+        <w:t>Τμηματικός/ή υ</w:t>
+      </w:r>
+      <w:r>
+        <w:rPr>
+          <w:rFonts w:ascii="Arial" w:eastAsia="Times New Roman" w:hAnsi="Arial" w:cs="Arial"/>
+          <w:color w:val="333333"/>
+          <w:sz w:val="20"/>
+          <w:szCs w:val="20"/>
+          <w:lang w:eastAsia="el-GR"/>
+        </w:rPr>
+        <w:t>πεύθυνος/η επιβλέπει το επιστημονικό μέρος της Πρακτικής Άσκησης και μεριμνά</w:t>
       </w:r>
       <w:r>
         <w:rPr>
@@ -3247,7 +3946,27 @@
           <w:szCs w:val="20"/>
           <w:lang w:eastAsia="el-GR"/>
         </w:rPr>
-        <w:t>του/ης φοιτητή/</w:t>
+        <w:t>του/</w:t>
+      </w:r>
+      <w:r>
+        <w:rPr>
+          <w:rFonts w:ascii="Arial" w:eastAsia="Times New Roman" w:hAnsi="Arial" w:cs="Arial"/>
+          <w:color w:val="333333"/>
+          <w:sz w:val="20"/>
+          <w:szCs w:val="20"/>
+          <w:lang w:eastAsia="el-GR"/>
+        </w:rPr>
+        <w:t>τ</w:t>
+      </w:r>
+      <w:r>
+        <w:rPr>
+          <w:rFonts w:ascii="Arial" w:eastAsia="Times New Roman" w:hAnsi="Arial" w:cs="Arial"/>
+          <w:color w:val="333333"/>
+          <w:sz w:val="20"/>
+          <w:szCs w:val="20"/>
+          <w:lang w:eastAsia="el-GR"/>
+        </w:rPr>
+        <w:t>ης φοιτητή/</w:t>
       </w:r>
       <w:proofErr w:type="spellStart"/>
       <w:r>
@@ -3309,29 +4028,27 @@
           <w:szCs w:val="20"/>
           <w:lang w:eastAsia="el-GR"/>
         </w:rPr>
-        <w:t xml:space="preserve">σύμβασης, σύμφωνα με τα οριζόμενα στις διατάξεις της με </w:t>
-      </w:r>
-      <w:proofErr w:type="spellStart"/>
-      <w:r>
-        <w:rPr>
-          <w:rFonts w:ascii="Arial" w:eastAsia="Times New Roman" w:hAnsi="Arial" w:cs="Arial"/>
-          <w:color w:val="333333"/>
-          <w:sz w:val="20"/>
-          <w:szCs w:val="20"/>
-          <w:lang w:eastAsia="el-GR"/>
-        </w:rPr>
-        <w:t>αριθμ</w:t>
-      </w:r>
-      <w:proofErr w:type="spellEnd"/>
-      <w:r>
-        <w:rPr>
-          <w:rFonts w:ascii="Arial" w:eastAsia="Times New Roman" w:hAnsi="Arial" w:cs="Arial"/>
-          <w:color w:val="333333"/>
-          <w:sz w:val="20"/>
-          <w:szCs w:val="20"/>
-          <w:lang w:eastAsia="el-GR"/>
-        </w:rPr>
-        <w:t>. 40331/Δ1.13521 Υπουργικής</w:t>
+        <w:t>σύμβασης, σύμφωνα με τα οριζόμ</w:t>
+      </w:r>
+      <w:r>
+        <w:rPr>
+          <w:rFonts w:ascii="Arial" w:eastAsia="Times New Roman" w:hAnsi="Arial" w:cs="Arial"/>
+          <w:color w:val="333333"/>
+          <w:sz w:val="20"/>
+          <w:szCs w:val="20"/>
+          <w:lang w:eastAsia="el-GR"/>
+        </w:rPr>
+        <w:t>ενα στις διατάξεις της με αριθμό</w:t>
+      </w:r>
+      <w:r>
+        <w:rPr>
+          <w:rFonts w:ascii="Arial" w:eastAsia="Times New Roman" w:hAnsi="Arial" w:cs="Arial"/>
+          <w:color w:val="333333"/>
+          <w:sz w:val="20"/>
+          <w:szCs w:val="20"/>
+          <w:lang w:eastAsia="el-GR"/>
+        </w:rPr>
+        <w:t xml:space="preserve"> 40331/Δ1.13521 Υπουργικής</w:t>
       </w:r>
       <w:r>
         <w:rPr>
@@ -3391,7 +4108,27 @@
           <w:szCs w:val="20"/>
           <w:lang w:eastAsia="el-GR"/>
         </w:rPr>
-        <w:t>3520/Β/19-09-2019.</w:t>
+        <w:t>3520/Β/19-09-2019</w:t>
+      </w:r>
+      <w:r>
+        <w:rPr>
+          <w:rFonts w:ascii="Arial" w:eastAsia="Times New Roman" w:hAnsi="Arial" w:cs="Arial"/>
+          <w:color w:val="333333"/>
+          <w:sz w:val="20"/>
+          <w:szCs w:val="20"/>
+          <w:lang w:eastAsia="el-GR"/>
+        </w:rPr>
+        <w:t>)</w:t>
+      </w:r>
+      <w:r>
+        <w:rPr>
+          <w:rFonts w:ascii="Arial" w:eastAsia="Times New Roman" w:hAnsi="Arial" w:cs="Arial"/>
+          <w:color w:val="333333"/>
+          <w:sz w:val="20"/>
+          <w:szCs w:val="20"/>
+          <w:lang w:eastAsia="el-GR"/>
+        </w:rPr>
+        <w:t>.</w:t>
       </w:r>
     </w:p>
     <w:p>
@@ -3438,7 +4175,18 @@
           <w:szCs w:val="20"/>
           <w:lang w:eastAsia="el-GR"/>
         </w:rPr>
-        <w:t>μεταβολής (εφόσον υπάρξει σχετική μεταβολή της σύμβασης) και το έντυπο της αναγγελίας της λήξης</w:t>
+        <w:t xml:space="preserve">μεταβολής (εφόσον υπάρξει σχετική μεταβολή της σύμβασης) και το έντυπο της </w:t>
+      </w:r>
+      <w:r>
+        <w:rPr>
+          <w:rFonts w:ascii="Arial" w:eastAsia="Times New Roman" w:hAnsi="Arial" w:cs="Arial"/>
+          <w:color w:val="333333"/>
+          <w:sz w:val="20"/>
+          <w:szCs w:val="20"/>
+          <w:lang w:eastAsia="el-GR"/>
+        </w:rPr>
+        <w:lastRenderedPageBreak/>
+        <w:t>αναγγελίας της λήξης</w:t>
       </w:r>
       <w:r>
         <w:rPr>
@@ -3480,18 +4228,7 @@
           <w:szCs w:val="20"/>
           <w:lang w:eastAsia="el-GR"/>
         </w:rPr>
-        <w:t xml:space="preserve"> εντός πέντε (5) εργάσιμων </w:t>
-      </w:r>
-      <w:r>
-        <w:rPr>
-          <w:rFonts w:ascii="Arial" w:eastAsia="Times New Roman" w:hAnsi="Arial" w:cs="Arial"/>
-          <w:color w:val="333333"/>
-          <w:sz w:val="20"/>
-          <w:szCs w:val="20"/>
-          <w:lang w:eastAsia="el-GR"/>
-        </w:rPr>
-        <w:lastRenderedPageBreak/>
-        <w:t>ημερών από την ημερομηνία</w:t>
+        <w:t xml:space="preserve"> εντός πέντε (5) εργάσιμων ημερών από την ημερομηνία</w:t>
       </w:r>
       <w:r>
         <w:rPr>
@@ -3612,7 +4349,37 @@
           <w:szCs w:val="20"/>
           <w:lang w:eastAsia="el-GR"/>
         </w:rPr>
-        <w:t xml:space="preserve"> με την υπογραφή της παρούσας παρέχει τη ρητή συγκατάθεσή του/της για την</w:t>
+        <w:t xml:space="preserve"> με την υπογραφή της παρούσας παρέχει τη ρητή συγκατάθεσή του/της για την συλλογή</w:t>
+      </w:r>
+      <w:r>
+        <w:rPr>
+          <w:rFonts w:ascii="Arial" w:eastAsia="Times New Roman" w:hAnsi="Arial" w:cs="Arial"/>
+          <w:color w:val="333333"/>
+          <w:sz w:val="20"/>
+          <w:szCs w:val="20"/>
+          <w:lang w:eastAsia="el-GR"/>
+        </w:rPr>
+        <w:t xml:space="preserve">, </w:t>
+      </w:r>
+      <w:r>
+        <w:rPr>
+          <w:rFonts w:ascii="Arial" w:eastAsia="Times New Roman" w:hAnsi="Arial" w:cs="Arial"/>
+          <w:color w:val="333333"/>
+          <w:sz w:val="20"/>
+          <w:szCs w:val="20"/>
+          <w:lang w:eastAsia="el-GR"/>
+        </w:rPr>
+        <w:t>τήρηση</w:t>
+      </w:r>
+      <w:r>
+        <w:rPr>
+          <w:rFonts w:ascii="Arial" w:eastAsia="Times New Roman" w:hAnsi="Arial" w:cs="Arial"/>
+          <w:color w:val="333333"/>
+          <w:sz w:val="20"/>
+          <w:szCs w:val="20"/>
+          <w:lang w:eastAsia="el-GR"/>
+        </w:rPr>
+        <w:t xml:space="preserve"> και επεξεργασία δεδομένων προσωπικού χαρακτήρα, που περιλαμβάνονται στη</w:t>
       </w:r>
       <w:r>
         <w:rPr>
@@ -3632,7 +4399,7 @@
           <w:szCs w:val="20"/>
           <w:lang w:eastAsia="el-GR"/>
         </w:rPr>
-        <w:t>τήρηση, συλλογή και επεξεργασία δεδομένων προσωπικού χαρακτήρα, που περιλαμβάνονται στη</w:t>
+        <w:t>παρούσα σύμβαση και στα τυχόν συνυποβαλλόμενα με αυτήν έγγραφα, από το Πανεπιστήμιο</w:t>
       </w:r>
       <w:r>
         <w:rPr>
@@ -3652,7 +4419,7 @@
           <w:szCs w:val="20"/>
           <w:lang w:eastAsia="el-GR"/>
         </w:rPr>
-        <w:t>παρούσα σύμβαση και στα τυχόν συνυποβαλλόμενα με αυτήν έγγραφα, από το Πανεπιστήμιο</w:t>
+        <w:t>Πελοποννήσου/ Ειδικό Λογαριασμό Κονδυλίων Έρευνας, προκειμένου να διενεργηθούν όλες οι</w:t>
       </w:r>
       <w:r>
         <w:rPr>
@@ -3672,7 +4439,7 @@
           <w:szCs w:val="20"/>
           <w:lang w:eastAsia="el-GR"/>
         </w:rPr>
-        <w:t>Πελοποννήσου/ Ειδικό Λογαριασμό Κονδυλίων Έρευνας, προκειμένου να διενεργηθούν όλες οι</w:t>
+        <w:t>απαραίτητες ενέργειες στο πλαίσιο της συμβατικής σχέσης που αναπτύσσεται με αυτήν,</w:t>
       </w:r>
       <w:r>
         <w:rPr>
@@ -3692,27 +4459,27 @@
           <w:szCs w:val="20"/>
           <w:lang w:eastAsia="el-GR"/>
         </w:rPr>
-        <w:t>απαραίτητες ενέργειες στο πλαίσιο της συμβατικής σχέσης που αναπτύσσεται με αυτήν,</w:t>
-      </w:r>
-      <w:r>
-        <w:rPr>
-          <w:rFonts w:ascii="Arial" w:eastAsia="Times New Roman" w:hAnsi="Arial" w:cs="Arial"/>
-          <w:color w:val="333333"/>
-          <w:sz w:val="20"/>
-          <w:szCs w:val="20"/>
-          <w:lang w:eastAsia="el-GR"/>
-        </w:rPr>
-        <w:t xml:space="preserve"> </w:t>
-      </w:r>
-      <w:r>
-        <w:rPr>
-          <w:rFonts w:ascii="Arial" w:eastAsia="Times New Roman" w:hAnsi="Arial" w:cs="Arial"/>
-          <w:color w:val="333333"/>
-          <w:sz w:val="20"/>
-          <w:szCs w:val="20"/>
-          <w:lang w:eastAsia="el-GR"/>
-        </w:rPr>
-        <w:t xml:space="preserve">συμπεριλαμβανομένης της ανάρτησης των στοιχείων αυτής πρόγραμμα ΔΙΑΥΓΕΙΑ σύμφωνα με </w:t>
+        <w:t xml:space="preserve">συμπεριλαμβανομένης της ανάρτησης των στοιχείων αυτής </w:t>
+      </w:r>
+      <w:r>
+        <w:rPr>
+          <w:rFonts w:ascii="Arial" w:eastAsia="Times New Roman" w:hAnsi="Arial" w:cs="Arial"/>
+          <w:color w:val="333333"/>
+          <w:sz w:val="20"/>
+          <w:szCs w:val="20"/>
+          <w:lang w:eastAsia="el-GR"/>
+        </w:rPr>
+        <w:t xml:space="preserve">στο </w:t>
+      </w:r>
+      <w:r>
+        <w:rPr>
+          <w:rFonts w:ascii="Arial" w:eastAsia="Times New Roman" w:hAnsi="Arial" w:cs="Arial"/>
+          <w:color w:val="333333"/>
+          <w:sz w:val="20"/>
+          <w:szCs w:val="20"/>
+          <w:lang w:eastAsia="el-GR"/>
+        </w:rPr>
+        <w:t xml:space="preserve">πρόγραμμα ΔΙΑΥΓΕΙΑ σύμφωνα με </w:t>
       </w:r>
       <w:r>
         <w:rPr>
@@ -3737,147 +4504,117 @@
     </w:p>
     <w:p>
       <w:pPr>
-        <w:numPr>
-          <w:ilvl w:val="0"/>
-          <w:numId w:val="1"/>
-        </w:numPr>
+        <w:spacing w:before="100" w:beforeAutospacing="1" w:after="100" w:afterAutospacing="1" w:line="240" w:lineRule="auto"/>
+        <w:ind w:left="141"/>
+        <w:rPr>
+          <w:rFonts w:ascii="Arial" w:eastAsia="Times New Roman" w:hAnsi="Arial" w:cs="Arial"/>
+          <w:color w:val="333333"/>
+          <w:sz w:val="20"/>
+          <w:szCs w:val="20"/>
+          <w:lang w:eastAsia="el-GR"/>
+        </w:rPr>
+      </w:pPr>
+      <w:bookmarkStart w:id="0" w:name="_GoBack"/>
+      <w:bookmarkEnd w:id="0"/>
+      <w:r>
+        <w:rPr>
+          <w:rFonts w:ascii="Arial" w:eastAsia="Times New Roman" w:hAnsi="Arial" w:cs="Arial"/>
+          <w:color w:val="333333"/>
+          <w:sz w:val="20"/>
+          <w:szCs w:val="20"/>
+          <w:lang w:eastAsia="el-GR"/>
+        </w:rPr>
+        <w:t>Η παρούσα σύμβαση εκδίδεται σε πέντε αντίγραφα, ένα για το</w:t>
+      </w:r>
+      <w:r>
+        <w:rPr>
+          <w:rFonts w:ascii="Arial" w:eastAsia="Times New Roman" w:hAnsi="Arial" w:cs="Arial"/>
+          <w:color w:val="333333"/>
+          <w:sz w:val="20"/>
+          <w:szCs w:val="20"/>
+          <w:lang w:eastAsia="el-GR"/>
+        </w:rPr>
+        <w:t>ν</w:t>
+      </w:r>
+      <w:r>
+        <w:rPr>
+          <w:rFonts w:ascii="Arial" w:eastAsia="Times New Roman" w:hAnsi="Arial" w:cs="Arial"/>
+          <w:color w:val="333333"/>
+          <w:sz w:val="20"/>
+          <w:szCs w:val="20"/>
+          <w:lang w:eastAsia="el-GR"/>
+        </w:rPr>
+        <w:t xml:space="preserve"> φορ</w:t>
+      </w:r>
+      <w:r>
+        <w:rPr>
+          <w:rFonts w:ascii="Arial" w:eastAsia="Times New Roman" w:hAnsi="Arial" w:cs="Arial"/>
+          <w:color w:val="333333"/>
+          <w:sz w:val="20"/>
+          <w:szCs w:val="20"/>
+          <w:lang w:eastAsia="el-GR"/>
+        </w:rPr>
+        <w:t xml:space="preserve">έα, ένα για το Τμήμα προέλευσης </w:t>
+      </w:r>
+      <w:r>
+        <w:rPr>
+          <w:rFonts w:ascii="Arial" w:eastAsia="Times New Roman" w:hAnsi="Arial" w:cs="Arial"/>
+          <w:color w:val="333333"/>
+          <w:sz w:val="20"/>
+          <w:szCs w:val="20"/>
+          <w:lang w:eastAsia="el-GR"/>
+        </w:rPr>
+        <w:t>του/της ασκούμενου/ης, δύο για τον Ειδικό Λογαριασμό Κονδυλίων Έρευνας του Πανεπιστημίου Πελοποννήσου και ένα για τον/την ασκούμενο/η φοιτητή/τρια.</w:t>
+      </w:r>
+    </w:p>
+    <w:p>
+      <w:pPr>
+        <w:rPr>
+          <w:rFonts w:ascii="Arial" w:eastAsia="Times New Roman" w:hAnsi="Arial" w:cs="Arial"/>
+          <w:color w:val="333333"/>
+          <w:sz w:val="20"/>
+          <w:szCs w:val="20"/>
+          <w:lang w:eastAsia="el-GR"/>
+        </w:rPr>
+      </w:pPr>
+    </w:p>
+    <w:p>
+      <w:pPr>
         <w:spacing w:before="100" w:beforeAutospacing="1" w:after="100" w:afterAutospacing="1" w:line="240" w:lineRule="auto"/>
         <w:ind w:left="567" w:hanging="426"/>
-        <w:rPr>
-          <w:rFonts w:ascii="Arial" w:eastAsia="Times New Roman" w:hAnsi="Arial" w:cs="Arial"/>
-          <w:color w:val="333333"/>
-          <w:sz w:val="20"/>
-          <w:szCs w:val="20"/>
-          <w:lang w:eastAsia="el-GR"/>
-        </w:rPr>
-      </w:pPr>
-      <w:r>
-        <w:rPr>
-          <w:rFonts w:ascii="Arial" w:eastAsia="Times New Roman" w:hAnsi="Arial" w:cs="Arial"/>
-          <w:color w:val="333333"/>
-          <w:sz w:val="20"/>
-          <w:szCs w:val="20"/>
-          <w:lang w:eastAsia="el-GR"/>
-        </w:rPr>
-        <w:t>Το Έργο υλοποιείται στο πλαίσιο του Επιχειρησιακού Προγράμματος «Ανάπτυξη Ανθρώπινου</w:t>
-      </w:r>
-      <w:r>
-        <w:rPr>
-          <w:rFonts w:ascii="Arial" w:eastAsia="Times New Roman" w:hAnsi="Arial" w:cs="Arial"/>
-          <w:color w:val="333333"/>
-          <w:sz w:val="20"/>
-          <w:szCs w:val="20"/>
-          <w:lang w:eastAsia="el-GR"/>
-        </w:rPr>
-        <w:t xml:space="preserve"> </w:t>
-      </w:r>
-      <w:r>
-        <w:rPr>
-          <w:rFonts w:ascii="Arial" w:eastAsia="Times New Roman" w:hAnsi="Arial" w:cs="Arial"/>
-          <w:color w:val="333333"/>
-          <w:sz w:val="20"/>
-          <w:szCs w:val="20"/>
-          <w:lang w:eastAsia="el-GR"/>
-        </w:rPr>
-        <w:t>Δυναμικού, Εκπαίδευση και Δια Βίου Μάθηση 2014-2020» και συγχρηματοδοτείται από το (Ευρωπαϊκό</w:t>
-      </w:r>
-      <w:r>
-        <w:rPr>
-          <w:rFonts w:ascii="Arial" w:eastAsia="Times New Roman" w:hAnsi="Arial" w:cs="Arial"/>
-          <w:color w:val="333333"/>
-          <w:sz w:val="20"/>
-          <w:szCs w:val="20"/>
-          <w:lang w:eastAsia="el-GR"/>
-        </w:rPr>
-        <w:t xml:space="preserve"> </w:t>
-      </w:r>
-      <w:r>
-        <w:rPr>
-          <w:rFonts w:ascii="Arial" w:eastAsia="Times New Roman" w:hAnsi="Arial" w:cs="Arial"/>
-          <w:color w:val="333333"/>
-          <w:sz w:val="20"/>
-          <w:szCs w:val="20"/>
-          <w:lang w:eastAsia="el-GR"/>
-        </w:rPr>
-        <w:t>Κοινωνικό Ταμείο (ΕΚΤ).</w:t>
+        <w:jc w:val="center"/>
+        <w:rPr>
+          <w:rFonts w:ascii="Arial" w:eastAsia="Times New Roman" w:hAnsi="Arial" w:cs="Arial"/>
+          <w:color w:val="333333"/>
+          <w:sz w:val="20"/>
+          <w:szCs w:val="20"/>
+          <w:lang w:eastAsia="el-GR"/>
+        </w:rPr>
+      </w:pPr>
+      <w:r>
+        <w:rPr>
+          <w:rFonts w:ascii="Arial" w:eastAsia="Times New Roman" w:hAnsi="Arial" w:cs="Arial"/>
+          <w:color w:val="333333"/>
+          <w:sz w:val="20"/>
+          <w:szCs w:val="20"/>
+          <w:lang w:eastAsia="el-GR"/>
+        </w:rPr>
+        <w:t>Οι Συμβαλλόμενοι</w:t>
       </w:r>
     </w:p>
     <w:p>
       <w:pPr>
         <w:spacing w:before="100" w:beforeAutospacing="1" w:after="100" w:afterAutospacing="1" w:line="240" w:lineRule="auto"/>
-        <w:ind w:left="141"/>
-        <w:rPr>
-          <w:rFonts w:ascii="Arial" w:eastAsia="Times New Roman" w:hAnsi="Arial" w:cs="Arial"/>
-          <w:color w:val="333333"/>
-          <w:sz w:val="20"/>
-          <w:szCs w:val="20"/>
-          <w:lang w:eastAsia="el-GR"/>
-        </w:rPr>
-      </w:pPr>
-      <w:r>
-        <w:rPr>
-          <w:rFonts w:ascii="Arial" w:eastAsia="Times New Roman" w:hAnsi="Arial" w:cs="Arial"/>
-          <w:color w:val="333333"/>
-          <w:sz w:val="20"/>
-          <w:szCs w:val="20"/>
-          <w:lang w:eastAsia="el-GR"/>
-        </w:rPr>
-        <w:t>Η παρούσα σύμβαση εκδίδεται σε πέντε αντίγραφα, ένα για το φορ</w:t>
-      </w:r>
-      <w:r>
-        <w:rPr>
-          <w:rFonts w:ascii="Arial" w:eastAsia="Times New Roman" w:hAnsi="Arial" w:cs="Arial"/>
-          <w:color w:val="333333"/>
-          <w:sz w:val="20"/>
-          <w:szCs w:val="20"/>
-          <w:lang w:eastAsia="el-GR"/>
-        </w:rPr>
-        <w:t xml:space="preserve">έα, ένα για το Τμήμα προέλευσης </w:t>
-      </w:r>
-      <w:r>
-        <w:rPr>
-          <w:rFonts w:ascii="Arial" w:eastAsia="Times New Roman" w:hAnsi="Arial" w:cs="Arial"/>
-          <w:color w:val="333333"/>
-          <w:sz w:val="20"/>
-          <w:szCs w:val="20"/>
-          <w:lang w:eastAsia="el-GR"/>
-        </w:rPr>
-        <w:t>του/της ασκούμενου/ης, δύο για τον Ειδικό Λογαριασμό Κονδυλίων Έρευνας του Πανεπιστημίου Πελοποννήσου και ένα για τον/την ασκούμενο/η φοιτητή/τρια.</w:t>
-      </w:r>
-    </w:p>
-    <w:p>
-      <w:pPr>
-        <w:rPr>
-          <w:rFonts w:ascii="Arial" w:eastAsia="Times New Roman" w:hAnsi="Arial" w:cs="Arial"/>
-          <w:color w:val="333333"/>
-          <w:sz w:val="20"/>
-          <w:szCs w:val="20"/>
-          <w:lang w:eastAsia="el-GR"/>
-        </w:rPr>
-      </w:pPr>
-    </w:p>
-    <w:p>
-      <w:pPr>
-        <w:spacing w:before="100" w:beforeAutospacing="1" w:after="100" w:afterAutospacing="1" w:line="240" w:lineRule="auto"/>
         <w:ind w:left="567" w:hanging="426"/>
-        <w:rPr>
-          <w:rFonts w:ascii="Arial" w:eastAsia="Times New Roman" w:hAnsi="Arial" w:cs="Arial"/>
-          <w:color w:val="333333"/>
-          <w:sz w:val="20"/>
-          <w:szCs w:val="20"/>
-          <w:lang w:eastAsia="el-GR"/>
-        </w:rPr>
-      </w:pPr>
-      <w:r>
-        <w:rPr>
-          <w:rFonts w:ascii="Arial" w:eastAsia="Times New Roman" w:hAnsi="Arial" w:cs="Arial"/>
-          <w:color w:val="333333"/>
-          <w:sz w:val="20"/>
-          <w:szCs w:val="20"/>
-          <w:lang w:eastAsia="el-GR"/>
-        </w:rPr>
-        <w:t>Οι Συμβαλλόμενοι</w:t>
-      </w:r>
+        <w:jc w:val="center"/>
+        <w:rPr>
+          <w:rFonts w:ascii="Arial" w:eastAsia="Times New Roman" w:hAnsi="Arial" w:cs="Arial"/>
+          <w:color w:val="333333"/>
+          <w:sz w:val="20"/>
+          <w:szCs w:val="20"/>
+          <w:lang w:eastAsia="el-GR"/>
+        </w:rPr>
+      </w:pPr>
     </w:p>
     <w:tbl>
       <w:tblPr>
@@ -3898,8 +4635,8 @@
         <w:tblLook w:val="04A0" w:firstRow="1" w:lastRow="0" w:firstColumn="1" w:lastColumn="0" w:noHBand="0" w:noVBand="1"/>
       </w:tblPr>
       <w:tblGrid>
-        <w:gridCol w:w="4948"/>
-        <w:gridCol w:w="4667"/>
+        <w:gridCol w:w="4899"/>
+        <w:gridCol w:w="4716"/>
       </w:tblGrid>
       <w:tr>
         <w:trPr>
@@ -3985,7 +4722,27 @@
                 <w:szCs w:val="20"/>
                 <w:lang w:eastAsia="el-GR"/>
               </w:rPr>
-              <w:t>Ο/Η ΤΜΗΜΑΤΙΚΟΣ ΥΠΕΥΘΥΝΟΣ/Η</w:t>
+              <w:t>Ο/Η ΤΜΗΜΑΤΙΚΟΣ</w:t>
+            </w:r>
+            <w:r>
+              <w:rPr>
+                <w:rFonts w:ascii="Arial" w:eastAsia="Times New Roman" w:hAnsi="Arial" w:cs="Arial"/>
+                <w:color w:val="333333"/>
+                <w:sz w:val="20"/>
+                <w:szCs w:val="20"/>
+                <w:lang w:eastAsia="el-GR"/>
+              </w:rPr>
+              <w:t>/Η</w:t>
+            </w:r>
+            <w:r>
+              <w:rPr>
+                <w:rFonts w:ascii="Arial" w:eastAsia="Times New Roman" w:hAnsi="Arial" w:cs="Arial"/>
+                <w:color w:val="333333"/>
+                <w:sz w:val="20"/>
+                <w:szCs w:val="20"/>
+                <w:lang w:eastAsia="el-GR"/>
+              </w:rPr>
+              <w:t xml:space="preserve"> ΥΠΕΥΘΥΝΟΣ/Η</w:t>
             </w:r>
           </w:p>
         </w:tc>
@@ -4316,7 +5073,7 @@
                 <w:szCs w:val="20"/>
                 <w:lang w:eastAsia="el-GR"/>
               </w:rPr>
-              <w:t>Ο ΥΠΕΥΘΥΝΟΣ ΤΗΣ ΠΡΑΞΗΣ ΚΑΙ ΤΟΥ ΥΠΟΕΡΓΟΥ</w:t>
+              <w:t>Ο ΥΠΕΥΘΥΝΟΣ ΤΗΣ ΠΡΑΞΗΣ</w:t>
             </w:r>
           </w:p>
         </w:tc>
@@ -4483,6 +5240,18 @@
                 <w:lang w:eastAsia="el-GR"/>
               </w:rPr>
             </w:pPr>
+            <w:r>
+              <w:rPr>
+                <w:rFonts w:ascii="Arial" w:eastAsia="Times New Roman" w:hAnsi="Arial" w:cs="Arial"/>
+                <w:b/>
+                <w:bCs/>
+                <w:color w:val="333333"/>
+                <w:sz w:val="20"/>
+                <w:szCs w:val="20"/>
+                <w:lang w:eastAsia="el-GR"/>
+              </w:rPr>
+              <w:t xml:space="preserve">ΑΝΑΠΛΗΡΩΤΗΣ </w:t>
+            </w:r>
             <w:r>
               <w:rPr>
                 <w:rFonts w:ascii="Arial" w:eastAsia="Times New Roman" w:hAnsi="Arial" w:cs="Arial"/>
@@ -5566,7 +6335,6 @@
   <w:style w:type="character" w:default="1" w:styleId="a0">
     <w:name w:val="Default Paragraph Font"/>
     <w:uiPriority w:val="1"/>
-    <w:semiHidden/>
     <w:unhideWhenUsed/>
   </w:style>
   <w:style w:type="table" w:default="1" w:styleId="a1">

--- a/backend/word-contract-templates/συμβασηΑει.docx
+++ b/backend/word-contract-templates/συμβασηΑει.docx
@@ -1,6 +1,6 @@
 
 <file path=word/document.xml><?xml version="1.0" encoding="utf-8"?>
-<w:document xmlns:wpc="http://schemas.microsoft.com/office/word/2010/wordprocessingCanvas" xmlns:cx="http://schemas.microsoft.com/office/drawing/2014/chartex" xmlns:mc="http://schemas.openxmlformats.org/markup-compatibility/2006" xmlns:o="urn:schemas-microsoft-com:office:office" xmlns:r="http://schemas.openxmlformats.org/officeDocument/2006/relationships" xmlns:m="http://schemas.openxmlformats.org/officeDocument/2006/math" xmlns:v="urn:schemas-microsoft-com:vml" xmlns:wp14="http://schemas.microsoft.com/office/word/2010/wordprocessingDrawing" xmlns:wp="http://schemas.openxmlformats.org/drawingml/2006/wordprocessingDrawing" xmlns:w10="urn:schemas-microsoft-com:office:word" xmlns:w="http://schemas.openxmlformats.org/wordprocessingml/2006/main" xmlns:w14="http://schemas.microsoft.com/office/word/2010/wordml" xmlns:w15="http://schemas.microsoft.com/office/word/2012/wordml" xmlns:w16se="http://schemas.microsoft.com/office/word/2015/wordml/symex" xmlns:wpg="http://schemas.microsoft.com/office/word/2010/wordprocessingGroup" xmlns:wpi="http://schemas.microsoft.com/office/word/2010/wordprocessingInk" xmlns:wne="http://schemas.microsoft.com/office/word/2006/wordml" xmlns:wps="http://schemas.microsoft.com/office/word/2010/wordprocessingShape" mc:Ignorable="w14 w15 w16se wp14">
+<w:document xmlns:wpc="http://schemas.microsoft.com/office/word/2010/wordprocessingCanvas" xmlns:cx="http://schemas.microsoft.com/office/drawing/2014/chartex" xmlns:cx1="http://schemas.microsoft.com/office/drawing/2015/9/8/chartex" xmlns:cx2="http://schemas.microsoft.com/office/drawing/2015/10/21/chartex" xmlns:cx3="http://schemas.microsoft.com/office/drawing/2016/5/9/chartex" xmlns:cx4="http://schemas.microsoft.com/office/drawing/2016/5/10/chartex" xmlns:cx5="http://schemas.microsoft.com/office/drawing/2016/5/11/chartex" xmlns:cx6="http://schemas.microsoft.com/office/drawing/2016/5/12/chartex" xmlns:cx7="http://schemas.microsoft.com/office/drawing/2016/5/13/chartex" xmlns:cx8="http://schemas.microsoft.com/office/drawing/2016/5/14/chartex" xmlns:mc="http://schemas.openxmlformats.org/markup-compatibility/2006" xmlns:aink="http://schemas.microsoft.com/office/drawing/2016/ink" xmlns:am3d="http://schemas.microsoft.com/office/drawing/2017/model3d" xmlns:o="urn:schemas-microsoft-com:office:office" xmlns:oel="http://schemas.microsoft.com/office/2019/extlst" xmlns:r="http://schemas.openxmlformats.org/officeDocument/2006/relationships" xmlns:m="http://schemas.openxmlformats.org/officeDocument/2006/math" xmlns:v="urn:schemas-microsoft-com:vml" xmlns:wp14="http://schemas.microsoft.com/office/word/2010/wordprocessingDrawing" xmlns:wp="http://schemas.openxmlformats.org/drawingml/2006/wordprocessingDrawing" xmlns:w10="urn:schemas-microsoft-com:office:word" xmlns:w="http://schemas.openxmlformats.org/wordprocessingml/2006/main" xmlns:w14="http://schemas.microsoft.com/office/word/2010/wordml" xmlns:w15="http://schemas.microsoft.com/office/word/2012/wordml" xmlns:w16cex="http://schemas.microsoft.com/office/word/2018/wordml/cex" xmlns:w16cid="http://schemas.microsoft.com/office/word/2016/wordml/cid" xmlns:w16="http://schemas.microsoft.com/office/word/2018/wordml" xmlns:w16du="http://schemas.microsoft.com/office/word/2023/wordml/word16du" xmlns:w16sdtdh="http://schemas.microsoft.com/office/word/2020/wordml/sdtdatahash" xmlns:w16se="http://schemas.microsoft.com/office/word/2015/wordml/symex" xmlns:wpg="http://schemas.microsoft.com/office/word/2010/wordprocessingGroup" xmlns:wpi="http://schemas.microsoft.com/office/word/2010/wordprocessingInk" xmlns:wne="http://schemas.microsoft.com/office/word/2006/wordml" xmlns:wps="http://schemas.microsoft.com/office/word/2010/wordprocessingShape" mc:Ignorable="w14 w15 w16se w16cid w16 w16cex w16sdtdh wp14">
   <w:body>
     <w:p>
       <w:pPr>
@@ -24,7 +24,7 @@
           <w:lang w:val="en-US"/>
         </w:rPr>
         <w:drawing>
-          <wp:anchor distT="0" distB="0" distL="114300" distR="114300" simplePos="0" relativeHeight="251658240" behindDoc="0" locked="0" layoutInCell="1" allowOverlap="1" wp14:anchorId="0468D856" wp14:editId="453FFD42">
+          <wp:anchor distT="0" distB="0" distL="114300" distR="114300" simplePos="0" relativeHeight="251658240" behindDoc="0" locked="0" layoutInCell="1" allowOverlap="1" wp14:anchorId="5FF8CA99" wp14:editId="66812C31">
             <wp:simplePos x="0" y="0"/>
             <wp:positionH relativeFrom="column">
               <wp:posOffset>1112520</wp:posOffset>
@@ -95,7 +95,7 @@
           <w:lang w:val="en-US"/>
         </w:rPr>
         <w:drawing>
-          <wp:inline distT="0" distB="0" distL="0" distR="0" wp14:anchorId="68346C46" wp14:editId="3E2AA0D5">
+          <wp:inline distT="0" distB="0" distL="0" distR="0" wp14:anchorId="04894120" wp14:editId="20941CA1">
             <wp:extent cx="541927" cy="552450"/>
             <wp:effectExtent l="0" t="0" r="0" b="0"/>
             <wp:docPr id="1" name="Εικόνα 1" descr="https://praktiki.uop.gr/system/files/UOP_LOGO.gif"/>
@@ -1309,6 +1309,7 @@
         </w:rPr>
         <w:t xml:space="preserve"> ΤΟΥ ΠΑΝΕΠΙΣΤΗΜΙΟΥ ΠΕΛΟΠΟΝΝΗΣΟΥ </w:t>
       </w:r>
+      <w:bookmarkStart w:id="0" w:name="_Hlk135852618"/>
       <w:r>
         <w:rPr>
           <w:rFonts w:ascii="Arial" w:eastAsia="Times New Roman" w:hAnsi="Arial" w:cs="Arial"/>
@@ -1343,8 +1344,9 @@
           <w:szCs w:val="20"/>
           <w:lang w:eastAsia="el-GR"/>
         </w:rPr>
-        <w:t xml:space="preserve">καδημαϊκό έτος 2022 – 2023» </w:t>
-      </w:r>
+        <w:t>καδημαϊκό έτος 2022 – 2023</w:t>
+      </w:r>
+      <w:bookmarkEnd w:id="0"/>
       <w:r>
         <w:rPr>
           <w:rFonts w:ascii="Arial" w:eastAsia="Times New Roman" w:hAnsi="Arial" w:cs="Arial"/>
@@ -1355,7 +1357,7 @@
           <w:szCs w:val="20"/>
           <w:lang w:eastAsia="el-GR"/>
         </w:rPr>
-        <w:t>με Κ.Α. 80692 και</w:t>
+        <w:t xml:space="preserve">» </w:t>
       </w:r>
       <w:r>
         <w:rPr>
@@ -1367,7 +1369,7 @@
           <w:szCs w:val="20"/>
           <w:lang w:eastAsia="el-GR"/>
         </w:rPr>
-        <w:t xml:space="preserve"> Κωδικό ΟΠΣ 5184863 στο Επιχειρησιακό Πρόγραμμα «Ανάπτυξη Ανθρώπινου Δυναμικού, Εκπαίδευση</w:t>
+        <w:t>με Κ.Α. 80692 και</w:t>
       </w:r>
       <w:r>
         <w:rPr>
@@ -1379,7 +1381,7 @@
           <w:szCs w:val="20"/>
           <w:lang w:eastAsia="el-GR"/>
         </w:rPr>
-        <w:t xml:space="preserve"> και Διά</w:t>
+        <w:t xml:space="preserve"> Κωδικό ΟΠΣ 5184863 στο Επιχειρησιακό Πρόγραμμα «Ανάπτυξη Ανθρώπινου Δυναμικού, Εκπαίδευση</w:t>
       </w:r>
       <w:r>
         <w:rPr>
@@ -1391,6 +1393,18 @@
           <w:szCs w:val="20"/>
           <w:lang w:eastAsia="el-GR"/>
         </w:rPr>
+        <w:t xml:space="preserve"> και Διά</w:t>
+      </w:r>
+      <w:r>
+        <w:rPr>
+          <w:rFonts w:ascii="Arial" w:eastAsia="Times New Roman" w:hAnsi="Arial" w:cs="Arial"/>
+          <w:b/>
+          <w:bCs/>
+          <w:color w:val="333333"/>
+          <w:sz w:val="20"/>
+          <w:szCs w:val="20"/>
+          <w:lang w:eastAsia="el-GR"/>
+        </w:rPr>
         <w:t xml:space="preserve"> Βίου Μάθηση 2014-2020», </w:t>
       </w:r>
       <w:r>
@@ -1463,17 +1477,7 @@
           <w:szCs w:val="20"/>
           <w:lang w:eastAsia="el-GR"/>
         </w:rPr>
-        <w:t xml:space="preserve"> </w:t>
-      </w:r>
-      <w:r>
-        <w:rPr>
-          <w:rFonts w:ascii="Arial" w:eastAsia="Times New Roman" w:hAnsi="Arial" w:cs="Arial"/>
-          <w:color w:val="333333"/>
-          <w:sz w:val="20"/>
-          <w:szCs w:val="20"/>
-          <w:lang w:eastAsia="el-GR"/>
-        </w:rPr>
-        <w:t>Αναπληρωτή</w:t>
+        <w:t xml:space="preserve"> Αναπληρωτή</w:t>
       </w:r>
       <w:r>
         <w:rPr>
@@ -2704,17 +2708,7 @@
           <w:szCs w:val="20"/>
           <w:lang w:eastAsia="el-GR"/>
         </w:rPr>
-        <w:t>σφορών, φέρει ο Ειδικός Λογαριασμός</w:t>
-      </w:r>
-      <w:r>
-        <w:rPr>
-          <w:rFonts w:ascii="Arial" w:eastAsia="Times New Roman" w:hAnsi="Arial" w:cs="Arial"/>
-          <w:color w:val="333333"/>
-          <w:sz w:val="20"/>
-          <w:szCs w:val="20"/>
-          <w:lang w:eastAsia="el-GR"/>
-        </w:rPr>
-        <w:t xml:space="preserve"> </w:t>
+        <w:t xml:space="preserve">σφορών, φέρει ο Ειδικός Λογαριασμός </w:t>
       </w:r>
       <w:r>
         <w:rPr>
@@ -3023,7 +3017,37 @@
           <w:szCs w:val="20"/>
           <w:lang w:eastAsia="el-GR"/>
         </w:rPr>
-        <w:t>του Πανεπιστημίου Πελοποννήσου» σύμφωνα με τους όρους και τ</w:t>
+        <w:t>του Πανεπιστημίου Πελοποννήσου</w:t>
+      </w:r>
+      <w:r>
+        <w:rPr>
+          <w:rFonts w:ascii="Arial" w:eastAsia="Times New Roman" w:hAnsi="Arial" w:cs="Arial"/>
+          <w:color w:val="333333"/>
+          <w:sz w:val="20"/>
+          <w:szCs w:val="20"/>
+          <w:lang w:eastAsia="el-GR"/>
+        </w:rPr>
+        <w:t xml:space="preserve"> </w:t>
+      </w:r>
+      <w:r>
+        <w:rPr>
+          <w:rFonts w:ascii="Arial" w:eastAsia="Times New Roman" w:hAnsi="Arial" w:cs="Arial"/>
+          <w:color w:val="333333"/>
+          <w:sz w:val="20"/>
+          <w:szCs w:val="20"/>
+          <w:lang w:eastAsia="el-GR"/>
+        </w:rPr>
+        <w:t>για το ακαδημαϊκό έτος 2022 – 2023</w:t>
+      </w:r>
+      <w:r>
+        <w:rPr>
+          <w:rFonts w:ascii="Arial" w:eastAsia="Times New Roman" w:hAnsi="Arial" w:cs="Arial"/>
+          <w:color w:val="333333"/>
+          <w:sz w:val="20"/>
+          <w:szCs w:val="20"/>
+          <w:lang w:eastAsia="el-GR"/>
+        </w:rPr>
+        <w:t>» σύμφωνα με τους όρους και τ</w:t>
       </w:r>
       <w:r>
         <w:rPr>
@@ -4514,8 +4538,6 @@
           <w:lang w:eastAsia="el-GR"/>
         </w:rPr>
       </w:pPr>
-      <w:bookmarkStart w:id="0" w:name="_GoBack"/>
-      <w:bookmarkEnd w:id="0"/>
       <w:r>
         <w:rPr>
           <w:rFonts w:ascii="Arial" w:eastAsia="Times New Roman" w:hAnsi="Arial" w:cs="Arial"/>
@@ -5506,7 +5528,7 @@
 </file>
 
 <file path=word/endnotes.xml><?xml version="1.0" encoding="utf-8"?>
-<w:endnotes xmlns:wpc="http://schemas.microsoft.com/office/word/2010/wordprocessingCanvas" xmlns:cx="http://schemas.microsoft.com/office/drawing/2014/chartex" xmlns:mc="http://schemas.openxmlformats.org/markup-compatibility/2006" xmlns:o="urn:schemas-microsoft-com:office:office" xmlns:r="http://schemas.openxmlformats.org/officeDocument/2006/relationships" xmlns:m="http://schemas.openxmlformats.org/officeDocument/2006/math" xmlns:v="urn:schemas-microsoft-com:vml" xmlns:wp14="http://schemas.microsoft.com/office/word/2010/wordprocessingDrawing" xmlns:wp="http://schemas.openxmlformats.org/drawingml/2006/wordprocessingDrawing" xmlns:w10="urn:schemas-microsoft-com:office:word" xmlns:w="http://schemas.openxmlformats.org/wordprocessingml/2006/main" xmlns:w14="http://schemas.microsoft.com/office/word/2010/wordml" xmlns:w15="http://schemas.microsoft.com/office/word/2012/wordml" xmlns:w16se="http://schemas.microsoft.com/office/word/2015/wordml/symex" xmlns:wpg="http://schemas.microsoft.com/office/word/2010/wordprocessingGroup" xmlns:wpi="http://schemas.microsoft.com/office/word/2010/wordprocessingInk" xmlns:wne="http://schemas.microsoft.com/office/word/2006/wordml" xmlns:wps="http://schemas.microsoft.com/office/word/2010/wordprocessingShape" mc:Ignorable="w14 w15 w16se wp14">
+<w:endnotes xmlns:wpc="http://schemas.microsoft.com/office/word/2010/wordprocessingCanvas" xmlns:cx="http://schemas.microsoft.com/office/drawing/2014/chartex" xmlns:cx1="http://schemas.microsoft.com/office/drawing/2015/9/8/chartex" xmlns:cx2="http://schemas.microsoft.com/office/drawing/2015/10/21/chartex" xmlns:cx3="http://schemas.microsoft.com/office/drawing/2016/5/9/chartex" xmlns:cx4="http://schemas.microsoft.com/office/drawing/2016/5/10/chartex" xmlns:cx5="http://schemas.microsoft.com/office/drawing/2016/5/11/chartex" xmlns:cx6="http://schemas.microsoft.com/office/drawing/2016/5/12/chartex" xmlns:cx7="http://schemas.microsoft.com/office/drawing/2016/5/13/chartex" xmlns:cx8="http://schemas.microsoft.com/office/drawing/2016/5/14/chartex" xmlns:mc="http://schemas.openxmlformats.org/markup-compatibility/2006" xmlns:aink="http://schemas.microsoft.com/office/drawing/2016/ink" xmlns:am3d="http://schemas.microsoft.com/office/drawing/2017/model3d" xmlns:o="urn:schemas-microsoft-com:office:office" xmlns:oel="http://schemas.microsoft.com/office/2019/extlst" xmlns:r="http://schemas.openxmlformats.org/officeDocument/2006/relationships" xmlns:m="http://schemas.openxmlformats.org/officeDocument/2006/math" xmlns:v="urn:schemas-microsoft-com:vml" xmlns:wp14="http://schemas.microsoft.com/office/word/2010/wordprocessingDrawing" xmlns:wp="http://schemas.openxmlformats.org/drawingml/2006/wordprocessingDrawing" xmlns:w10="urn:schemas-microsoft-com:office:word" xmlns:w="http://schemas.openxmlformats.org/wordprocessingml/2006/main" xmlns:w14="http://schemas.microsoft.com/office/word/2010/wordml" xmlns:w15="http://schemas.microsoft.com/office/word/2012/wordml" xmlns:w16cex="http://schemas.microsoft.com/office/word/2018/wordml/cex" xmlns:w16cid="http://schemas.microsoft.com/office/word/2016/wordml/cid" xmlns:w16="http://schemas.microsoft.com/office/word/2018/wordml" xmlns:w16du="http://schemas.microsoft.com/office/word/2023/wordml/word16du" xmlns:w16sdtdh="http://schemas.microsoft.com/office/word/2020/wordml/sdtdatahash" xmlns:w16se="http://schemas.microsoft.com/office/word/2015/wordml/symex" xmlns:wpg="http://schemas.microsoft.com/office/word/2010/wordprocessingGroup" xmlns:wpi="http://schemas.microsoft.com/office/word/2010/wordprocessingInk" xmlns:wne="http://schemas.microsoft.com/office/word/2006/wordml" xmlns:wps="http://schemas.microsoft.com/office/word/2010/wordprocessingShape" mc:Ignorable="w14 w15 w16se w16cid w16 w16cex w16sdtdh wp14">
   <w:endnote w:type="separator" w:id="-1">
     <w:p>
       <w:pPr>
@@ -5531,7 +5553,7 @@
 </file>
 
 <file path=word/footer1.xml><?xml version="1.0" encoding="utf-8"?>
-<w:ftr xmlns:wpc="http://schemas.microsoft.com/office/word/2010/wordprocessingCanvas" xmlns:cx="http://schemas.microsoft.com/office/drawing/2014/chartex" xmlns:mc="http://schemas.openxmlformats.org/markup-compatibility/2006" xmlns:o="urn:schemas-microsoft-com:office:office" xmlns:r="http://schemas.openxmlformats.org/officeDocument/2006/relationships" xmlns:m="http://schemas.openxmlformats.org/officeDocument/2006/math" xmlns:v="urn:schemas-microsoft-com:vml" xmlns:wp14="http://schemas.microsoft.com/office/word/2010/wordprocessingDrawing" xmlns:wp="http://schemas.openxmlformats.org/drawingml/2006/wordprocessingDrawing" xmlns:w10="urn:schemas-microsoft-com:office:word" xmlns:w="http://schemas.openxmlformats.org/wordprocessingml/2006/main" xmlns:w14="http://schemas.microsoft.com/office/word/2010/wordml" xmlns:w15="http://schemas.microsoft.com/office/word/2012/wordml" xmlns:w16se="http://schemas.microsoft.com/office/word/2015/wordml/symex" xmlns:wpg="http://schemas.microsoft.com/office/word/2010/wordprocessingGroup" xmlns:wpi="http://schemas.microsoft.com/office/word/2010/wordprocessingInk" xmlns:wne="http://schemas.microsoft.com/office/word/2006/wordml" xmlns:wps="http://schemas.microsoft.com/office/word/2010/wordprocessingShape" mc:Ignorable="w14 w15 w16se wp14">
+<w:ftr xmlns:wpc="http://schemas.microsoft.com/office/word/2010/wordprocessingCanvas" xmlns:cx="http://schemas.microsoft.com/office/drawing/2014/chartex" xmlns:cx1="http://schemas.microsoft.com/office/drawing/2015/9/8/chartex" xmlns:cx2="http://schemas.microsoft.com/office/drawing/2015/10/21/chartex" xmlns:cx3="http://schemas.microsoft.com/office/drawing/2016/5/9/chartex" xmlns:cx4="http://schemas.microsoft.com/office/drawing/2016/5/10/chartex" xmlns:cx5="http://schemas.microsoft.com/office/drawing/2016/5/11/chartex" xmlns:cx6="http://schemas.microsoft.com/office/drawing/2016/5/12/chartex" xmlns:cx7="http://schemas.microsoft.com/office/drawing/2016/5/13/chartex" xmlns:cx8="http://schemas.microsoft.com/office/drawing/2016/5/14/chartex" xmlns:mc="http://schemas.openxmlformats.org/markup-compatibility/2006" xmlns:aink="http://schemas.microsoft.com/office/drawing/2016/ink" xmlns:am3d="http://schemas.microsoft.com/office/drawing/2017/model3d" xmlns:o="urn:schemas-microsoft-com:office:office" xmlns:oel="http://schemas.microsoft.com/office/2019/extlst" xmlns:r="http://schemas.openxmlformats.org/officeDocument/2006/relationships" xmlns:m="http://schemas.openxmlformats.org/officeDocument/2006/math" xmlns:v="urn:schemas-microsoft-com:vml" xmlns:wp14="http://schemas.microsoft.com/office/word/2010/wordprocessingDrawing" xmlns:wp="http://schemas.openxmlformats.org/drawingml/2006/wordprocessingDrawing" xmlns:w10="urn:schemas-microsoft-com:office:word" xmlns:w="http://schemas.openxmlformats.org/wordprocessingml/2006/main" xmlns:w14="http://schemas.microsoft.com/office/word/2010/wordml" xmlns:w15="http://schemas.microsoft.com/office/word/2012/wordml" xmlns:w16cex="http://schemas.microsoft.com/office/word/2018/wordml/cex" xmlns:w16cid="http://schemas.microsoft.com/office/word/2016/wordml/cid" xmlns:w16="http://schemas.microsoft.com/office/word/2018/wordml" xmlns:w16du="http://schemas.microsoft.com/office/word/2023/wordml/word16du" xmlns:w16sdtdh="http://schemas.microsoft.com/office/word/2020/wordml/sdtdatahash" xmlns:w16se="http://schemas.microsoft.com/office/word/2015/wordml/symex" xmlns:wpg="http://schemas.microsoft.com/office/word/2010/wordprocessingGroup" xmlns:wpi="http://schemas.microsoft.com/office/word/2010/wordprocessingInk" xmlns:wne="http://schemas.microsoft.com/office/word/2006/wordml" xmlns:wps="http://schemas.microsoft.com/office/word/2010/wordprocessingShape" mc:Ignorable="w14 w15 w16se w16cid w16 w16cex w16sdtdh wp14">
   <w:p>
     <w:pPr>
       <w:pStyle w:val="a7"/>
@@ -5546,7 +5568,7 @@
         <w:lang w:val="en-US"/>
       </w:rPr>
       <w:drawing>
-        <wp:anchor distT="0" distB="0" distL="114300" distR="114300" simplePos="0" relativeHeight="251659264" behindDoc="0" locked="0" layoutInCell="1" allowOverlap="1" wp14:anchorId="2B39E3EF" wp14:editId="66E9FF6B">
+        <wp:anchor distT="0" distB="0" distL="114300" distR="114300" simplePos="0" relativeHeight="251659264" behindDoc="0" locked="0" layoutInCell="1" allowOverlap="1" wp14:anchorId="1E91C1A2" wp14:editId="58BE16BA">
           <wp:simplePos x="0" y="0"/>
           <wp:positionH relativeFrom="column">
             <wp:posOffset>987527</wp:posOffset>
@@ -5612,7 +5634,7 @@
 </file>
 
 <file path=word/footnotes.xml><?xml version="1.0" encoding="utf-8"?>
-<w:footnotes xmlns:wpc="http://schemas.microsoft.com/office/word/2010/wordprocessingCanvas" xmlns:cx="http://schemas.microsoft.com/office/drawing/2014/chartex" xmlns:mc="http://schemas.openxmlformats.org/markup-compatibility/2006" xmlns:o="urn:schemas-microsoft-com:office:office" xmlns:r="http://schemas.openxmlformats.org/officeDocument/2006/relationships" xmlns:m="http://schemas.openxmlformats.org/officeDocument/2006/math" xmlns:v="urn:schemas-microsoft-com:vml" xmlns:wp14="http://schemas.microsoft.com/office/word/2010/wordprocessingDrawing" xmlns:wp="http://schemas.openxmlformats.org/drawingml/2006/wordprocessingDrawing" xmlns:w10="urn:schemas-microsoft-com:office:word" xmlns:w="http://schemas.openxmlformats.org/wordprocessingml/2006/main" xmlns:w14="http://schemas.microsoft.com/office/word/2010/wordml" xmlns:w15="http://schemas.microsoft.com/office/word/2012/wordml" xmlns:w16se="http://schemas.microsoft.com/office/word/2015/wordml/symex" xmlns:wpg="http://schemas.microsoft.com/office/word/2010/wordprocessingGroup" xmlns:wpi="http://schemas.microsoft.com/office/word/2010/wordprocessingInk" xmlns:wne="http://schemas.microsoft.com/office/word/2006/wordml" xmlns:wps="http://schemas.microsoft.com/office/word/2010/wordprocessingShape" mc:Ignorable="w14 w15 w16se wp14">
+<w:footnotes xmlns:wpc="http://schemas.microsoft.com/office/word/2010/wordprocessingCanvas" xmlns:cx="http://schemas.microsoft.com/office/drawing/2014/chartex" xmlns:cx1="http://schemas.microsoft.com/office/drawing/2015/9/8/chartex" xmlns:cx2="http://schemas.microsoft.com/office/drawing/2015/10/21/chartex" xmlns:cx3="http://schemas.microsoft.com/office/drawing/2016/5/9/chartex" xmlns:cx4="http://schemas.microsoft.com/office/drawing/2016/5/10/chartex" xmlns:cx5="http://schemas.microsoft.com/office/drawing/2016/5/11/chartex" xmlns:cx6="http://schemas.microsoft.com/office/drawing/2016/5/12/chartex" xmlns:cx7="http://schemas.microsoft.com/office/drawing/2016/5/13/chartex" xmlns:cx8="http://schemas.microsoft.com/office/drawing/2016/5/14/chartex" xmlns:mc="http://schemas.openxmlformats.org/markup-compatibility/2006" xmlns:aink="http://schemas.microsoft.com/office/drawing/2016/ink" xmlns:am3d="http://schemas.microsoft.com/office/drawing/2017/model3d" xmlns:o="urn:schemas-microsoft-com:office:office" xmlns:oel="http://schemas.microsoft.com/office/2019/extlst" xmlns:r="http://schemas.openxmlformats.org/officeDocument/2006/relationships" xmlns:m="http://schemas.openxmlformats.org/officeDocument/2006/math" xmlns:v="urn:schemas-microsoft-com:vml" xmlns:wp14="http://schemas.microsoft.com/office/word/2010/wordprocessingDrawing" xmlns:wp="http://schemas.openxmlformats.org/drawingml/2006/wordprocessingDrawing" xmlns:w10="urn:schemas-microsoft-com:office:word" xmlns:w="http://schemas.openxmlformats.org/wordprocessingml/2006/main" xmlns:w14="http://schemas.microsoft.com/office/word/2010/wordml" xmlns:w15="http://schemas.microsoft.com/office/word/2012/wordml" xmlns:w16cex="http://schemas.microsoft.com/office/word/2018/wordml/cex" xmlns:w16cid="http://schemas.microsoft.com/office/word/2016/wordml/cid" xmlns:w16="http://schemas.microsoft.com/office/word/2018/wordml" xmlns:w16du="http://schemas.microsoft.com/office/word/2023/wordml/word16du" xmlns:w16sdtdh="http://schemas.microsoft.com/office/word/2020/wordml/sdtdatahash" xmlns:w16se="http://schemas.microsoft.com/office/word/2015/wordml/symex" xmlns:wpg="http://schemas.microsoft.com/office/word/2010/wordprocessingGroup" xmlns:wpi="http://schemas.microsoft.com/office/word/2010/wordprocessingInk" xmlns:wne="http://schemas.microsoft.com/office/word/2006/wordml" xmlns:wps="http://schemas.microsoft.com/office/word/2010/wordprocessingShape" mc:Ignorable="w14 w15 w16se w16cid w16 w16cex w16sdtdh wp14">
   <w:footnote w:type="separator" w:id="-1">
     <w:p>
       <w:pPr>
@@ -5637,7 +5659,7 @@
 </file>
 
 <file path=word/numbering.xml><?xml version="1.0" encoding="utf-8"?>
-<w:numbering xmlns:wpc="http://schemas.microsoft.com/office/word/2010/wordprocessingCanvas" xmlns:cx="http://schemas.microsoft.com/office/drawing/2014/chartex" xmlns:mc="http://schemas.openxmlformats.org/markup-compatibility/2006" xmlns:o="urn:schemas-microsoft-com:office:office" xmlns:r="http://schemas.openxmlformats.org/officeDocument/2006/relationships" xmlns:m="http://schemas.openxmlformats.org/officeDocument/2006/math" xmlns:v="urn:schemas-microsoft-com:vml" xmlns:wp14="http://schemas.microsoft.com/office/word/2010/wordprocessingDrawing" xmlns:wp="http://schemas.openxmlformats.org/drawingml/2006/wordprocessingDrawing" xmlns:w10="urn:schemas-microsoft-com:office:word" xmlns:w="http://schemas.openxmlformats.org/wordprocessingml/2006/main" xmlns:w14="http://schemas.microsoft.com/office/word/2010/wordml" xmlns:w15="http://schemas.microsoft.com/office/word/2012/wordml" xmlns:w16se="http://schemas.microsoft.com/office/word/2015/wordml/symex" xmlns:wpg="http://schemas.microsoft.com/office/word/2010/wordprocessingGroup" xmlns:wpi="http://schemas.microsoft.com/office/word/2010/wordprocessingInk" xmlns:wne="http://schemas.microsoft.com/office/word/2006/wordml" xmlns:wps="http://schemas.microsoft.com/office/word/2010/wordprocessingShape" mc:Ignorable="w14 w15 w16se wp14">
+<w:numbering xmlns:wpc="http://schemas.microsoft.com/office/word/2010/wordprocessingCanvas" xmlns:cx="http://schemas.microsoft.com/office/drawing/2014/chartex" xmlns:cx1="http://schemas.microsoft.com/office/drawing/2015/9/8/chartex" xmlns:cx2="http://schemas.microsoft.com/office/drawing/2015/10/21/chartex" xmlns:cx3="http://schemas.microsoft.com/office/drawing/2016/5/9/chartex" xmlns:cx4="http://schemas.microsoft.com/office/drawing/2016/5/10/chartex" xmlns:cx5="http://schemas.microsoft.com/office/drawing/2016/5/11/chartex" xmlns:cx6="http://schemas.microsoft.com/office/drawing/2016/5/12/chartex" xmlns:cx7="http://schemas.microsoft.com/office/drawing/2016/5/13/chartex" xmlns:cx8="http://schemas.microsoft.com/office/drawing/2016/5/14/chartex" xmlns:mc="http://schemas.openxmlformats.org/markup-compatibility/2006" xmlns:aink="http://schemas.microsoft.com/office/drawing/2016/ink" xmlns:am3d="http://schemas.microsoft.com/office/drawing/2017/model3d" xmlns:o="urn:schemas-microsoft-com:office:office" xmlns:oel="http://schemas.microsoft.com/office/2019/extlst" xmlns:r="http://schemas.openxmlformats.org/officeDocument/2006/relationships" xmlns:m="http://schemas.openxmlformats.org/officeDocument/2006/math" xmlns:v="urn:schemas-microsoft-com:vml" xmlns:wp14="http://schemas.microsoft.com/office/word/2010/wordprocessingDrawing" xmlns:wp="http://schemas.openxmlformats.org/drawingml/2006/wordprocessingDrawing" xmlns:w10="urn:schemas-microsoft-com:office:word" xmlns:w="http://schemas.openxmlformats.org/wordprocessingml/2006/main" xmlns:w14="http://schemas.microsoft.com/office/word/2010/wordml" xmlns:w15="http://schemas.microsoft.com/office/word/2012/wordml" xmlns:w16cex="http://schemas.microsoft.com/office/word/2018/wordml/cex" xmlns:w16cid="http://schemas.microsoft.com/office/word/2016/wordml/cid" xmlns:w16="http://schemas.microsoft.com/office/word/2018/wordml" xmlns:w16du="http://schemas.microsoft.com/office/word/2023/wordml/word16du" xmlns:w16sdtdh="http://schemas.microsoft.com/office/word/2020/wordml/sdtdatahash" xmlns:w16se="http://schemas.microsoft.com/office/word/2015/wordml/symex" xmlns:wpg="http://schemas.microsoft.com/office/word/2010/wordprocessingGroup" xmlns:wpi="http://schemas.microsoft.com/office/word/2010/wordprocessingInk" xmlns:wne="http://schemas.microsoft.com/office/word/2006/wordml" xmlns:wps="http://schemas.microsoft.com/office/word/2010/wordprocessingShape" mc:Ignorable="w14 w15 w16se w16cid w16 w16cex w16sdtdh wp14">
   <w:abstractNum w:abstractNumId="0" w15:restartNumberingAfterBreak="0">
     <w:nsid w:val="38136536"/>
     <w:multiLevelType w:val="hybridMultilevel"/>
@@ -5926,20 +5948,20 @@
       </w:pPr>
     </w:lvl>
   </w:abstractNum>
-  <w:num w:numId="1">
+  <w:num w:numId="1" w16cid:durableId="1258489292">
     <w:abstractNumId w:val="1"/>
   </w:num>
-  <w:num w:numId="2">
+  <w:num w:numId="2" w16cid:durableId="1811091302">
     <w:abstractNumId w:val="2"/>
   </w:num>
-  <w:num w:numId="3">
+  <w:num w:numId="3" w16cid:durableId="273440438">
     <w:abstractNumId w:val="0"/>
   </w:num>
 </w:numbering>
 </file>
 
 <file path=word/styles.xml><?xml version="1.0" encoding="utf-8"?>
-<w:styles xmlns:mc="http://schemas.openxmlformats.org/markup-compatibility/2006" xmlns:r="http://schemas.openxmlformats.org/officeDocument/2006/relationships" xmlns:w="http://schemas.openxmlformats.org/wordprocessingml/2006/main" xmlns:w14="http://schemas.microsoft.com/office/word/2010/wordml" xmlns:w15="http://schemas.microsoft.com/office/word/2012/wordml" xmlns:w16se="http://schemas.microsoft.com/office/word/2015/wordml/symex" mc:Ignorable="w14 w15 w16se">
+<w:styles xmlns:mc="http://schemas.openxmlformats.org/markup-compatibility/2006" xmlns:r="http://schemas.openxmlformats.org/officeDocument/2006/relationships" xmlns:w="http://schemas.openxmlformats.org/wordprocessingml/2006/main" xmlns:w14="http://schemas.microsoft.com/office/word/2010/wordml" xmlns:w15="http://schemas.microsoft.com/office/word/2012/wordml" xmlns:w16cex="http://schemas.microsoft.com/office/word/2018/wordml/cex" xmlns:w16cid="http://schemas.microsoft.com/office/word/2016/wordml/cid" xmlns:w16="http://schemas.microsoft.com/office/word/2018/wordml" xmlns:w16sdtdh="http://schemas.microsoft.com/office/word/2020/wordml/sdtdatahash" xmlns:w16se="http://schemas.microsoft.com/office/word/2015/wordml/symex" mc:Ignorable="w14 w15 w16se w16cid w16 w16cex w16sdtdh">
   <w:docDefaults>
     <w:rPrDefault>
       <w:rPr>
@@ -5955,7 +5977,7 @@
       </w:pPr>
     </w:pPrDefault>
   </w:docDefaults>
-  <w:latentStyles w:defLockedState="0" w:defUIPriority="99" w:defSemiHidden="0" w:defUnhideWhenUsed="0" w:defQFormat="0" w:count="371">
+  <w:latentStyles w:defLockedState="0" w:defUIPriority="99" w:defSemiHidden="0" w:defUnhideWhenUsed="0" w:defQFormat="0" w:count="376">
     <w:lsdException w:name="Normal" w:uiPriority="0" w:qFormat="1"/>
     <w:lsdException w:name="heading 1" w:uiPriority="9" w:qFormat="1"/>
     <w:lsdException w:name="heading 2" w:semiHidden="1" w:uiPriority="9" w:unhideWhenUsed="1" w:qFormat="1"/>
@@ -6061,7 +6083,6 @@
     <w:lsdException w:name="HTML Sample" w:semiHidden="1" w:unhideWhenUsed="1"/>
     <w:lsdException w:name="HTML Typewriter" w:semiHidden="1" w:unhideWhenUsed="1"/>
     <w:lsdException w:name="HTML Variable" w:semiHidden="1" w:unhideWhenUsed="1"/>
-    <w:lsdException w:name="Normal Table" w:semiHidden="1" w:unhideWhenUsed="1"/>
     <w:lsdException w:name="annotation subject" w:semiHidden="1" w:unhideWhenUsed="1"/>
     <w:lsdException w:name="No List" w:semiHidden="1" w:unhideWhenUsed="1"/>
     <w:lsdException w:name="Outline List 1" w:semiHidden="1" w:unhideWhenUsed="1"/>
@@ -6104,11 +6125,8 @@
     <w:lsdException w:name="Table Contemporary" w:semiHidden="1" w:unhideWhenUsed="1"/>
     <w:lsdException w:name="Table Elegant" w:semiHidden="1" w:unhideWhenUsed="1"/>
     <w:lsdException w:name="Table Professional" w:semiHidden="1" w:unhideWhenUsed="1"/>
-    <w:lsdException w:name="Table Subtle 1" w:semiHidden="1" w:unhideWhenUsed="1"/>
     <w:lsdException w:name="Table Subtle 2" w:semiHidden="1" w:unhideWhenUsed="1"/>
     <w:lsdException w:name="Table Web 1" w:semiHidden="1" w:unhideWhenUsed="1"/>
-    <w:lsdException w:name="Table Web 2" w:semiHidden="1" w:unhideWhenUsed="1"/>
-    <w:lsdException w:name="Table Web 3" w:semiHidden="1" w:unhideWhenUsed="1"/>
     <w:lsdException w:name="Balloon Text" w:semiHidden="1" w:unhideWhenUsed="1"/>
     <w:lsdException w:name="Table Grid" w:uiPriority="59"/>
     <w:lsdException w:name="Table Theme" w:semiHidden="1" w:unhideWhenUsed="1"/>
@@ -6327,6 +6345,11 @@
     <w:lsdException w:name="List Table 5 Dark Accent 6" w:uiPriority="50"/>
     <w:lsdException w:name="List Table 6 Colorful Accent 6" w:uiPriority="51"/>
     <w:lsdException w:name="List Table 7 Colorful Accent 6" w:uiPriority="52"/>
+    <w:lsdException w:name="Mention" w:semiHidden="1" w:unhideWhenUsed="1"/>
+    <w:lsdException w:name="Smart Hyperlink" w:semiHidden="1" w:unhideWhenUsed="1"/>
+    <w:lsdException w:name="Hashtag" w:semiHidden="1" w:unhideWhenUsed="1"/>
+    <w:lsdException w:name="Unresolved Mention" w:semiHidden="1" w:unhideWhenUsed="1"/>
+    <w:lsdException w:name="Smart Link" w:semiHidden="1" w:unhideWhenUsed="1"/>
   </w:latentStyles>
   <w:style w:type="paragraph" w:default="1" w:styleId="a">
     <w:name w:val="Normal"/>
@@ -6335,6 +6358,7 @@
   <w:style w:type="character" w:default="1" w:styleId="a0">
     <w:name w:val="Default Paragraph Font"/>
     <w:uiPriority w:val="1"/>
+    <w:semiHidden/>
     <w:unhideWhenUsed/>
   </w:style>
   <w:style w:type="table" w:default="1" w:styleId="a1">
